--- a/src/main/resources/etats/apochePoi/Bouake/RAPPORT_TRIMESTRIEL.docx
+++ b/src/main/resources/etats/apochePoi/Bouake/RAPPORT_TRIMESTRIEL.docx
@@ -1,6 +1,6 @@
 
 <file path=word/document.xml><?xml version="1.0" encoding="utf-8"?>
-<w:document xmlns:wpc="http://schemas.microsoft.com/office/word/2010/wordprocessingCanvas" xmlns:cx="http://schemas.microsoft.com/office/drawing/2014/chartex" xmlns:cx1="http://schemas.microsoft.com/office/drawing/2015/9/8/chartex" xmlns:mc="http://schemas.openxmlformats.org/markup-compatibility/2006" xmlns:o="urn:schemas-microsoft-com:office:office" xmlns:r="http://schemas.openxmlformats.org/officeDocument/2006/relationships" xmlns:m="http://schemas.openxmlformats.org/officeDocument/2006/math" xmlns:v="urn:schemas-microsoft-com:vml" xmlns:wp14="http://schemas.microsoft.com/office/word/2010/wordprocessingDrawing" xmlns:wp="http://schemas.openxmlformats.org/drawingml/2006/wordprocessingDrawing" xmlns:w10="urn:schemas-microsoft-com:office:word" xmlns:w="http://schemas.openxmlformats.org/wordprocessingml/2006/main" xmlns:w14="http://schemas.microsoft.com/office/word/2010/wordml" xmlns:w15="http://schemas.microsoft.com/office/word/2012/wordml" xmlns:w16se="http://schemas.microsoft.com/office/word/2015/wordml/symex" xmlns:wpg="http://schemas.microsoft.com/office/word/2010/wordprocessingGroup" xmlns:wpi="http://schemas.microsoft.com/office/word/2010/wordprocessingInk" xmlns:wne="http://schemas.microsoft.com/office/word/2006/wordml" xmlns:wps="http://schemas.microsoft.com/office/word/2010/wordprocessingShape" mc:Ignorable="w14 w15 w16se wp14">
+<w:document xmlns:wpc="http://schemas.microsoft.com/office/word/2010/wordprocessingCanvas" xmlns:mc="http://schemas.openxmlformats.org/markup-compatibility/2006" xmlns:o="urn:schemas-microsoft-com:office:office" xmlns:r="http://schemas.openxmlformats.org/officeDocument/2006/relationships" xmlns:m="http://schemas.openxmlformats.org/officeDocument/2006/math" xmlns:v="urn:schemas-microsoft-com:vml" xmlns:wp14="http://schemas.microsoft.com/office/word/2010/wordprocessingDrawing" xmlns:wp="http://schemas.openxmlformats.org/drawingml/2006/wordprocessingDrawing" xmlns:w10="urn:schemas-microsoft-com:office:word" xmlns:w="http://schemas.openxmlformats.org/wordprocessingml/2006/main" xmlns:w14="http://schemas.microsoft.com/office/word/2010/wordml" xmlns:w15="http://schemas.microsoft.com/office/word/2012/wordml" xmlns:wpg="http://schemas.microsoft.com/office/word/2010/wordprocessingGroup" xmlns:wpi="http://schemas.microsoft.com/office/word/2010/wordprocessingInk" xmlns:wne="http://schemas.microsoft.com/office/word/2006/wordml" xmlns:wps="http://schemas.microsoft.com/office/word/2010/wordprocessingShape" mc:Ignorable="w14 w15 wp14">
   <w:body>
     <w:p>
       <w:pPr>
@@ -12,8 +12,6 @@
           <w:szCs w:val="28"/>
         </w:rPr>
       </w:pPr>
-      <w:bookmarkStart w:id="0" w:name="_GoBack"/>
-      <w:bookmarkEnd w:id="0"/>
     </w:p>
     <w:p>
       <w:pPr>
@@ -374,7 +372,7 @@
           <w:b/>
           <w:bCs/>
           <w:outline/>
-          <w:color w:val="E36C0A" w:themeColor="accent6" w:themeShade="BF"/>
+          <w:color w:val="F79646" w:themeColor="accent6"/>
           <w:kern w:val="2"/>
           <w:sz w:val="72"/>
           <w:szCs w:val="72"/>
@@ -399,7 +397,7 @@
           <w:b/>
           <w:bCs/>
           <w:outline/>
-          <w:color w:val="E36C0A" w:themeColor="accent6" w:themeShade="BF"/>
+          <w:color w:val="F79646" w:themeColor="accent6"/>
           <w:kern w:val="2"/>
           <w:sz w:val="72"/>
           <w:szCs w:val="72"/>
@@ -417,19 +415,71 @@
             <w14:noFill/>
           </w14:textFill>
         </w:rPr>
-        <w:t>RAPPORT DE PREMIER TRIMESTRE</w:t>
+        <w:t xml:space="preserve">RAPPORT DE </w:t>
       </w:r>
-    </w:p>
-    <w:p>
-      <w:pPr>
-        <w:spacing w:after="160" w:line="259" w:lineRule="auto"/>
-        <w:jc w:val="center"/>
+      <w:r>
         <w:rPr>
           <w:rFonts w:eastAsia="Calibri"/>
           <w:b/>
           <w:bCs/>
           <w:outline/>
-          <w:color w:val="E36C0A" w:themeColor="accent6" w:themeShade="BF"/>
+          <w:color w:val="F79646" w:themeColor="accent6"/>
+          <w:kern w:val="2"/>
+          <w:sz w:val="72"/>
+          <w:szCs w:val="72"/>
+          <w:lang w:val="fr-CI" w:eastAsia="en-US"/>
+          <w14:textOutline w14:w="9525" w14:cap="flat" w14:cmpd="sng" w14:algn="ctr">
+            <w14:solidFill>
+              <w14:schemeClr w14:val="accent6">
+                <w14:lumMod w14:val="75000"/>
+              </w14:schemeClr>
+            </w14:solidFill>
+            <w14:prstDash w14:val="solid"/>
+            <w14:round/>
+          </w14:textOutline>
+          <w14:textFill>
+            <w14:noFill/>
+          </w14:textFill>
+        </w:rPr>
+        <w:t xml:space="preserve">(------------) </w:t>
+      </w:r>
+      <w:r>
+        <w:rPr>
+          <w:rFonts w:eastAsia="Calibri"/>
+          <w:b/>
+          <w:bCs/>
+          <w:outline/>
+          <w:color w:val="F79646" w:themeColor="accent6"/>
+          <w:kern w:val="2"/>
+          <w:sz w:val="72"/>
+          <w:szCs w:val="72"/>
+          <w:lang w:val="fr-CI" w:eastAsia="en-US"/>
+          <w14:textOutline w14:w="9525" w14:cap="flat" w14:cmpd="sng" w14:algn="ctr">
+            <w14:solidFill>
+              <w14:schemeClr w14:val="accent6">
+                <w14:lumMod w14:val="75000"/>
+              </w14:schemeClr>
+            </w14:solidFill>
+            <w14:prstDash w14:val="solid"/>
+            <w14:round/>
+          </w14:textOutline>
+          <w14:textFill>
+            <w14:noFill/>
+          </w14:textFill>
+        </w:rPr>
+        <w:t>TRIMESTRE</w:t>
+      </w:r>
+    </w:p>
+    <w:p>
+      <w:pPr>
+        <w:spacing w:after="160" w:line="259" w:lineRule="auto"/>
+        <w:jc w:val="center"/>
+        <w:rPr>
+          <w:rFonts w:eastAsia="Calibri"/>
+          <w:b/>
+          <w:bCs/>
+          <w:outline/>
+          <w:color w:val="F79646" w:themeColor="accent6"/>
           <w:kern w:val="2"/>
           <w:sz w:val="96"/>
           <w:szCs w:val="96"/>
@@ -454,7 +504,7 @@
           <w:b/>
           <w:bCs/>
           <w:outline/>
-          <w:color w:val="E36C0A" w:themeColor="accent6" w:themeShade="BF"/>
+          <w:color w:val="F79646" w:themeColor="accent6"/>
           <w:kern w:val="2"/>
           <w:sz w:val="72"/>
           <w:szCs w:val="72"/>
@@ -472,7 +522,7 @@
             <w14:noFill/>
           </w14:textFill>
         </w:rPr>
-        <w:t>2024 - 2025</w:t>
+        <w:t>20 - 20</w:t>
       </w:r>
       <w:r>
         <w:rPr>
@@ -480,7 +530,7 @@
           <w:b/>
           <w:bCs/>
           <w:outline/>
-          <w:color w:val="E36C0A" w:themeColor="accent6" w:themeShade="BF"/>
+          <w:color w:val="F79646" w:themeColor="accent6"/>
           <w:kern w:val="2"/>
           <w:sz w:val="96"/>
           <w:szCs w:val="96"/>
@@ -745,7 +795,21 @@
           <w:sz w:val="26"/>
           <w:szCs w:val="26"/>
         </w:rPr>
-        <w:t xml:space="preserve">Liste de classe et résultats (élèves affectés et non affectés) </w:t>
+        <w:t>Liste de classe et résultats</w:t>
+      </w:r>
+      <w:r>
+        <w:rPr>
+          <w:sz w:val="26"/>
+          <w:szCs w:val="26"/>
+        </w:rPr>
+        <w:t xml:space="preserve"> </w:t>
+      </w:r>
+      <w:r>
+        <w:rPr>
+          <w:sz w:val="26"/>
+          <w:szCs w:val="26"/>
+        </w:rPr>
+        <w:t xml:space="preserve"> (élèves affectés et non affectés) </w:t>
       </w:r>
     </w:p>
     <w:p>
@@ -768,7 +832,21 @@
           <w:sz w:val="26"/>
           <w:szCs w:val="26"/>
         </w:rPr>
-        <w:t>Liste des élèves affectés et résultats par niveau</w:t>
+        <w:t>Liste des élèves affectés</w:t>
+      </w:r>
+      <w:r>
+        <w:rPr>
+          <w:sz w:val="26"/>
+          <w:szCs w:val="26"/>
+        </w:rPr>
+        <w:t xml:space="preserve">  </w:t>
+      </w:r>
+      <w:r>
+        <w:rPr>
+          <w:sz w:val="26"/>
+          <w:szCs w:val="26"/>
+        </w:rPr>
+        <w:t xml:space="preserve"> et résultats par niveau</w:t>
       </w:r>
     </w:p>
     <w:p>
@@ -791,7 +869,21 @@
           <w:sz w:val="26"/>
           <w:szCs w:val="26"/>
         </w:rPr>
-        <w:t>Récapitulatif des résultats des élèves affectés par classe et par niveau</w:t>
+        <w:t>Récapitulatif des résultats des élèves affectés par classe et par</w:t>
+      </w:r>
+      <w:r>
+        <w:rPr>
+          <w:sz w:val="26"/>
+          <w:szCs w:val="26"/>
+        </w:rPr>
+        <w:t xml:space="preserve">  </w:t>
+      </w:r>
+      <w:r>
+        <w:rPr>
+          <w:sz w:val="26"/>
+          <w:szCs w:val="26"/>
+        </w:rPr>
+        <w:t xml:space="preserve"> niveau</w:t>
       </w:r>
     </w:p>
     <w:p>
@@ -1010,7 +1102,6 @@
           <w:sz w:val="26"/>
           <w:szCs w:val="26"/>
         </w:rPr>
-        <w:lastRenderedPageBreak/>
         <w:t>Chapitre III : PERSONNEL ENSEIGNANT ET ADMINISTRATIF</w:t>
       </w:r>
     </w:p>
@@ -1224,7 +1315,6 @@
           <w:sz w:val="26"/>
           <w:szCs w:val="26"/>
         </w:rPr>
-        <w:lastRenderedPageBreak/>
         <w:t>INTRODUCTION</w:t>
       </w:r>
     </w:p>
@@ -1276,7 +1366,6 @@
           <w:sz w:val="26"/>
           <w:szCs w:val="26"/>
         </w:rPr>
-        <w:lastRenderedPageBreak/>
         <w:t>Chapitre I : VIE PEDAGOGIQUE ET RESULTATS SCOLAIRES</w:t>
       </w:r>
     </w:p>
@@ -1329,9 +1418,9 @@
         <w:tblLook w:val="04A0" w:firstRow="1" w:lastRow="0" w:firstColumn="1" w:lastColumn="0" w:noHBand="0" w:noVBand="1"/>
       </w:tblPr>
       <w:tblGrid>
-        <w:gridCol w:w="678"/>
-        <w:gridCol w:w="6376"/>
-        <w:gridCol w:w="2249"/>
+        <w:gridCol w:w="668"/>
+        <w:gridCol w:w="6282"/>
+        <w:gridCol w:w="2216"/>
       </w:tblGrid>
       <w:tr>
         <w:trPr>
@@ -1569,12 +1658,12 @@
         <w:tblLook w:val="04A0" w:firstRow="1" w:lastRow="0" w:firstColumn="1" w:lastColumn="0" w:noHBand="0" w:noVBand="1"/>
       </w:tblPr>
       <w:tblGrid>
-        <w:gridCol w:w="593"/>
-        <w:gridCol w:w="5511"/>
-        <w:gridCol w:w="3150"/>
-        <w:gridCol w:w="2533"/>
-        <w:gridCol w:w="1403"/>
-        <w:gridCol w:w="2162"/>
+        <w:gridCol w:w="583"/>
+        <w:gridCol w:w="5430"/>
+        <w:gridCol w:w="3104"/>
+        <w:gridCol w:w="2496"/>
+        <w:gridCol w:w="1383"/>
+        <w:gridCol w:w="2130"/>
       </w:tblGrid>
       <w:tr>
         <w:tc>
@@ -1935,11 +2024,11 @@
         <w:tblLook w:val="04A0" w:firstRow="1" w:lastRow="0" w:firstColumn="1" w:lastColumn="0" w:noHBand="0" w:noVBand="1"/>
       </w:tblPr>
       <w:tblGrid>
-        <w:gridCol w:w="4360"/>
-        <w:gridCol w:w="4302"/>
-        <w:gridCol w:w="3150"/>
-        <w:gridCol w:w="1339"/>
-        <w:gridCol w:w="2201"/>
+        <w:gridCol w:w="4296"/>
+        <w:gridCol w:w="4238"/>
+        <w:gridCol w:w="3104"/>
+        <w:gridCol w:w="1319"/>
+        <w:gridCol w:w="2169"/>
       </w:tblGrid>
       <w:tr>
         <w:tc>
@@ -2382,7 +2471,6 @@
           <w:sz w:val="26"/>
           <w:szCs w:val="26"/>
         </w:rPr>
-        <w:lastRenderedPageBreak/>
         <w:t>RESULTATS SCOLAIRES</w:t>
       </w:r>
     </w:p>
@@ -2429,816 +2517,6 @@
         <w:t>Liste de classe et résultats (élèves affectés et non affectés)</w:t>
       </w:r>
     </w:p>
-    <w:tbl>
-      <w:tblPr>
-        <w:tblW w:w="0" w:type="auto"/>
-        <w:tblBorders>
-          <w:top w:val="single" w:sz="4" w:space="0" w:color="auto"/>
-          <w:left w:val="single" w:sz="4" w:space="0" w:color="auto"/>
-          <w:bottom w:val="single" w:sz="4" w:space="0" w:color="auto"/>
-          <w:right w:val="single" w:sz="4" w:space="0" w:color="auto"/>
-          <w:insideH w:val="single" w:sz="4" w:space="0" w:color="auto"/>
-          <w:insideV w:val="single" w:sz="4" w:space="0" w:color="auto"/>
-        </w:tblBorders>
-        <w:tblLook w:val="01E0" w:firstRow="1" w:lastRow="1" w:firstColumn="1" w:lastColumn="1" w:noHBand="0" w:noVBand="0"/>
-      </w:tblPr>
-      <w:tblGrid>
-        <w:gridCol w:w="528"/>
-        <w:gridCol w:w="1314"/>
-        <w:gridCol w:w="1804"/>
-        <w:gridCol w:w="722"/>
-        <w:gridCol w:w="1271"/>
-        <w:gridCol w:w="1557"/>
-        <w:gridCol w:w="1984"/>
-        <w:gridCol w:w="1724"/>
-        <w:gridCol w:w="1006"/>
-        <w:gridCol w:w="943"/>
-        <w:gridCol w:w="809"/>
-        <w:gridCol w:w="1690"/>
-      </w:tblGrid>
-      <w:tr>
-        <w:tc>
-          <w:tcPr>
-            <w:tcW w:w="528" w:type="dxa"/>
-            <w:shd w:val="clear" w:color="auto" w:fill="D9D9D9" w:themeFill="background1" w:themeFillShade="D9"/>
-            <w:vAlign w:val="center"/>
-          </w:tcPr>
-          <w:p>
-            <w:pPr>
-              <w:rPr>
-                <w:b/>
-                <w:bCs/>
-                <w:sz w:val="26"/>
-                <w:szCs w:val="26"/>
-              </w:rPr>
-            </w:pPr>
-            <w:r>
-              <w:rPr>
-                <w:b/>
-                <w:bCs/>
-                <w:sz w:val="26"/>
-                <w:szCs w:val="26"/>
-              </w:rPr>
-              <w:t>N°</w:t>
-            </w:r>
-          </w:p>
-        </w:tc>
-        <w:tc>
-          <w:tcPr>
-            <w:tcW w:w="1314" w:type="dxa"/>
-            <w:shd w:val="clear" w:color="auto" w:fill="D9D9D9" w:themeFill="background1" w:themeFillShade="D9"/>
-            <w:vAlign w:val="center"/>
-          </w:tcPr>
-          <w:p>
-            <w:pPr>
-              <w:rPr>
-                <w:b/>
-                <w:bCs/>
-                <w:sz w:val="26"/>
-                <w:szCs w:val="26"/>
-              </w:rPr>
-            </w:pPr>
-            <w:r>
-              <w:rPr>
-                <w:b/>
-                <w:bCs/>
-                <w:sz w:val="26"/>
-                <w:szCs w:val="26"/>
-              </w:rPr>
-              <w:t>Matricule</w:t>
-            </w:r>
-          </w:p>
-        </w:tc>
-        <w:tc>
-          <w:tcPr>
-            <w:tcW w:w="1804" w:type="dxa"/>
-            <w:shd w:val="clear" w:color="auto" w:fill="D9D9D9" w:themeFill="background1" w:themeFillShade="D9"/>
-            <w:vAlign w:val="center"/>
-          </w:tcPr>
-          <w:p>
-            <w:pPr>
-              <w:rPr>
-                <w:b/>
-                <w:bCs/>
-                <w:sz w:val="26"/>
-                <w:szCs w:val="26"/>
-              </w:rPr>
-            </w:pPr>
-            <w:r>
-              <w:rPr>
-                <w:b/>
-                <w:bCs/>
-                <w:sz w:val="26"/>
-                <w:szCs w:val="26"/>
-              </w:rPr>
-              <w:t>Nom et Prénoms</w:t>
-            </w:r>
-          </w:p>
-        </w:tc>
-        <w:tc>
-          <w:tcPr>
-            <w:tcW w:w="722" w:type="dxa"/>
-            <w:shd w:val="clear" w:color="auto" w:fill="D9D9D9" w:themeFill="background1" w:themeFillShade="D9"/>
-            <w:vAlign w:val="center"/>
-          </w:tcPr>
-          <w:p>
-            <w:pPr>
-              <w:rPr>
-                <w:b/>
-                <w:bCs/>
-                <w:sz w:val="26"/>
-                <w:szCs w:val="26"/>
-              </w:rPr>
-            </w:pPr>
-            <w:r>
-              <w:rPr>
-                <w:b/>
-                <w:bCs/>
-                <w:sz w:val="26"/>
-                <w:szCs w:val="26"/>
-              </w:rPr>
-              <w:t>Sexe</w:t>
-            </w:r>
-          </w:p>
-        </w:tc>
-        <w:tc>
-          <w:tcPr>
-            <w:tcW w:w="1271" w:type="dxa"/>
-            <w:shd w:val="clear" w:color="auto" w:fill="D9D9D9" w:themeFill="background1" w:themeFillShade="D9"/>
-            <w:vAlign w:val="center"/>
-          </w:tcPr>
-          <w:p>
-            <w:pPr>
-              <w:rPr>
-                <w:b/>
-                <w:bCs/>
-                <w:sz w:val="26"/>
-                <w:szCs w:val="26"/>
-              </w:rPr>
-            </w:pPr>
-            <w:r>
-              <w:rPr>
-                <w:b/>
-                <w:bCs/>
-                <w:sz w:val="26"/>
-                <w:szCs w:val="26"/>
-              </w:rPr>
-              <w:t>Date de naissance</w:t>
-            </w:r>
-          </w:p>
-        </w:tc>
-        <w:tc>
-          <w:tcPr>
-            <w:tcW w:w="1557" w:type="dxa"/>
-            <w:shd w:val="clear" w:color="auto" w:fill="D9D9D9" w:themeFill="background1" w:themeFillShade="D9"/>
-            <w:vAlign w:val="center"/>
-          </w:tcPr>
-          <w:p>
-            <w:pPr>
-              <w:rPr>
-                <w:b/>
-                <w:bCs/>
-                <w:sz w:val="26"/>
-                <w:szCs w:val="26"/>
-              </w:rPr>
-            </w:pPr>
-            <w:r>
-              <w:rPr>
-                <w:b/>
-                <w:bCs/>
-                <w:sz w:val="26"/>
-                <w:szCs w:val="26"/>
-              </w:rPr>
-              <w:t>Nationalité</w:t>
-            </w:r>
-          </w:p>
-        </w:tc>
-        <w:tc>
-          <w:tcPr>
-            <w:tcW w:w="1984" w:type="dxa"/>
-            <w:shd w:val="clear" w:color="auto" w:fill="D9D9D9" w:themeFill="background1" w:themeFillShade="D9"/>
-            <w:vAlign w:val="center"/>
-          </w:tcPr>
-          <w:p>
-            <w:pPr>
-              <w:rPr>
-                <w:b/>
-                <w:bCs/>
-                <w:sz w:val="26"/>
-                <w:szCs w:val="26"/>
-              </w:rPr>
-            </w:pPr>
-            <w:r>
-              <w:rPr>
-                <w:b/>
-                <w:bCs/>
-                <w:sz w:val="26"/>
-                <w:szCs w:val="26"/>
-              </w:rPr>
-              <w:t>Qualité</w:t>
-            </w:r>
-          </w:p>
-          <w:p>
-            <w:pPr>
-              <w:rPr>
-                <w:b/>
-                <w:bCs/>
-                <w:sz w:val="26"/>
-                <w:szCs w:val="26"/>
-              </w:rPr>
-            </w:pPr>
-            <w:r>
-              <w:rPr>
-                <w:b/>
-                <w:bCs/>
-                <w:sz w:val="26"/>
-                <w:szCs w:val="26"/>
-              </w:rPr>
-              <w:t>(</w:t>
-            </w:r>
-            <w:r>
-              <w:rPr>
-                <w:b/>
-                <w:bCs/>
-                <w:sz w:val="26"/>
-                <w:szCs w:val="26"/>
-              </w:rPr>
-              <w:t xml:space="preserve">Red </w:t>
-            </w:r>
-            <w:r>
-              <w:rPr>
-                <w:b/>
-                <w:bCs/>
-                <w:sz w:val="26"/>
-                <w:szCs w:val="26"/>
-              </w:rPr>
-              <w:t xml:space="preserve">ou </w:t>
-            </w:r>
-            <w:r>
-              <w:rPr>
-                <w:b/>
-                <w:bCs/>
-                <w:sz w:val="26"/>
-                <w:szCs w:val="26"/>
-              </w:rPr>
-              <w:t>NRed</w:t>
-            </w:r>
-            <w:r>
-              <w:rPr>
-                <w:b/>
-                <w:bCs/>
-                <w:sz w:val="26"/>
-                <w:szCs w:val="26"/>
-              </w:rPr>
-              <w:t>)</w:t>
-            </w:r>
-          </w:p>
-        </w:tc>
-        <w:tc>
-          <w:tcPr>
-            <w:tcW w:w="1724" w:type="dxa"/>
-            <w:shd w:val="clear" w:color="auto" w:fill="D9D9D9" w:themeFill="background1" w:themeFillShade="D9"/>
-            <w:vAlign w:val="center"/>
-          </w:tcPr>
-          <w:p>
-            <w:pPr>
-              <w:rPr>
-                <w:b/>
-                <w:bCs/>
-                <w:sz w:val="26"/>
-                <w:szCs w:val="26"/>
-              </w:rPr>
-            </w:pPr>
-            <w:r>
-              <w:rPr>
-                <w:b/>
-                <w:bCs/>
-                <w:sz w:val="26"/>
-                <w:szCs w:val="26"/>
-              </w:rPr>
-              <w:t>Statut</w:t>
-            </w:r>
-          </w:p>
-          <w:p>
-            <w:pPr>
-              <w:rPr>
-                <w:b/>
-                <w:bCs/>
-                <w:sz w:val="26"/>
-                <w:szCs w:val="26"/>
-              </w:rPr>
-            </w:pPr>
-            <w:r>
-              <w:rPr>
-                <w:b/>
-                <w:bCs/>
-                <w:sz w:val="26"/>
-                <w:szCs w:val="26"/>
-              </w:rPr>
-              <w:t>(</w:t>
-            </w:r>
-            <w:r>
-              <w:rPr>
-                <w:b/>
-                <w:bCs/>
-                <w:sz w:val="26"/>
-                <w:szCs w:val="26"/>
-              </w:rPr>
-              <w:t>Aff</w:t>
-            </w:r>
-            <w:r>
-              <w:rPr>
-                <w:b/>
-                <w:bCs/>
-                <w:sz w:val="26"/>
-                <w:szCs w:val="26"/>
-              </w:rPr>
-              <w:t xml:space="preserve"> ou </w:t>
-            </w:r>
-            <w:r>
-              <w:rPr>
-                <w:b/>
-                <w:bCs/>
-                <w:sz w:val="26"/>
-                <w:szCs w:val="26"/>
-              </w:rPr>
-              <w:t>NAff</w:t>
-            </w:r>
-            <w:r>
-              <w:rPr>
-                <w:b/>
-                <w:bCs/>
-                <w:sz w:val="26"/>
-                <w:szCs w:val="26"/>
-              </w:rPr>
-              <w:t>)</w:t>
-            </w:r>
-          </w:p>
-        </w:tc>
-        <w:tc>
-          <w:tcPr>
-            <w:tcW w:w="1006" w:type="dxa"/>
-            <w:shd w:val="clear" w:color="auto" w:fill="D9D9D9" w:themeFill="background1" w:themeFillShade="D9"/>
-            <w:vAlign w:val="center"/>
-          </w:tcPr>
-          <w:p>
-            <w:pPr>
-              <w:rPr>
-                <w:b/>
-                <w:bCs/>
-                <w:sz w:val="26"/>
-                <w:szCs w:val="26"/>
-              </w:rPr>
-            </w:pPr>
-            <w:r>
-              <w:rPr>
-                <w:b/>
-                <w:bCs/>
-                <w:sz w:val="26"/>
-                <w:szCs w:val="26"/>
-              </w:rPr>
-              <w:t>N° déc</w:t>
-            </w:r>
-            <w:r>
-              <w:rPr>
-                <w:b/>
-                <w:bCs/>
-                <w:sz w:val="26"/>
-                <w:szCs w:val="26"/>
-              </w:rPr>
-              <w:t xml:space="preserve"> </w:t>
-            </w:r>
-            <w:r>
-              <w:rPr>
-                <w:b/>
-                <w:bCs/>
-                <w:sz w:val="26"/>
-                <w:szCs w:val="26"/>
-              </w:rPr>
-              <w:t>d’Aff</w:t>
-            </w:r>
-          </w:p>
-        </w:tc>
-        <w:tc>
-          <w:tcPr>
-            <w:tcW w:w="943" w:type="dxa"/>
-            <w:shd w:val="clear" w:color="auto" w:fill="D9D9D9" w:themeFill="background1" w:themeFillShade="D9"/>
-            <w:vAlign w:val="center"/>
-          </w:tcPr>
-          <w:p>
-            <w:pPr>
-              <w:rPr>
-                <w:b/>
-                <w:bCs/>
-                <w:sz w:val="26"/>
-                <w:szCs w:val="26"/>
-              </w:rPr>
-            </w:pPr>
-            <w:r>
-              <w:rPr>
-                <w:b/>
-                <w:bCs/>
-                <w:sz w:val="26"/>
-                <w:szCs w:val="26"/>
-              </w:rPr>
-              <w:t>Moy Trim</w:t>
-            </w:r>
-          </w:p>
-        </w:tc>
-        <w:tc>
-          <w:tcPr>
-            <w:tcW w:w="809" w:type="dxa"/>
-            <w:shd w:val="clear" w:color="auto" w:fill="D9D9D9" w:themeFill="background1" w:themeFillShade="D9"/>
-            <w:vAlign w:val="center"/>
-          </w:tcPr>
-          <w:p>
-            <w:pPr>
-              <w:rPr>
-                <w:b/>
-                <w:bCs/>
-                <w:sz w:val="26"/>
-                <w:szCs w:val="26"/>
-              </w:rPr>
-            </w:pPr>
-            <w:r>
-              <w:rPr>
-                <w:b/>
-                <w:bCs/>
-                <w:sz w:val="26"/>
-                <w:szCs w:val="26"/>
-              </w:rPr>
-              <w:t>Rang</w:t>
-            </w:r>
-          </w:p>
-        </w:tc>
-        <w:tc>
-          <w:tcPr>
-            <w:tcW w:w="1690" w:type="dxa"/>
-            <w:shd w:val="clear" w:color="auto" w:fill="D9D9D9" w:themeFill="background1" w:themeFillShade="D9"/>
-            <w:vAlign w:val="center"/>
-          </w:tcPr>
-          <w:p>
-            <w:pPr>
-              <w:rPr>
-                <w:b/>
-                <w:bCs/>
-                <w:sz w:val="26"/>
-                <w:szCs w:val="26"/>
-              </w:rPr>
-            </w:pPr>
-            <w:r>
-              <w:rPr>
-                <w:b/>
-                <w:bCs/>
-                <w:sz w:val="26"/>
-                <w:szCs w:val="26"/>
-              </w:rPr>
-              <w:t>Observations</w:t>
-            </w:r>
-          </w:p>
-        </w:tc>
-      </w:tr>
-      <w:tr>
-        <w:tc>
-          <w:tcPr>
-            <w:tcW w:w="528" w:type="dxa"/>
-            <w:vAlign w:val="center"/>
-          </w:tcPr>
-          <w:p>
-            <w:pPr>
-              <w:rPr>
-                <w:sz w:val="26"/>
-                <w:szCs w:val="26"/>
-              </w:rPr>
-            </w:pPr>
-          </w:p>
-        </w:tc>
-        <w:tc>
-          <w:tcPr>
-            <w:tcW w:w="1314" w:type="dxa"/>
-            <w:vAlign w:val="center"/>
-          </w:tcPr>
-          <w:p>
-            <w:pPr>
-              <w:rPr>
-                <w:sz w:val="26"/>
-                <w:szCs w:val="26"/>
-              </w:rPr>
-            </w:pPr>
-          </w:p>
-        </w:tc>
-        <w:tc>
-          <w:tcPr>
-            <w:tcW w:w="1804" w:type="dxa"/>
-            <w:vAlign w:val="center"/>
-          </w:tcPr>
-          <w:p>
-            <w:pPr>
-              <w:rPr>
-                <w:sz w:val="26"/>
-                <w:szCs w:val="26"/>
-              </w:rPr>
-            </w:pPr>
-          </w:p>
-        </w:tc>
-        <w:tc>
-          <w:tcPr>
-            <w:tcW w:w="722" w:type="dxa"/>
-            <w:vAlign w:val="center"/>
-          </w:tcPr>
-          <w:p>
-            <w:pPr>
-              <w:rPr>
-                <w:sz w:val="26"/>
-                <w:szCs w:val="26"/>
-              </w:rPr>
-            </w:pPr>
-          </w:p>
-        </w:tc>
-        <w:tc>
-          <w:tcPr>
-            <w:tcW w:w="1271" w:type="dxa"/>
-            <w:vAlign w:val="center"/>
-          </w:tcPr>
-          <w:p>
-            <w:pPr>
-              <w:rPr>
-                <w:sz w:val="26"/>
-                <w:szCs w:val="26"/>
-              </w:rPr>
-            </w:pPr>
-          </w:p>
-        </w:tc>
-        <w:tc>
-          <w:tcPr>
-            <w:tcW w:w="1557" w:type="dxa"/>
-            <w:vAlign w:val="center"/>
-          </w:tcPr>
-          <w:p>
-            <w:pPr>
-              <w:rPr>
-                <w:sz w:val="26"/>
-                <w:szCs w:val="26"/>
-              </w:rPr>
-            </w:pPr>
-          </w:p>
-        </w:tc>
-        <w:tc>
-          <w:tcPr>
-            <w:tcW w:w="1984" w:type="dxa"/>
-            <w:vAlign w:val="center"/>
-          </w:tcPr>
-          <w:p>
-            <w:pPr>
-              <w:rPr>
-                <w:sz w:val="26"/>
-                <w:szCs w:val="26"/>
-              </w:rPr>
-            </w:pPr>
-          </w:p>
-        </w:tc>
-        <w:tc>
-          <w:tcPr>
-            <w:tcW w:w="1724" w:type="dxa"/>
-            <w:vAlign w:val="center"/>
-          </w:tcPr>
-          <w:p>
-            <w:pPr>
-              <w:rPr>
-                <w:sz w:val="26"/>
-                <w:szCs w:val="26"/>
-              </w:rPr>
-            </w:pPr>
-          </w:p>
-        </w:tc>
-        <w:tc>
-          <w:tcPr>
-            <w:tcW w:w="1006" w:type="dxa"/>
-            <w:vAlign w:val="center"/>
-          </w:tcPr>
-          <w:p>
-            <w:pPr>
-              <w:rPr>
-                <w:sz w:val="26"/>
-                <w:szCs w:val="26"/>
-              </w:rPr>
-            </w:pPr>
-          </w:p>
-        </w:tc>
-        <w:tc>
-          <w:tcPr>
-            <w:tcW w:w="943" w:type="dxa"/>
-            <w:vAlign w:val="center"/>
-          </w:tcPr>
-          <w:p>
-            <w:pPr>
-              <w:rPr>
-                <w:sz w:val="26"/>
-                <w:szCs w:val="26"/>
-              </w:rPr>
-            </w:pPr>
-          </w:p>
-        </w:tc>
-        <w:tc>
-          <w:tcPr>
-            <w:tcW w:w="809" w:type="dxa"/>
-            <w:vAlign w:val="center"/>
-          </w:tcPr>
-          <w:p>
-            <w:pPr>
-              <w:rPr>
-                <w:sz w:val="26"/>
-                <w:szCs w:val="26"/>
-              </w:rPr>
-            </w:pPr>
-          </w:p>
-        </w:tc>
-        <w:tc>
-          <w:tcPr>
-            <w:tcW w:w="1690" w:type="dxa"/>
-            <w:vAlign w:val="center"/>
-          </w:tcPr>
-          <w:p>
-            <w:pPr>
-              <w:rPr>
-                <w:sz w:val="26"/>
-                <w:szCs w:val="26"/>
-              </w:rPr>
-            </w:pPr>
-          </w:p>
-        </w:tc>
-      </w:tr>
-      <w:tr>
-        <w:tc>
-          <w:tcPr>
-            <w:tcW w:w="528" w:type="dxa"/>
-            <w:vAlign w:val="center"/>
-          </w:tcPr>
-          <w:p>
-            <w:pPr>
-              <w:rPr>
-                <w:sz w:val="26"/>
-                <w:szCs w:val="26"/>
-              </w:rPr>
-            </w:pPr>
-          </w:p>
-        </w:tc>
-        <w:tc>
-          <w:tcPr>
-            <w:tcW w:w="1314" w:type="dxa"/>
-            <w:vAlign w:val="center"/>
-          </w:tcPr>
-          <w:p>
-            <w:pPr>
-              <w:rPr>
-                <w:sz w:val="26"/>
-                <w:szCs w:val="26"/>
-              </w:rPr>
-            </w:pPr>
-          </w:p>
-        </w:tc>
-        <w:tc>
-          <w:tcPr>
-            <w:tcW w:w="1804" w:type="dxa"/>
-            <w:vAlign w:val="center"/>
-          </w:tcPr>
-          <w:p>
-            <w:pPr>
-              <w:rPr>
-                <w:sz w:val="26"/>
-                <w:szCs w:val="26"/>
-              </w:rPr>
-            </w:pPr>
-          </w:p>
-        </w:tc>
-        <w:tc>
-          <w:tcPr>
-            <w:tcW w:w="722" w:type="dxa"/>
-            <w:vAlign w:val="center"/>
-          </w:tcPr>
-          <w:p>
-            <w:pPr>
-              <w:rPr>
-                <w:sz w:val="26"/>
-                <w:szCs w:val="26"/>
-              </w:rPr>
-            </w:pPr>
-          </w:p>
-        </w:tc>
-        <w:tc>
-          <w:tcPr>
-            <w:tcW w:w="1271" w:type="dxa"/>
-            <w:vAlign w:val="center"/>
-          </w:tcPr>
-          <w:p>
-            <w:pPr>
-              <w:rPr>
-                <w:sz w:val="26"/>
-                <w:szCs w:val="26"/>
-              </w:rPr>
-            </w:pPr>
-          </w:p>
-        </w:tc>
-        <w:tc>
-          <w:tcPr>
-            <w:tcW w:w="1557" w:type="dxa"/>
-            <w:vAlign w:val="center"/>
-          </w:tcPr>
-          <w:p>
-            <w:pPr>
-              <w:rPr>
-                <w:sz w:val="26"/>
-                <w:szCs w:val="26"/>
-              </w:rPr>
-            </w:pPr>
-          </w:p>
-        </w:tc>
-        <w:tc>
-          <w:tcPr>
-            <w:tcW w:w="1984" w:type="dxa"/>
-            <w:vAlign w:val="center"/>
-          </w:tcPr>
-          <w:p>
-            <w:pPr>
-              <w:rPr>
-                <w:sz w:val="26"/>
-                <w:szCs w:val="26"/>
-              </w:rPr>
-            </w:pPr>
-          </w:p>
-        </w:tc>
-        <w:tc>
-          <w:tcPr>
-            <w:tcW w:w="1724" w:type="dxa"/>
-            <w:vAlign w:val="center"/>
-          </w:tcPr>
-          <w:p>
-            <w:pPr>
-              <w:rPr>
-                <w:sz w:val="26"/>
-                <w:szCs w:val="26"/>
-              </w:rPr>
-            </w:pPr>
-          </w:p>
-        </w:tc>
-        <w:tc>
-          <w:tcPr>
-            <w:tcW w:w="1006" w:type="dxa"/>
-            <w:vAlign w:val="center"/>
-          </w:tcPr>
-          <w:p>
-            <w:pPr>
-              <w:rPr>
-                <w:sz w:val="26"/>
-                <w:szCs w:val="26"/>
-              </w:rPr>
-            </w:pPr>
-          </w:p>
-        </w:tc>
-        <w:tc>
-          <w:tcPr>
-            <w:tcW w:w="943" w:type="dxa"/>
-            <w:vAlign w:val="center"/>
-          </w:tcPr>
-          <w:p>
-            <w:pPr>
-              <w:rPr>
-                <w:sz w:val="26"/>
-                <w:szCs w:val="26"/>
-              </w:rPr>
-            </w:pPr>
-          </w:p>
-        </w:tc>
-        <w:tc>
-          <w:tcPr>
-            <w:tcW w:w="809" w:type="dxa"/>
-            <w:vAlign w:val="center"/>
-          </w:tcPr>
-          <w:p>
-            <w:pPr>
-              <w:rPr>
-                <w:sz w:val="26"/>
-                <w:szCs w:val="26"/>
-              </w:rPr>
-            </w:pPr>
-          </w:p>
-        </w:tc>
-        <w:tc>
-          <w:tcPr>
-            <w:tcW w:w="1690" w:type="dxa"/>
-            <w:vAlign w:val="center"/>
-          </w:tcPr>
-          <w:p>
-            <w:pPr>
-              <w:rPr>
-                <w:sz w:val="26"/>
-                <w:szCs w:val="26"/>
-              </w:rPr>
-            </w:pPr>
-          </w:p>
-        </w:tc>
-      </w:tr>
-    </w:tbl>
     <w:p>
       <w:pPr>
         <w:spacing w:line="360" w:lineRule="auto"/>
@@ -3271,816 +2549,6 @@
         <w:t>Liste des élèves affectés et résultats par niveau</w:t>
       </w:r>
     </w:p>
-    <w:tbl>
-      <w:tblPr>
-        <w:tblW w:w="0" w:type="auto"/>
-        <w:tblBorders>
-          <w:top w:val="single" w:sz="4" w:space="0" w:color="auto"/>
-          <w:left w:val="single" w:sz="4" w:space="0" w:color="auto"/>
-          <w:bottom w:val="single" w:sz="4" w:space="0" w:color="auto"/>
-          <w:right w:val="single" w:sz="4" w:space="0" w:color="auto"/>
-          <w:insideH w:val="single" w:sz="4" w:space="0" w:color="auto"/>
-          <w:insideV w:val="single" w:sz="4" w:space="0" w:color="auto"/>
-        </w:tblBorders>
-        <w:tblLook w:val="01E0" w:firstRow="1" w:lastRow="1" w:firstColumn="1" w:lastColumn="1" w:noHBand="0" w:noVBand="0"/>
-      </w:tblPr>
-      <w:tblGrid>
-        <w:gridCol w:w="528"/>
-        <w:gridCol w:w="1314"/>
-        <w:gridCol w:w="1804"/>
-        <w:gridCol w:w="722"/>
-        <w:gridCol w:w="1271"/>
-        <w:gridCol w:w="1557"/>
-        <w:gridCol w:w="1984"/>
-        <w:gridCol w:w="1724"/>
-        <w:gridCol w:w="1006"/>
-        <w:gridCol w:w="943"/>
-        <w:gridCol w:w="809"/>
-        <w:gridCol w:w="1690"/>
-      </w:tblGrid>
-      <w:tr>
-        <w:tc>
-          <w:tcPr>
-            <w:tcW w:w="528" w:type="dxa"/>
-            <w:shd w:val="clear" w:color="auto" w:fill="D9D9D9" w:themeFill="background1" w:themeFillShade="D9"/>
-            <w:vAlign w:val="center"/>
-          </w:tcPr>
-          <w:p>
-            <w:pPr>
-              <w:rPr>
-                <w:b/>
-                <w:bCs/>
-                <w:sz w:val="26"/>
-                <w:szCs w:val="26"/>
-              </w:rPr>
-            </w:pPr>
-            <w:r>
-              <w:rPr>
-                <w:b/>
-                <w:bCs/>
-                <w:sz w:val="26"/>
-                <w:szCs w:val="26"/>
-              </w:rPr>
-              <w:t>N°</w:t>
-            </w:r>
-          </w:p>
-        </w:tc>
-        <w:tc>
-          <w:tcPr>
-            <w:tcW w:w="1314" w:type="dxa"/>
-            <w:shd w:val="clear" w:color="auto" w:fill="D9D9D9" w:themeFill="background1" w:themeFillShade="D9"/>
-            <w:vAlign w:val="center"/>
-          </w:tcPr>
-          <w:p>
-            <w:pPr>
-              <w:rPr>
-                <w:b/>
-                <w:bCs/>
-                <w:sz w:val="26"/>
-                <w:szCs w:val="26"/>
-              </w:rPr>
-            </w:pPr>
-            <w:r>
-              <w:rPr>
-                <w:b/>
-                <w:bCs/>
-                <w:sz w:val="26"/>
-                <w:szCs w:val="26"/>
-              </w:rPr>
-              <w:t>Matricule</w:t>
-            </w:r>
-          </w:p>
-        </w:tc>
-        <w:tc>
-          <w:tcPr>
-            <w:tcW w:w="1804" w:type="dxa"/>
-            <w:shd w:val="clear" w:color="auto" w:fill="D9D9D9" w:themeFill="background1" w:themeFillShade="D9"/>
-            <w:vAlign w:val="center"/>
-          </w:tcPr>
-          <w:p>
-            <w:pPr>
-              <w:rPr>
-                <w:b/>
-                <w:bCs/>
-                <w:sz w:val="26"/>
-                <w:szCs w:val="26"/>
-              </w:rPr>
-            </w:pPr>
-            <w:r>
-              <w:rPr>
-                <w:b/>
-                <w:bCs/>
-                <w:sz w:val="26"/>
-                <w:szCs w:val="26"/>
-              </w:rPr>
-              <w:t>Nom et Prénoms</w:t>
-            </w:r>
-          </w:p>
-        </w:tc>
-        <w:tc>
-          <w:tcPr>
-            <w:tcW w:w="722" w:type="dxa"/>
-            <w:shd w:val="clear" w:color="auto" w:fill="D9D9D9" w:themeFill="background1" w:themeFillShade="D9"/>
-            <w:vAlign w:val="center"/>
-          </w:tcPr>
-          <w:p>
-            <w:pPr>
-              <w:rPr>
-                <w:b/>
-                <w:bCs/>
-                <w:sz w:val="26"/>
-                <w:szCs w:val="26"/>
-              </w:rPr>
-            </w:pPr>
-            <w:r>
-              <w:rPr>
-                <w:b/>
-                <w:bCs/>
-                <w:sz w:val="26"/>
-                <w:szCs w:val="26"/>
-              </w:rPr>
-              <w:t>Sexe</w:t>
-            </w:r>
-          </w:p>
-        </w:tc>
-        <w:tc>
-          <w:tcPr>
-            <w:tcW w:w="1271" w:type="dxa"/>
-            <w:shd w:val="clear" w:color="auto" w:fill="D9D9D9" w:themeFill="background1" w:themeFillShade="D9"/>
-            <w:vAlign w:val="center"/>
-          </w:tcPr>
-          <w:p>
-            <w:pPr>
-              <w:rPr>
-                <w:b/>
-                <w:bCs/>
-                <w:sz w:val="26"/>
-                <w:szCs w:val="26"/>
-              </w:rPr>
-            </w:pPr>
-            <w:r>
-              <w:rPr>
-                <w:b/>
-                <w:bCs/>
-                <w:sz w:val="26"/>
-                <w:szCs w:val="26"/>
-              </w:rPr>
-              <w:t>Date de naissance</w:t>
-            </w:r>
-          </w:p>
-        </w:tc>
-        <w:tc>
-          <w:tcPr>
-            <w:tcW w:w="1557" w:type="dxa"/>
-            <w:shd w:val="clear" w:color="auto" w:fill="D9D9D9" w:themeFill="background1" w:themeFillShade="D9"/>
-            <w:vAlign w:val="center"/>
-          </w:tcPr>
-          <w:p>
-            <w:pPr>
-              <w:rPr>
-                <w:b/>
-                <w:bCs/>
-                <w:sz w:val="26"/>
-                <w:szCs w:val="26"/>
-              </w:rPr>
-            </w:pPr>
-            <w:r>
-              <w:rPr>
-                <w:b/>
-                <w:bCs/>
-                <w:sz w:val="26"/>
-                <w:szCs w:val="26"/>
-              </w:rPr>
-              <w:t>Nationalité</w:t>
-            </w:r>
-          </w:p>
-        </w:tc>
-        <w:tc>
-          <w:tcPr>
-            <w:tcW w:w="1984" w:type="dxa"/>
-            <w:shd w:val="clear" w:color="auto" w:fill="D9D9D9" w:themeFill="background1" w:themeFillShade="D9"/>
-            <w:vAlign w:val="center"/>
-          </w:tcPr>
-          <w:p>
-            <w:pPr>
-              <w:rPr>
-                <w:b/>
-                <w:bCs/>
-                <w:sz w:val="26"/>
-                <w:szCs w:val="26"/>
-              </w:rPr>
-            </w:pPr>
-            <w:r>
-              <w:rPr>
-                <w:b/>
-                <w:bCs/>
-                <w:sz w:val="26"/>
-                <w:szCs w:val="26"/>
-              </w:rPr>
-              <w:t>Qualité</w:t>
-            </w:r>
-          </w:p>
-          <w:p>
-            <w:pPr>
-              <w:rPr>
-                <w:b/>
-                <w:bCs/>
-                <w:sz w:val="26"/>
-                <w:szCs w:val="26"/>
-              </w:rPr>
-            </w:pPr>
-            <w:r>
-              <w:rPr>
-                <w:b/>
-                <w:bCs/>
-                <w:sz w:val="26"/>
-                <w:szCs w:val="26"/>
-              </w:rPr>
-              <w:t>(</w:t>
-            </w:r>
-            <w:r>
-              <w:rPr>
-                <w:b/>
-                <w:bCs/>
-                <w:sz w:val="26"/>
-                <w:szCs w:val="26"/>
-              </w:rPr>
-              <w:t xml:space="preserve">Red </w:t>
-            </w:r>
-            <w:r>
-              <w:rPr>
-                <w:b/>
-                <w:bCs/>
-                <w:sz w:val="26"/>
-                <w:szCs w:val="26"/>
-              </w:rPr>
-              <w:t xml:space="preserve">ou </w:t>
-            </w:r>
-            <w:r>
-              <w:rPr>
-                <w:b/>
-                <w:bCs/>
-                <w:sz w:val="26"/>
-                <w:szCs w:val="26"/>
-              </w:rPr>
-              <w:t>NRed</w:t>
-            </w:r>
-            <w:r>
-              <w:rPr>
-                <w:b/>
-                <w:bCs/>
-                <w:sz w:val="26"/>
-                <w:szCs w:val="26"/>
-              </w:rPr>
-              <w:t>)</w:t>
-            </w:r>
-          </w:p>
-        </w:tc>
-        <w:tc>
-          <w:tcPr>
-            <w:tcW w:w="1724" w:type="dxa"/>
-            <w:shd w:val="clear" w:color="auto" w:fill="D9D9D9" w:themeFill="background1" w:themeFillShade="D9"/>
-            <w:vAlign w:val="center"/>
-          </w:tcPr>
-          <w:p>
-            <w:pPr>
-              <w:rPr>
-                <w:b/>
-                <w:bCs/>
-                <w:sz w:val="26"/>
-                <w:szCs w:val="26"/>
-              </w:rPr>
-            </w:pPr>
-            <w:r>
-              <w:rPr>
-                <w:b/>
-                <w:bCs/>
-                <w:sz w:val="26"/>
-                <w:szCs w:val="26"/>
-              </w:rPr>
-              <w:t>Statut</w:t>
-            </w:r>
-          </w:p>
-          <w:p>
-            <w:pPr>
-              <w:rPr>
-                <w:b/>
-                <w:bCs/>
-                <w:sz w:val="26"/>
-                <w:szCs w:val="26"/>
-              </w:rPr>
-            </w:pPr>
-            <w:r>
-              <w:rPr>
-                <w:b/>
-                <w:bCs/>
-                <w:sz w:val="26"/>
-                <w:szCs w:val="26"/>
-              </w:rPr>
-              <w:t>(</w:t>
-            </w:r>
-            <w:r>
-              <w:rPr>
-                <w:b/>
-                <w:bCs/>
-                <w:sz w:val="26"/>
-                <w:szCs w:val="26"/>
-              </w:rPr>
-              <w:t>Aff</w:t>
-            </w:r>
-            <w:r>
-              <w:rPr>
-                <w:b/>
-                <w:bCs/>
-                <w:sz w:val="26"/>
-                <w:szCs w:val="26"/>
-              </w:rPr>
-              <w:t xml:space="preserve"> ou </w:t>
-            </w:r>
-            <w:r>
-              <w:rPr>
-                <w:b/>
-                <w:bCs/>
-                <w:sz w:val="26"/>
-                <w:szCs w:val="26"/>
-              </w:rPr>
-              <w:t>NAff</w:t>
-            </w:r>
-            <w:r>
-              <w:rPr>
-                <w:b/>
-                <w:bCs/>
-                <w:sz w:val="26"/>
-                <w:szCs w:val="26"/>
-              </w:rPr>
-              <w:t>)</w:t>
-            </w:r>
-          </w:p>
-        </w:tc>
-        <w:tc>
-          <w:tcPr>
-            <w:tcW w:w="1006" w:type="dxa"/>
-            <w:shd w:val="clear" w:color="auto" w:fill="D9D9D9" w:themeFill="background1" w:themeFillShade="D9"/>
-            <w:vAlign w:val="center"/>
-          </w:tcPr>
-          <w:p>
-            <w:pPr>
-              <w:rPr>
-                <w:b/>
-                <w:bCs/>
-                <w:sz w:val="26"/>
-                <w:szCs w:val="26"/>
-              </w:rPr>
-            </w:pPr>
-            <w:r>
-              <w:rPr>
-                <w:b/>
-                <w:bCs/>
-                <w:sz w:val="26"/>
-                <w:szCs w:val="26"/>
-              </w:rPr>
-              <w:t>N° déc</w:t>
-            </w:r>
-            <w:r>
-              <w:rPr>
-                <w:b/>
-                <w:bCs/>
-                <w:sz w:val="26"/>
-                <w:szCs w:val="26"/>
-              </w:rPr>
-              <w:t xml:space="preserve"> </w:t>
-            </w:r>
-            <w:r>
-              <w:rPr>
-                <w:b/>
-                <w:bCs/>
-                <w:sz w:val="26"/>
-                <w:szCs w:val="26"/>
-              </w:rPr>
-              <w:t>d’Aff</w:t>
-            </w:r>
-          </w:p>
-        </w:tc>
-        <w:tc>
-          <w:tcPr>
-            <w:tcW w:w="943" w:type="dxa"/>
-            <w:shd w:val="clear" w:color="auto" w:fill="D9D9D9" w:themeFill="background1" w:themeFillShade="D9"/>
-            <w:vAlign w:val="center"/>
-          </w:tcPr>
-          <w:p>
-            <w:pPr>
-              <w:rPr>
-                <w:b/>
-                <w:bCs/>
-                <w:sz w:val="26"/>
-                <w:szCs w:val="26"/>
-              </w:rPr>
-            </w:pPr>
-            <w:r>
-              <w:rPr>
-                <w:b/>
-                <w:bCs/>
-                <w:sz w:val="26"/>
-                <w:szCs w:val="26"/>
-              </w:rPr>
-              <w:t>Moy Trim</w:t>
-            </w:r>
-          </w:p>
-        </w:tc>
-        <w:tc>
-          <w:tcPr>
-            <w:tcW w:w="809" w:type="dxa"/>
-            <w:shd w:val="clear" w:color="auto" w:fill="D9D9D9" w:themeFill="background1" w:themeFillShade="D9"/>
-            <w:vAlign w:val="center"/>
-          </w:tcPr>
-          <w:p>
-            <w:pPr>
-              <w:rPr>
-                <w:b/>
-                <w:bCs/>
-                <w:sz w:val="26"/>
-                <w:szCs w:val="26"/>
-              </w:rPr>
-            </w:pPr>
-            <w:r>
-              <w:rPr>
-                <w:b/>
-                <w:bCs/>
-                <w:sz w:val="26"/>
-                <w:szCs w:val="26"/>
-              </w:rPr>
-              <w:t>Rang</w:t>
-            </w:r>
-          </w:p>
-        </w:tc>
-        <w:tc>
-          <w:tcPr>
-            <w:tcW w:w="1690" w:type="dxa"/>
-            <w:shd w:val="clear" w:color="auto" w:fill="D9D9D9" w:themeFill="background1" w:themeFillShade="D9"/>
-            <w:vAlign w:val="center"/>
-          </w:tcPr>
-          <w:p>
-            <w:pPr>
-              <w:rPr>
-                <w:b/>
-                <w:bCs/>
-                <w:sz w:val="26"/>
-                <w:szCs w:val="26"/>
-              </w:rPr>
-            </w:pPr>
-            <w:r>
-              <w:rPr>
-                <w:b/>
-                <w:bCs/>
-                <w:sz w:val="26"/>
-                <w:szCs w:val="26"/>
-              </w:rPr>
-              <w:t>Observations</w:t>
-            </w:r>
-          </w:p>
-        </w:tc>
-      </w:tr>
-      <w:tr>
-        <w:tc>
-          <w:tcPr>
-            <w:tcW w:w="528" w:type="dxa"/>
-            <w:vAlign w:val="center"/>
-          </w:tcPr>
-          <w:p>
-            <w:pPr>
-              <w:rPr>
-                <w:sz w:val="26"/>
-                <w:szCs w:val="26"/>
-              </w:rPr>
-            </w:pPr>
-          </w:p>
-        </w:tc>
-        <w:tc>
-          <w:tcPr>
-            <w:tcW w:w="1314" w:type="dxa"/>
-            <w:vAlign w:val="center"/>
-          </w:tcPr>
-          <w:p>
-            <w:pPr>
-              <w:rPr>
-                <w:sz w:val="26"/>
-                <w:szCs w:val="26"/>
-              </w:rPr>
-            </w:pPr>
-          </w:p>
-        </w:tc>
-        <w:tc>
-          <w:tcPr>
-            <w:tcW w:w="1804" w:type="dxa"/>
-            <w:vAlign w:val="center"/>
-          </w:tcPr>
-          <w:p>
-            <w:pPr>
-              <w:rPr>
-                <w:sz w:val="26"/>
-                <w:szCs w:val="26"/>
-              </w:rPr>
-            </w:pPr>
-          </w:p>
-        </w:tc>
-        <w:tc>
-          <w:tcPr>
-            <w:tcW w:w="722" w:type="dxa"/>
-            <w:vAlign w:val="center"/>
-          </w:tcPr>
-          <w:p>
-            <w:pPr>
-              <w:rPr>
-                <w:sz w:val="26"/>
-                <w:szCs w:val="26"/>
-              </w:rPr>
-            </w:pPr>
-          </w:p>
-        </w:tc>
-        <w:tc>
-          <w:tcPr>
-            <w:tcW w:w="1271" w:type="dxa"/>
-            <w:vAlign w:val="center"/>
-          </w:tcPr>
-          <w:p>
-            <w:pPr>
-              <w:rPr>
-                <w:sz w:val="26"/>
-                <w:szCs w:val="26"/>
-              </w:rPr>
-            </w:pPr>
-          </w:p>
-        </w:tc>
-        <w:tc>
-          <w:tcPr>
-            <w:tcW w:w="1557" w:type="dxa"/>
-            <w:vAlign w:val="center"/>
-          </w:tcPr>
-          <w:p>
-            <w:pPr>
-              <w:rPr>
-                <w:sz w:val="26"/>
-                <w:szCs w:val="26"/>
-              </w:rPr>
-            </w:pPr>
-          </w:p>
-        </w:tc>
-        <w:tc>
-          <w:tcPr>
-            <w:tcW w:w="1984" w:type="dxa"/>
-            <w:vAlign w:val="center"/>
-          </w:tcPr>
-          <w:p>
-            <w:pPr>
-              <w:rPr>
-                <w:sz w:val="26"/>
-                <w:szCs w:val="26"/>
-              </w:rPr>
-            </w:pPr>
-          </w:p>
-        </w:tc>
-        <w:tc>
-          <w:tcPr>
-            <w:tcW w:w="1724" w:type="dxa"/>
-            <w:vAlign w:val="center"/>
-          </w:tcPr>
-          <w:p>
-            <w:pPr>
-              <w:rPr>
-                <w:sz w:val="26"/>
-                <w:szCs w:val="26"/>
-              </w:rPr>
-            </w:pPr>
-          </w:p>
-        </w:tc>
-        <w:tc>
-          <w:tcPr>
-            <w:tcW w:w="1006" w:type="dxa"/>
-            <w:vAlign w:val="center"/>
-          </w:tcPr>
-          <w:p>
-            <w:pPr>
-              <w:rPr>
-                <w:sz w:val="26"/>
-                <w:szCs w:val="26"/>
-              </w:rPr>
-            </w:pPr>
-          </w:p>
-        </w:tc>
-        <w:tc>
-          <w:tcPr>
-            <w:tcW w:w="943" w:type="dxa"/>
-            <w:vAlign w:val="center"/>
-          </w:tcPr>
-          <w:p>
-            <w:pPr>
-              <w:rPr>
-                <w:sz w:val="26"/>
-                <w:szCs w:val="26"/>
-              </w:rPr>
-            </w:pPr>
-          </w:p>
-        </w:tc>
-        <w:tc>
-          <w:tcPr>
-            <w:tcW w:w="809" w:type="dxa"/>
-            <w:vAlign w:val="center"/>
-          </w:tcPr>
-          <w:p>
-            <w:pPr>
-              <w:rPr>
-                <w:sz w:val="26"/>
-                <w:szCs w:val="26"/>
-              </w:rPr>
-            </w:pPr>
-          </w:p>
-        </w:tc>
-        <w:tc>
-          <w:tcPr>
-            <w:tcW w:w="1690" w:type="dxa"/>
-            <w:vAlign w:val="center"/>
-          </w:tcPr>
-          <w:p>
-            <w:pPr>
-              <w:rPr>
-                <w:sz w:val="26"/>
-                <w:szCs w:val="26"/>
-              </w:rPr>
-            </w:pPr>
-          </w:p>
-        </w:tc>
-      </w:tr>
-      <w:tr>
-        <w:tc>
-          <w:tcPr>
-            <w:tcW w:w="528" w:type="dxa"/>
-            <w:vAlign w:val="center"/>
-          </w:tcPr>
-          <w:p>
-            <w:pPr>
-              <w:rPr>
-                <w:sz w:val="26"/>
-                <w:szCs w:val="26"/>
-              </w:rPr>
-            </w:pPr>
-          </w:p>
-        </w:tc>
-        <w:tc>
-          <w:tcPr>
-            <w:tcW w:w="1314" w:type="dxa"/>
-            <w:vAlign w:val="center"/>
-          </w:tcPr>
-          <w:p>
-            <w:pPr>
-              <w:rPr>
-                <w:sz w:val="26"/>
-                <w:szCs w:val="26"/>
-              </w:rPr>
-            </w:pPr>
-          </w:p>
-        </w:tc>
-        <w:tc>
-          <w:tcPr>
-            <w:tcW w:w="1804" w:type="dxa"/>
-            <w:vAlign w:val="center"/>
-          </w:tcPr>
-          <w:p>
-            <w:pPr>
-              <w:rPr>
-                <w:sz w:val="26"/>
-                <w:szCs w:val="26"/>
-              </w:rPr>
-            </w:pPr>
-          </w:p>
-        </w:tc>
-        <w:tc>
-          <w:tcPr>
-            <w:tcW w:w="722" w:type="dxa"/>
-            <w:vAlign w:val="center"/>
-          </w:tcPr>
-          <w:p>
-            <w:pPr>
-              <w:rPr>
-                <w:sz w:val="26"/>
-                <w:szCs w:val="26"/>
-              </w:rPr>
-            </w:pPr>
-          </w:p>
-        </w:tc>
-        <w:tc>
-          <w:tcPr>
-            <w:tcW w:w="1271" w:type="dxa"/>
-            <w:vAlign w:val="center"/>
-          </w:tcPr>
-          <w:p>
-            <w:pPr>
-              <w:rPr>
-                <w:sz w:val="26"/>
-                <w:szCs w:val="26"/>
-              </w:rPr>
-            </w:pPr>
-          </w:p>
-        </w:tc>
-        <w:tc>
-          <w:tcPr>
-            <w:tcW w:w="1557" w:type="dxa"/>
-            <w:vAlign w:val="center"/>
-          </w:tcPr>
-          <w:p>
-            <w:pPr>
-              <w:rPr>
-                <w:sz w:val="26"/>
-                <w:szCs w:val="26"/>
-              </w:rPr>
-            </w:pPr>
-          </w:p>
-        </w:tc>
-        <w:tc>
-          <w:tcPr>
-            <w:tcW w:w="1984" w:type="dxa"/>
-            <w:vAlign w:val="center"/>
-          </w:tcPr>
-          <w:p>
-            <w:pPr>
-              <w:rPr>
-                <w:sz w:val="26"/>
-                <w:szCs w:val="26"/>
-              </w:rPr>
-            </w:pPr>
-          </w:p>
-        </w:tc>
-        <w:tc>
-          <w:tcPr>
-            <w:tcW w:w="1724" w:type="dxa"/>
-            <w:vAlign w:val="center"/>
-          </w:tcPr>
-          <w:p>
-            <w:pPr>
-              <w:rPr>
-                <w:sz w:val="26"/>
-                <w:szCs w:val="26"/>
-              </w:rPr>
-            </w:pPr>
-          </w:p>
-        </w:tc>
-        <w:tc>
-          <w:tcPr>
-            <w:tcW w:w="1006" w:type="dxa"/>
-            <w:vAlign w:val="center"/>
-          </w:tcPr>
-          <w:p>
-            <w:pPr>
-              <w:rPr>
-                <w:sz w:val="26"/>
-                <w:szCs w:val="26"/>
-              </w:rPr>
-            </w:pPr>
-          </w:p>
-        </w:tc>
-        <w:tc>
-          <w:tcPr>
-            <w:tcW w:w="943" w:type="dxa"/>
-            <w:vAlign w:val="center"/>
-          </w:tcPr>
-          <w:p>
-            <w:pPr>
-              <w:rPr>
-                <w:sz w:val="26"/>
-                <w:szCs w:val="26"/>
-              </w:rPr>
-            </w:pPr>
-          </w:p>
-        </w:tc>
-        <w:tc>
-          <w:tcPr>
-            <w:tcW w:w="809" w:type="dxa"/>
-            <w:vAlign w:val="center"/>
-          </w:tcPr>
-          <w:p>
-            <w:pPr>
-              <w:rPr>
-                <w:sz w:val="26"/>
-                <w:szCs w:val="26"/>
-              </w:rPr>
-            </w:pPr>
-          </w:p>
-        </w:tc>
-        <w:tc>
-          <w:tcPr>
-            <w:tcW w:w="1690" w:type="dxa"/>
-            <w:vAlign w:val="center"/>
-          </w:tcPr>
-          <w:p>
-            <w:pPr>
-              <w:rPr>
-                <w:sz w:val="26"/>
-                <w:szCs w:val="26"/>
-              </w:rPr>
-            </w:pPr>
-          </w:p>
-        </w:tc>
-      </w:tr>
-    </w:tbl>
     <w:p>
       <w:pPr>
         <w:spacing w:line="360" w:lineRule="auto"/>
@@ -4111,6 +2579,42 @@
           <w:szCs w:val="26"/>
         </w:rPr>
         <w:t>Récapitulatif des résultats des élèves affectés par classe et par niveau</w:t>
+      </w:r>
+    </w:p>
+    <w:p>
+      <w:pPr>
+        <w:pStyle w:val="Paragraphedeliste"/>
+        <w:rPr>
+          <w:sz w:val="26"/>
+          <w:szCs w:val="26"/>
+        </w:rPr>
+      </w:pPr>
+    </w:p>
+    <w:p>
+      <w:pPr>
+        <w:spacing w:line="360" w:lineRule="auto"/>
+        <w:ind w:left="833"/>
+        <w:rPr>
+          <w:sz w:val="26"/>
+          <w:szCs w:val="26"/>
+          <w:lang w:val="en-US"/>
+        </w:rPr>
+      </w:pPr>
+      <w:r>
+        <w:rPr>
+          <w:sz w:val="26"/>
+          <w:szCs w:val="26"/>
+          <w:lang w:val="en-US"/>
+        </w:rPr>
+        <w:t>CODE_RECAP_RESUL_AFFECT_CLASS</w:t>
+      </w:r>
+      <w:r>
+        <w:rPr>
+          <w:sz w:val="26"/>
+          <w:szCs w:val="26"/>
+          <w:lang w:val="en-US"/>
+        </w:rPr>
+        <w:t>E</w:t>
       </w:r>
     </w:p>
     <w:tbl>
@@ -4155,6 +2659,7 @@
               <w:rPr>
                 <w:sz w:val="26"/>
                 <w:szCs w:val="26"/>
+                <w:lang w:val="en-US"/>
               </w:rPr>
             </w:pPr>
           </w:p>
@@ -4576,381 +3081,6 @@
               </w:rPr>
               <w:t>%</w:t>
             </w:r>
-          </w:p>
-        </w:tc>
-      </w:tr>
-      <w:tr>
-        <w:trPr>
-          <w:jc w:val="center"/>
-        </w:trPr>
-        <w:tc>
-          <w:tcPr>
-            <w:tcW w:w="1132" w:type="dxa"/>
-          </w:tcPr>
-          <w:p>
-            <w:pPr>
-              <w:rPr>
-                <w:sz w:val="26"/>
-                <w:szCs w:val="26"/>
-              </w:rPr>
-            </w:pPr>
-          </w:p>
-        </w:tc>
-        <w:tc>
-          <w:tcPr>
-            <w:tcW w:w="1670" w:type="dxa"/>
-          </w:tcPr>
-          <w:p>
-            <w:pPr>
-              <w:rPr>
-                <w:sz w:val="26"/>
-                <w:szCs w:val="26"/>
-              </w:rPr>
-            </w:pPr>
-          </w:p>
-        </w:tc>
-        <w:tc>
-          <w:tcPr>
-            <w:tcW w:w="1842" w:type="dxa"/>
-          </w:tcPr>
-          <w:p>
-            <w:pPr>
-              <w:rPr>
-                <w:sz w:val="26"/>
-                <w:szCs w:val="26"/>
-              </w:rPr>
-            </w:pPr>
-          </w:p>
-        </w:tc>
-        <w:tc>
-          <w:tcPr>
-            <w:tcW w:w="1843" w:type="dxa"/>
-          </w:tcPr>
-          <w:p>
-            <w:pPr>
-              <w:rPr>
-                <w:sz w:val="26"/>
-                <w:szCs w:val="26"/>
-              </w:rPr>
-            </w:pPr>
-          </w:p>
-        </w:tc>
-        <w:tc>
-          <w:tcPr>
-            <w:tcW w:w="1276" w:type="dxa"/>
-          </w:tcPr>
-          <w:p>
-            <w:pPr>
-              <w:rPr>
-                <w:sz w:val="26"/>
-                <w:szCs w:val="26"/>
-              </w:rPr>
-            </w:pPr>
-          </w:p>
-        </w:tc>
-        <w:tc>
-          <w:tcPr>
-            <w:tcW w:w="1701" w:type="dxa"/>
-          </w:tcPr>
-          <w:p>
-            <w:pPr>
-              <w:rPr>
-                <w:sz w:val="26"/>
-                <w:szCs w:val="26"/>
-              </w:rPr>
-            </w:pPr>
-          </w:p>
-        </w:tc>
-        <w:tc>
-          <w:tcPr>
-            <w:tcW w:w="1276" w:type="dxa"/>
-          </w:tcPr>
-          <w:p>
-            <w:pPr>
-              <w:rPr>
-                <w:sz w:val="26"/>
-                <w:szCs w:val="26"/>
-              </w:rPr>
-            </w:pPr>
-          </w:p>
-        </w:tc>
-        <w:tc>
-          <w:tcPr>
-            <w:tcW w:w="1701" w:type="dxa"/>
-          </w:tcPr>
-          <w:p>
-            <w:pPr>
-              <w:rPr>
-                <w:sz w:val="26"/>
-                <w:szCs w:val="26"/>
-              </w:rPr>
-            </w:pPr>
-          </w:p>
-        </w:tc>
-        <w:tc>
-          <w:tcPr>
-            <w:tcW w:w="1134" w:type="dxa"/>
-          </w:tcPr>
-          <w:p>
-            <w:pPr>
-              <w:rPr>
-                <w:sz w:val="26"/>
-                <w:szCs w:val="26"/>
-              </w:rPr>
-            </w:pPr>
-          </w:p>
-        </w:tc>
-      </w:tr>
-      <w:tr>
-        <w:trPr>
-          <w:jc w:val="center"/>
-        </w:trPr>
-        <w:tc>
-          <w:tcPr>
-            <w:tcW w:w="1132" w:type="dxa"/>
-          </w:tcPr>
-          <w:p>
-            <w:pPr>
-              <w:rPr>
-                <w:sz w:val="26"/>
-                <w:szCs w:val="26"/>
-              </w:rPr>
-            </w:pPr>
-          </w:p>
-        </w:tc>
-        <w:tc>
-          <w:tcPr>
-            <w:tcW w:w="1670" w:type="dxa"/>
-          </w:tcPr>
-          <w:p>
-            <w:pPr>
-              <w:rPr>
-                <w:sz w:val="26"/>
-                <w:szCs w:val="26"/>
-              </w:rPr>
-            </w:pPr>
-          </w:p>
-        </w:tc>
-        <w:tc>
-          <w:tcPr>
-            <w:tcW w:w="1842" w:type="dxa"/>
-          </w:tcPr>
-          <w:p>
-            <w:pPr>
-              <w:rPr>
-                <w:sz w:val="26"/>
-                <w:szCs w:val="26"/>
-              </w:rPr>
-            </w:pPr>
-          </w:p>
-        </w:tc>
-        <w:tc>
-          <w:tcPr>
-            <w:tcW w:w="1843" w:type="dxa"/>
-          </w:tcPr>
-          <w:p>
-            <w:pPr>
-              <w:rPr>
-                <w:sz w:val="26"/>
-                <w:szCs w:val="26"/>
-              </w:rPr>
-            </w:pPr>
-          </w:p>
-        </w:tc>
-        <w:tc>
-          <w:tcPr>
-            <w:tcW w:w="1276" w:type="dxa"/>
-          </w:tcPr>
-          <w:p>
-            <w:pPr>
-              <w:rPr>
-                <w:sz w:val="26"/>
-                <w:szCs w:val="26"/>
-              </w:rPr>
-            </w:pPr>
-          </w:p>
-        </w:tc>
-        <w:tc>
-          <w:tcPr>
-            <w:tcW w:w="1701" w:type="dxa"/>
-          </w:tcPr>
-          <w:p>
-            <w:pPr>
-              <w:rPr>
-                <w:sz w:val="26"/>
-                <w:szCs w:val="26"/>
-              </w:rPr>
-            </w:pPr>
-          </w:p>
-        </w:tc>
-        <w:tc>
-          <w:tcPr>
-            <w:tcW w:w="1276" w:type="dxa"/>
-          </w:tcPr>
-          <w:p>
-            <w:pPr>
-              <w:rPr>
-                <w:sz w:val="26"/>
-                <w:szCs w:val="26"/>
-              </w:rPr>
-            </w:pPr>
-          </w:p>
-        </w:tc>
-        <w:tc>
-          <w:tcPr>
-            <w:tcW w:w="1701" w:type="dxa"/>
-          </w:tcPr>
-          <w:p>
-            <w:pPr>
-              <w:rPr>
-                <w:sz w:val="26"/>
-                <w:szCs w:val="26"/>
-              </w:rPr>
-            </w:pPr>
-          </w:p>
-        </w:tc>
-        <w:tc>
-          <w:tcPr>
-            <w:tcW w:w="1134" w:type="dxa"/>
-          </w:tcPr>
-          <w:p>
-            <w:pPr>
-              <w:rPr>
-                <w:sz w:val="26"/>
-                <w:szCs w:val="26"/>
-              </w:rPr>
-            </w:pPr>
-          </w:p>
-        </w:tc>
-      </w:tr>
-      <w:tr>
-        <w:trPr>
-          <w:jc w:val="center"/>
-        </w:trPr>
-        <w:tc>
-          <w:tcPr>
-            <w:tcW w:w="1132" w:type="dxa"/>
-          </w:tcPr>
-          <w:p>
-            <w:pPr>
-              <w:rPr>
-                <w:b/>
-                <w:sz w:val="26"/>
-                <w:szCs w:val="26"/>
-              </w:rPr>
-            </w:pPr>
-            <w:r>
-              <w:rPr>
-                <w:b/>
-                <w:sz w:val="26"/>
-                <w:szCs w:val="26"/>
-              </w:rPr>
-              <w:t>Total</w:t>
-            </w:r>
-          </w:p>
-        </w:tc>
-        <w:tc>
-          <w:tcPr>
-            <w:tcW w:w="1670" w:type="dxa"/>
-          </w:tcPr>
-          <w:p>
-            <w:pPr>
-              <w:rPr>
-                <w:sz w:val="26"/>
-                <w:szCs w:val="26"/>
-              </w:rPr>
-            </w:pPr>
-          </w:p>
-        </w:tc>
-        <w:tc>
-          <w:tcPr>
-            <w:tcW w:w="1842" w:type="dxa"/>
-          </w:tcPr>
-          <w:p>
-            <w:pPr>
-              <w:rPr>
-                <w:sz w:val="26"/>
-                <w:szCs w:val="26"/>
-              </w:rPr>
-            </w:pPr>
-          </w:p>
-        </w:tc>
-        <w:tc>
-          <w:tcPr>
-            <w:tcW w:w="1843" w:type="dxa"/>
-          </w:tcPr>
-          <w:p>
-            <w:pPr>
-              <w:rPr>
-                <w:sz w:val="26"/>
-                <w:szCs w:val="26"/>
-              </w:rPr>
-            </w:pPr>
-          </w:p>
-        </w:tc>
-        <w:tc>
-          <w:tcPr>
-            <w:tcW w:w="1276" w:type="dxa"/>
-          </w:tcPr>
-          <w:p>
-            <w:pPr>
-              <w:rPr>
-                <w:sz w:val="26"/>
-                <w:szCs w:val="26"/>
-              </w:rPr>
-            </w:pPr>
-          </w:p>
-        </w:tc>
-        <w:tc>
-          <w:tcPr>
-            <w:tcW w:w="1701" w:type="dxa"/>
-          </w:tcPr>
-          <w:p>
-            <w:pPr>
-              <w:rPr>
-                <w:sz w:val="26"/>
-                <w:szCs w:val="26"/>
-              </w:rPr>
-            </w:pPr>
-          </w:p>
-        </w:tc>
-        <w:tc>
-          <w:tcPr>
-            <w:tcW w:w="1276" w:type="dxa"/>
-          </w:tcPr>
-          <w:p>
-            <w:pPr>
-              <w:rPr>
-                <w:sz w:val="26"/>
-                <w:szCs w:val="26"/>
-              </w:rPr>
-            </w:pPr>
-          </w:p>
-        </w:tc>
-        <w:tc>
-          <w:tcPr>
-            <w:tcW w:w="1701" w:type="dxa"/>
-          </w:tcPr>
-          <w:p>
-            <w:pPr>
-              <w:rPr>
-                <w:sz w:val="26"/>
-                <w:szCs w:val="26"/>
-              </w:rPr>
-            </w:pPr>
-          </w:p>
-        </w:tc>
-        <w:tc>
-          <w:tcPr>
-            <w:tcW w:w="1134" w:type="dxa"/>
-          </w:tcPr>
-          <w:p>
-            <w:pPr>
-              <w:rPr>
-                <w:sz w:val="26"/>
-                <w:szCs w:val="26"/>
-              </w:rPr>
-            </w:pPr>
           </w:p>
         </w:tc>
       </w:tr>
@@ -5039,6 +3169,63 @@
           <w:szCs w:val="26"/>
         </w:rPr>
         <w:t>Récapitulatif des résultats scolaires des élèves non affectés par Classe et par Niveau</w:t>
+      </w:r>
+    </w:p>
+    <w:p>
+      <w:pPr>
+        <w:spacing w:line="360" w:lineRule="auto"/>
+        <w:ind w:left="833"/>
+        <w:rPr>
+          <w:sz w:val="26"/>
+          <w:szCs w:val="26"/>
+        </w:rPr>
+      </w:pPr>
+    </w:p>
+    <w:p>
+      <w:pPr>
+        <w:spacing w:line="360" w:lineRule="auto"/>
+        <w:ind w:left="833"/>
+        <w:rPr>
+          <w:sz w:val="26"/>
+          <w:szCs w:val="26"/>
+        </w:rPr>
+      </w:pPr>
+    </w:p>
+    <w:p>
+      <w:pPr>
+        <w:spacing w:line="360" w:lineRule="auto"/>
+        <w:ind w:left="833"/>
+        <w:rPr>
+          <w:sz w:val="26"/>
+          <w:szCs w:val="26"/>
+        </w:rPr>
+      </w:pPr>
+    </w:p>
+    <w:p>
+      <w:pPr>
+        <w:spacing w:line="360" w:lineRule="auto"/>
+        <w:ind w:left="833"/>
+        <w:rPr>
+          <w:sz w:val="26"/>
+          <w:szCs w:val="26"/>
+        </w:rPr>
+      </w:pPr>
+    </w:p>
+    <w:p>
+      <w:pPr>
+        <w:spacing w:line="360" w:lineRule="auto"/>
+        <w:ind w:left="833"/>
+        <w:rPr>
+          <w:sz w:val="26"/>
+          <w:szCs w:val="26"/>
+        </w:rPr>
+      </w:pPr>
+      <w:r>
+        <w:rPr>
+          <w:sz w:val="26"/>
+          <w:szCs w:val="26"/>
+        </w:rPr>
+        <w:t>CODE_RECAP_RESUL_NON_AFFECT_CLASSE</w:t>
       </w:r>
     </w:p>
     <w:tbl>
@@ -5507,381 +3694,6 @@
           </w:p>
         </w:tc>
       </w:tr>
-      <w:tr>
-        <w:trPr>
-          <w:jc w:val="center"/>
-        </w:trPr>
-        <w:tc>
-          <w:tcPr>
-            <w:tcW w:w="1132" w:type="dxa"/>
-          </w:tcPr>
-          <w:p>
-            <w:pPr>
-              <w:rPr>
-                <w:sz w:val="26"/>
-                <w:szCs w:val="26"/>
-              </w:rPr>
-            </w:pPr>
-          </w:p>
-        </w:tc>
-        <w:tc>
-          <w:tcPr>
-            <w:tcW w:w="1670" w:type="dxa"/>
-          </w:tcPr>
-          <w:p>
-            <w:pPr>
-              <w:rPr>
-                <w:sz w:val="26"/>
-                <w:szCs w:val="26"/>
-              </w:rPr>
-            </w:pPr>
-          </w:p>
-        </w:tc>
-        <w:tc>
-          <w:tcPr>
-            <w:tcW w:w="1842" w:type="dxa"/>
-          </w:tcPr>
-          <w:p>
-            <w:pPr>
-              <w:rPr>
-                <w:sz w:val="26"/>
-                <w:szCs w:val="26"/>
-              </w:rPr>
-            </w:pPr>
-          </w:p>
-        </w:tc>
-        <w:tc>
-          <w:tcPr>
-            <w:tcW w:w="1843" w:type="dxa"/>
-          </w:tcPr>
-          <w:p>
-            <w:pPr>
-              <w:rPr>
-                <w:sz w:val="26"/>
-                <w:szCs w:val="26"/>
-              </w:rPr>
-            </w:pPr>
-          </w:p>
-        </w:tc>
-        <w:tc>
-          <w:tcPr>
-            <w:tcW w:w="1276" w:type="dxa"/>
-          </w:tcPr>
-          <w:p>
-            <w:pPr>
-              <w:rPr>
-                <w:sz w:val="26"/>
-                <w:szCs w:val="26"/>
-              </w:rPr>
-            </w:pPr>
-          </w:p>
-        </w:tc>
-        <w:tc>
-          <w:tcPr>
-            <w:tcW w:w="1701" w:type="dxa"/>
-          </w:tcPr>
-          <w:p>
-            <w:pPr>
-              <w:rPr>
-                <w:sz w:val="26"/>
-                <w:szCs w:val="26"/>
-              </w:rPr>
-            </w:pPr>
-          </w:p>
-        </w:tc>
-        <w:tc>
-          <w:tcPr>
-            <w:tcW w:w="1276" w:type="dxa"/>
-          </w:tcPr>
-          <w:p>
-            <w:pPr>
-              <w:rPr>
-                <w:sz w:val="26"/>
-                <w:szCs w:val="26"/>
-              </w:rPr>
-            </w:pPr>
-          </w:p>
-        </w:tc>
-        <w:tc>
-          <w:tcPr>
-            <w:tcW w:w="1701" w:type="dxa"/>
-          </w:tcPr>
-          <w:p>
-            <w:pPr>
-              <w:rPr>
-                <w:sz w:val="26"/>
-                <w:szCs w:val="26"/>
-              </w:rPr>
-            </w:pPr>
-          </w:p>
-        </w:tc>
-        <w:tc>
-          <w:tcPr>
-            <w:tcW w:w="1134" w:type="dxa"/>
-          </w:tcPr>
-          <w:p>
-            <w:pPr>
-              <w:rPr>
-                <w:sz w:val="26"/>
-                <w:szCs w:val="26"/>
-              </w:rPr>
-            </w:pPr>
-          </w:p>
-        </w:tc>
-      </w:tr>
-      <w:tr>
-        <w:trPr>
-          <w:jc w:val="center"/>
-        </w:trPr>
-        <w:tc>
-          <w:tcPr>
-            <w:tcW w:w="1132" w:type="dxa"/>
-          </w:tcPr>
-          <w:p>
-            <w:pPr>
-              <w:rPr>
-                <w:sz w:val="26"/>
-                <w:szCs w:val="26"/>
-              </w:rPr>
-            </w:pPr>
-          </w:p>
-        </w:tc>
-        <w:tc>
-          <w:tcPr>
-            <w:tcW w:w="1670" w:type="dxa"/>
-          </w:tcPr>
-          <w:p>
-            <w:pPr>
-              <w:rPr>
-                <w:sz w:val="26"/>
-                <w:szCs w:val="26"/>
-              </w:rPr>
-            </w:pPr>
-          </w:p>
-        </w:tc>
-        <w:tc>
-          <w:tcPr>
-            <w:tcW w:w="1842" w:type="dxa"/>
-          </w:tcPr>
-          <w:p>
-            <w:pPr>
-              <w:rPr>
-                <w:sz w:val="26"/>
-                <w:szCs w:val="26"/>
-              </w:rPr>
-            </w:pPr>
-          </w:p>
-        </w:tc>
-        <w:tc>
-          <w:tcPr>
-            <w:tcW w:w="1843" w:type="dxa"/>
-          </w:tcPr>
-          <w:p>
-            <w:pPr>
-              <w:rPr>
-                <w:sz w:val="26"/>
-                <w:szCs w:val="26"/>
-              </w:rPr>
-            </w:pPr>
-          </w:p>
-        </w:tc>
-        <w:tc>
-          <w:tcPr>
-            <w:tcW w:w="1276" w:type="dxa"/>
-          </w:tcPr>
-          <w:p>
-            <w:pPr>
-              <w:rPr>
-                <w:sz w:val="26"/>
-                <w:szCs w:val="26"/>
-              </w:rPr>
-            </w:pPr>
-          </w:p>
-        </w:tc>
-        <w:tc>
-          <w:tcPr>
-            <w:tcW w:w="1701" w:type="dxa"/>
-          </w:tcPr>
-          <w:p>
-            <w:pPr>
-              <w:rPr>
-                <w:sz w:val="26"/>
-                <w:szCs w:val="26"/>
-              </w:rPr>
-            </w:pPr>
-          </w:p>
-        </w:tc>
-        <w:tc>
-          <w:tcPr>
-            <w:tcW w:w="1276" w:type="dxa"/>
-          </w:tcPr>
-          <w:p>
-            <w:pPr>
-              <w:rPr>
-                <w:sz w:val="26"/>
-                <w:szCs w:val="26"/>
-              </w:rPr>
-            </w:pPr>
-          </w:p>
-        </w:tc>
-        <w:tc>
-          <w:tcPr>
-            <w:tcW w:w="1701" w:type="dxa"/>
-          </w:tcPr>
-          <w:p>
-            <w:pPr>
-              <w:rPr>
-                <w:sz w:val="26"/>
-                <w:szCs w:val="26"/>
-              </w:rPr>
-            </w:pPr>
-          </w:p>
-        </w:tc>
-        <w:tc>
-          <w:tcPr>
-            <w:tcW w:w="1134" w:type="dxa"/>
-          </w:tcPr>
-          <w:p>
-            <w:pPr>
-              <w:rPr>
-                <w:sz w:val="26"/>
-                <w:szCs w:val="26"/>
-              </w:rPr>
-            </w:pPr>
-          </w:p>
-        </w:tc>
-      </w:tr>
-      <w:tr>
-        <w:trPr>
-          <w:jc w:val="center"/>
-        </w:trPr>
-        <w:tc>
-          <w:tcPr>
-            <w:tcW w:w="1132" w:type="dxa"/>
-          </w:tcPr>
-          <w:p>
-            <w:pPr>
-              <w:rPr>
-                <w:b/>
-                <w:sz w:val="26"/>
-                <w:szCs w:val="26"/>
-              </w:rPr>
-            </w:pPr>
-            <w:r>
-              <w:rPr>
-                <w:b/>
-                <w:sz w:val="26"/>
-                <w:szCs w:val="26"/>
-              </w:rPr>
-              <w:t>Total</w:t>
-            </w:r>
-          </w:p>
-        </w:tc>
-        <w:tc>
-          <w:tcPr>
-            <w:tcW w:w="1670" w:type="dxa"/>
-          </w:tcPr>
-          <w:p>
-            <w:pPr>
-              <w:rPr>
-                <w:sz w:val="26"/>
-                <w:szCs w:val="26"/>
-              </w:rPr>
-            </w:pPr>
-          </w:p>
-        </w:tc>
-        <w:tc>
-          <w:tcPr>
-            <w:tcW w:w="1842" w:type="dxa"/>
-          </w:tcPr>
-          <w:p>
-            <w:pPr>
-              <w:rPr>
-                <w:sz w:val="26"/>
-                <w:szCs w:val="26"/>
-              </w:rPr>
-            </w:pPr>
-          </w:p>
-        </w:tc>
-        <w:tc>
-          <w:tcPr>
-            <w:tcW w:w="1843" w:type="dxa"/>
-          </w:tcPr>
-          <w:p>
-            <w:pPr>
-              <w:rPr>
-                <w:sz w:val="26"/>
-                <w:szCs w:val="26"/>
-              </w:rPr>
-            </w:pPr>
-          </w:p>
-        </w:tc>
-        <w:tc>
-          <w:tcPr>
-            <w:tcW w:w="1276" w:type="dxa"/>
-          </w:tcPr>
-          <w:p>
-            <w:pPr>
-              <w:rPr>
-                <w:sz w:val="26"/>
-                <w:szCs w:val="26"/>
-              </w:rPr>
-            </w:pPr>
-          </w:p>
-        </w:tc>
-        <w:tc>
-          <w:tcPr>
-            <w:tcW w:w="1701" w:type="dxa"/>
-          </w:tcPr>
-          <w:p>
-            <w:pPr>
-              <w:rPr>
-                <w:sz w:val="26"/>
-                <w:szCs w:val="26"/>
-              </w:rPr>
-            </w:pPr>
-          </w:p>
-        </w:tc>
-        <w:tc>
-          <w:tcPr>
-            <w:tcW w:w="1276" w:type="dxa"/>
-          </w:tcPr>
-          <w:p>
-            <w:pPr>
-              <w:rPr>
-                <w:sz w:val="26"/>
-                <w:szCs w:val="26"/>
-              </w:rPr>
-            </w:pPr>
-          </w:p>
-        </w:tc>
-        <w:tc>
-          <w:tcPr>
-            <w:tcW w:w="1701" w:type="dxa"/>
-          </w:tcPr>
-          <w:p>
-            <w:pPr>
-              <w:rPr>
-                <w:sz w:val="26"/>
-                <w:szCs w:val="26"/>
-              </w:rPr>
-            </w:pPr>
-          </w:p>
-        </w:tc>
-        <w:tc>
-          <w:tcPr>
-            <w:tcW w:w="1134" w:type="dxa"/>
-          </w:tcPr>
-          <w:p>
-            <w:pPr>
-              <w:rPr>
-                <w:sz w:val="26"/>
-                <w:szCs w:val="26"/>
-              </w:rPr>
-            </w:pPr>
-          </w:p>
-        </w:tc>
-      </w:tr>
     </w:tbl>
     <w:p>
       <w:pPr>
@@ -5929,6 +3741,31 @@
           <w:szCs w:val="26"/>
         </w:rPr>
         <w:t>Récapitulatif des résultats scolaires des élèves affectés et non affectés par Classe et par Niveau</w:t>
+      </w:r>
+    </w:p>
+    <w:p>
+      <w:pPr>
+        <w:pStyle w:val="Paragraphedeliste"/>
+        <w:spacing w:line="360" w:lineRule="auto"/>
+        <w:ind w:left="1440"/>
+        <w:rPr>
+          <w:sz w:val="26"/>
+          <w:szCs w:val="26"/>
+        </w:rPr>
+      </w:pPr>
+      <w:r>
+        <w:rPr>
+          <w:sz w:val="26"/>
+          <w:szCs w:val="26"/>
+        </w:rPr>
+        <w:t xml:space="preserve">     </w:t>
+      </w:r>
+      <w:r>
+        <w:rPr>
+          <w:sz w:val="26"/>
+          <w:szCs w:val="26"/>
+        </w:rPr>
+        <w:t xml:space="preserve"> CODE_RECAP_RESUL_AFF_ET_NON_AFFECT_CLASSE</w:t>
       </w:r>
     </w:p>
     <w:tbl>
@@ -6405,382 +4242,37 @@
           </w:p>
         </w:tc>
       </w:tr>
-      <w:tr>
-        <w:trPr>
-          <w:jc w:val="center"/>
-        </w:trPr>
-        <w:tc>
-          <w:tcPr>
-            <w:tcW w:w="1132" w:type="dxa"/>
-          </w:tcPr>
-          <w:p>
-            <w:pPr>
-              <w:rPr>
-                <w:sz w:val="26"/>
-                <w:szCs w:val="26"/>
-              </w:rPr>
-            </w:pPr>
-          </w:p>
-        </w:tc>
-        <w:tc>
-          <w:tcPr>
-            <w:tcW w:w="1670" w:type="dxa"/>
-          </w:tcPr>
-          <w:p>
-            <w:pPr>
-              <w:rPr>
-                <w:sz w:val="26"/>
-                <w:szCs w:val="26"/>
-              </w:rPr>
-            </w:pPr>
-          </w:p>
-        </w:tc>
-        <w:tc>
-          <w:tcPr>
-            <w:tcW w:w="1842" w:type="dxa"/>
-          </w:tcPr>
-          <w:p>
-            <w:pPr>
-              <w:rPr>
-                <w:sz w:val="26"/>
-                <w:szCs w:val="26"/>
-              </w:rPr>
-            </w:pPr>
-          </w:p>
-        </w:tc>
-        <w:tc>
-          <w:tcPr>
-            <w:tcW w:w="1843" w:type="dxa"/>
-          </w:tcPr>
-          <w:p>
-            <w:pPr>
-              <w:rPr>
-                <w:sz w:val="26"/>
-                <w:szCs w:val="26"/>
-              </w:rPr>
-            </w:pPr>
-          </w:p>
-        </w:tc>
-        <w:tc>
-          <w:tcPr>
-            <w:tcW w:w="1276" w:type="dxa"/>
-          </w:tcPr>
-          <w:p>
-            <w:pPr>
-              <w:rPr>
-                <w:sz w:val="26"/>
-                <w:szCs w:val="26"/>
-              </w:rPr>
-            </w:pPr>
-          </w:p>
-        </w:tc>
-        <w:tc>
-          <w:tcPr>
-            <w:tcW w:w="1701" w:type="dxa"/>
-          </w:tcPr>
-          <w:p>
-            <w:pPr>
-              <w:rPr>
-                <w:sz w:val="26"/>
-                <w:szCs w:val="26"/>
-              </w:rPr>
-            </w:pPr>
-          </w:p>
-        </w:tc>
-        <w:tc>
-          <w:tcPr>
-            <w:tcW w:w="1276" w:type="dxa"/>
-          </w:tcPr>
-          <w:p>
-            <w:pPr>
-              <w:rPr>
-                <w:sz w:val="26"/>
-                <w:szCs w:val="26"/>
-              </w:rPr>
-            </w:pPr>
-          </w:p>
-        </w:tc>
-        <w:tc>
-          <w:tcPr>
-            <w:tcW w:w="1701" w:type="dxa"/>
-          </w:tcPr>
-          <w:p>
-            <w:pPr>
-              <w:rPr>
-                <w:sz w:val="26"/>
-                <w:szCs w:val="26"/>
-              </w:rPr>
-            </w:pPr>
-          </w:p>
-        </w:tc>
-        <w:tc>
-          <w:tcPr>
-            <w:tcW w:w="1134" w:type="dxa"/>
-          </w:tcPr>
-          <w:p>
-            <w:pPr>
-              <w:rPr>
-                <w:sz w:val="26"/>
-                <w:szCs w:val="26"/>
-              </w:rPr>
-            </w:pPr>
-          </w:p>
-        </w:tc>
-      </w:tr>
-      <w:tr>
-        <w:trPr>
-          <w:jc w:val="center"/>
-        </w:trPr>
-        <w:tc>
-          <w:tcPr>
-            <w:tcW w:w="1132" w:type="dxa"/>
-          </w:tcPr>
-          <w:p>
-            <w:pPr>
-              <w:rPr>
-                <w:sz w:val="26"/>
-                <w:szCs w:val="26"/>
-              </w:rPr>
-            </w:pPr>
-          </w:p>
-        </w:tc>
-        <w:tc>
-          <w:tcPr>
-            <w:tcW w:w="1670" w:type="dxa"/>
-          </w:tcPr>
-          <w:p>
-            <w:pPr>
-              <w:rPr>
-                <w:sz w:val="26"/>
-                <w:szCs w:val="26"/>
-              </w:rPr>
-            </w:pPr>
-          </w:p>
-        </w:tc>
-        <w:tc>
-          <w:tcPr>
-            <w:tcW w:w="1842" w:type="dxa"/>
-          </w:tcPr>
-          <w:p>
-            <w:pPr>
-              <w:rPr>
-                <w:sz w:val="26"/>
-                <w:szCs w:val="26"/>
-              </w:rPr>
-            </w:pPr>
-          </w:p>
-        </w:tc>
-        <w:tc>
-          <w:tcPr>
-            <w:tcW w:w="1843" w:type="dxa"/>
-          </w:tcPr>
-          <w:p>
-            <w:pPr>
-              <w:rPr>
-                <w:sz w:val="26"/>
-                <w:szCs w:val="26"/>
-              </w:rPr>
-            </w:pPr>
-          </w:p>
-        </w:tc>
-        <w:tc>
-          <w:tcPr>
-            <w:tcW w:w="1276" w:type="dxa"/>
-          </w:tcPr>
-          <w:p>
-            <w:pPr>
-              <w:rPr>
-                <w:sz w:val="26"/>
-                <w:szCs w:val="26"/>
-              </w:rPr>
-            </w:pPr>
-          </w:p>
-        </w:tc>
-        <w:tc>
-          <w:tcPr>
-            <w:tcW w:w="1701" w:type="dxa"/>
-          </w:tcPr>
-          <w:p>
-            <w:pPr>
-              <w:rPr>
-                <w:sz w:val="26"/>
-                <w:szCs w:val="26"/>
-              </w:rPr>
-            </w:pPr>
-          </w:p>
-        </w:tc>
-        <w:tc>
-          <w:tcPr>
-            <w:tcW w:w="1276" w:type="dxa"/>
-          </w:tcPr>
-          <w:p>
-            <w:pPr>
-              <w:rPr>
-                <w:sz w:val="26"/>
-                <w:szCs w:val="26"/>
-              </w:rPr>
-            </w:pPr>
-          </w:p>
-        </w:tc>
-        <w:tc>
-          <w:tcPr>
-            <w:tcW w:w="1701" w:type="dxa"/>
-          </w:tcPr>
-          <w:p>
-            <w:pPr>
-              <w:rPr>
-                <w:sz w:val="26"/>
-                <w:szCs w:val="26"/>
-              </w:rPr>
-            </w:pPr>
-          </w:p>
-        </w:tc>
-        <w:tc>
-          <w:tcPr>
-            <w:tcW w:w="1134" w:type="dxa"/>
-          </w:tcPr>
-          <w:p>
-            <w:pPr>
-              <w:rPr>
-                <w:sz w:val="26"/>
-                <w:szCs w:val="26"/>
-              </w:rPr>
-            </w:pPr>
-          </w:p>
-        </w:tc>
-      </w:tr>
-      <w:tr>
-        <w:trPr>
-          <w:jc w:val="center"/>
-        </w:trPr>
-        <w:tc>
-          <w:tcPr>
-            <w:tcW w:w="1132" w:type="dxa"/>
-          </w:tcPr>
-          <w:p>
-            <w:pPr>
-              <w:rPr>
-                <w:b/>
-                <w:sz w:val="26"/>
-                <w:szCs w:val="26"/>
-              </w:rPr>
-            </w:pPr>
-            <w:r>
-              <w:rPr>
-                <w:b/>
-                <w:sz w:val="26"/>
-                <w:szCs w:val="26"/>
-              </w:rPr>
-              <w:t>Total</w:t>
-            </w:r>
-          </w:p>
-        </w:tc>
-        <w:tc>
-          <w:tcPr>
-            <w:tcW w:w="1670" w:type="dxa"/>
-          </w:tcPr>
-          <w:p>
-            <w:pPr>
-              <w:rPr>
-                <w:sz w:val="26"/>
-                <w:szCs w:val="26"/>
-              </w:rPr>
-            </w:pPr>
-          </w:p>
-        </w:tc>
-        <w:tc>
-          <w:tcPr>
-            <w:tcW w:w="1842" w:type="dxa"/>
-          </w:tcPr>
-          <w:p>
-            <w:pPr>
-              <w:rPr>
-                <w:sz w:val="26"/>
-                <w:szCs w:val="26"/>
-              </w:rPr>
-            </w:pPr>
-          </w:p>
-        </w:tc>
-        <w:tc>
-          <w:tcPr>
-            <w:tcW w:w="1843" w:type="dxa"/>
-          </w:tcPr>
-          <w:p>
-            <w:pPr>
-              <w:rPr>
-                <w:sz w:val="26"/>
-                <w:szCs w:val="26"/>
-              </w:rPr>
-            </w:pPr>
-          </w:p>
-        </w:tc>
-        <w:tc>
-          <w:tcPr>
-            <w:tcW w:w="1276" w:type="dxa"/>
-          </w:tcPr>
-          <w:p>
-            <w:pPr>
-              <w:rPr>
-                <w:sz w:val="26"/>
-                <w:szCs w:val="26"/>
-              </w:rPr>
-            </w:pPr>
-          </w:p>
-        </w:tc>
-        <w:tc>
-          <w:tcPr>
-            <w:tcW w:w="1701" w:type="dxa"/>
-          </w:tcPr>
-          <w:p>
-            <w:pPr>
-              <w:rPr>
-                <w:sz w:val="26"/>
-                <w:szCs w:val="26"/>
-              </w:rPr>
-            </w:pPr>
-          </w:p>
-        </w:tc>
-        <w:tc>
-          <w:tcPr>
-            <w:tcW w:w="1276" w:type="dxa"/>
-          </w:tcPr>
-          <w:p>
-            <w:pPr>
-              <w:rPr>
-                <w:sz w:val="26"/>
-                <w:szCs w:val="26"/>
-              </w:rPr>
-            </w:pPr>
-          </w:p>
-        </w:tc>
-        <w:tc>
-          <w:tcPr>
-            <w:tcW w:w="1701" w:type="dxa"/>
-          </w:tcPr>
-          <w:p>
-            <w:pPr>
-              <w:rPr>
-                <w:sz w:val="26"/>
-                <w:szCs w:val="26"/>
-              </w:rPr>
-            </w:pPr>
-          </w:p>
-        </w:tc>
-        <w:tc>
-          <w:tcPr>
-            <w:tcW w:w="1134" w:type="dxa"/>
-          </w:tcPr>
-          <w:p>
-            <w:pPr>
-              <w:rPr>
-                <w:sz w:val="26"/>
-                <w:szCs w:val="26"/>
-              </w:rPr>
-            </w:pPr>
-          </w:p>
-        </w:tc>
-      </w:tr>
     </w:tbl>
+    <w:p>
+      <w:pPr>
+        <w:spacing w:line="360" w:lineRule="auto"/>
+        <w:ind w:left="720"/>
+        <w:rPr>
+          <w:sz w:val="26"/>
+          <w:szCs w:val="26"/>
+        </w:rPr>
+      </w:pPr>
+    </w:p>
+    <w:p>
+      <w:pPr>
+        <w:spacing w:line="360" w:lineRule="auto"/>
+        <w:ind w:left="720"/>
+        <w:rPr>
+          <w:sz w:val="26"/>
+          <w:szCs w:val="26"/>
+        </w:rPr>
+      </w:pPr>
+    </w:p>
+    <w:p>
+      <w:pPr>
+        <w:spacing w:line="360" w:lineRule="auto"/>
+        <w:ind w:left="720"/>
+        <w:rPr>
+          <w:sz w:val="26"/>
+          <w:szCs w:val="26"/>
+        </w:rPr>
+      </w:pPr>
+    </w:p>
     <w:p>
       <w:pPr>
         <w:spacing w:line="360" w:lineRule="auto"/>
@@ -6811,6 +4303,24 @@
           <w:szCs w:val="26"/>
         </w:rPr>
         <w:t>Liste des majors de classe</w:t>
+      </w:r>
+    </w:p>
+    <w:p>
+      <w:pPr>
+        <w:pStyle w:val="Paragraphedeliste"/>
+        <w:spacing w:line="360" w:lineRule="auto"/>
+        <w:ind w:left="851"/>
+        <w:rPr>
+          <w:sz w:val="26"/>
+          <w:szCs w:val="26"/>
+        </w:rPr>
+      </w:pPr>
+      <w:r>
+        <w:rPr>
+          <w:sz w:val="26"/>
+          <w:szCs w:val="26"/>
+        </w:rPr>
+        <w:t>CODE_LISTE_MAJOR_CLASSE</w:t>
       </w:r>
     </w:p>
     <w:tbl>
@@ -6821,16 +4331,16 @@
         <w:tblLook w:val="04A0" w:firstRow="1" w:lastRow="0" w:firstColumn="1" w:lastColumn="0" w:noHBand="0" w:noVBand="1"/>
       </w:tblPr>
       <w:tblGrid>
-        <w:gridCol w:w="1129"/>
-        <w:gridCol w:w="1450"/>
-        <w:gridCol w:w="2963"/>
-        <w:gridCol w:w="993"/>
-        <w:gridCol w:w="850"/>
-        <w:gridCol w:w="1701"/>
-        <w:gridCol w:w="1701"/>
-        <w:gridCol w:w="1560"/>
-        <w:gridCol w:w="905"/>
-        <w:gridCol w:w="1062"/>
+        <w:gridCol w:w="1126"/>
+        <w:gridCol w:w="1423"/>
+        <w:gridCol w:w="2919"/>
+        <w:gridCol w:w="979"/>
+        <w:gridCol w:w="838"/>
+        <w:gridCol w:w="1673"/>
+        <w:gridCol w:w="1673"/>
+        <w:gridCol w:w="1537"/>
+        <w:gridCol w:w="891"/>
+        <w:gridCol w:w="1044"/>
       </w:tblGrid>
       <w:tr>
         <w:trPr>
@@ -6838,7 +4348,7 @@
         </w:trPr>
         <w:tc>
           <w:tcPr>
-            <w:tcW w:w="394" w:type="pct"/>
+            <w:tcW w:w="399" w:type="pct"/>
             <w:shd w:val="clear" w:color="auto" w:fill="D9D9D9" w:themeFill="background1" w:themeFillShade="D9"/>
             <w:vAlign w:val="center"/>
           </w:tcPr>
@@ -6862,7 +4372,7 @@
         </w:tc>
         <w:tc>
           <w:tcPr>
-            <w:tcW w:w="506" w:type="pct"/>
+            <w:tcW w:w="505" w:type="pct"/>
             <w:shd w:val="clear" w:color="auto" w:fill="D9D9D9" w:themeFill="background1" w:themeFillShade="D9"/>
             <w:vAlign w:val="center"/>
           </w:tcPr>
@@ -6958,7 +4468,7 @@
         </w:tc>
         <w:tc>
           <w:tcPr>
-            <w:tcW w:w="594" w:type="pct"/>
+            <w:tcW w:w="593" w:type="pct"/>
             <w:shd w:val="clear" w:color="auto" w:fill="D9D9D9" w:themeFill="background1" w:themeFillShade="D9"/>
             <w:vAlign w:val="center"/>
           </w:tcPr>
@@ -6982,7 +4492,7 @@
         </w:tc>
         <w:tc>
           <w:tcPr>
-            <w:tcW w:w="594" w:type="pct"/>
+            <w:tcW w:w="593" w:type="pct"/>
             <w:shd w:val="clear" w:color="auto" w:fill="D9D9D9" w:themeFill="background1" w:themeFillShade="D9"/>
             <w:vAlign w:val="center"/>
           </w:tcPr>
@@ -7071,7 +4581,7 @@
         </w:tc>
         <w:tc>
           <w:tcPr>
-            <w:tcW w:w="371" w:type="pct"/>
+            <w:tcW w:w="370" w:type="pct"/>
             <w:shd w:val="clear" w:color="auto" w:fill="D9D9D9" w:themeFill="background1" w:themeFillShade="D9"/>
             <w:vAlign w:val="center"/>
           </w:tcPr>
@@ -7099,296 +4609,6 @@
               </w:rPr>
               <w:t>lasse</w:t>
             </w:r>
-          </w:p>
-        </w:tc>
-      </w:tr>
-      <w:tr>
-        <w:trPr>
-          <w:jc w:val="center"/>
-        </w:trPr>
-        <w:tc>
-          <w:tcPr>
-            <w:tcW w:w="394" w:type="pct"/>
-          </w:tcPr>
-          <w:p>
-            <w:pPr>
-              <w:rPr>
-                <w:bCs/>
-                <w:sz w:val="26"/>
-                <w:szCs w:val="26"/>
-              </w:rPr>
-            </w:pPr>
-          </w:p>
-        </w:tc>
-        <w:tc>
-          <w:tcPr>
-            <w:tcW w:w="506" w:type="pct"/>
-          </w:tcPr>
-          <w:p>
-            <w:pPr>
-              <w:rPr>
-                <w:bCs/>
-                <w:sz w:val="26"/>
-                <w:szCs w:val="26"/>
-              </w:rPr>
-            </w:pPr>
-          </w:p>
-        </w:tc>
-        <w:tc>
-          <w:tcPr>
-            <w:tcW w:w="1035" w:type="pct"/>
-          </w:tcPr>
-          <w:p>
-            <w:pPr>
-              <w:rPr>
-                <w:bCs/>
-                <w:sz w:val="26"/>
-                <w:szCs w:val="26"/>
-              </w:rPr>
-            </w:pPr>
-          </w:p>
-        </w:tc>
-        <w:tc>
-          <w:tcPr>
-            <w:tcW w:w="347" w:type="pct"/>
-          </w:tcPr>
-          <w:p>
-            <w:pPr>
-              <w:rPr>
-                <w:bCs/>
-                <w:sz w:val="26"/>
-                <w:szCs w:val="26"/>
-              </w:rPr>
-            </w:pPr>
-          </w:p>
-        </w:tc>
-        <w:tc>
-          <w:tcPr>
-            <w:tcW w:w="297" w:type="pct"/>
-          </w:tcPr>
-          <w:p>
-            <w:pPr>
-              <w:rPr>
-                <w:bCs/>
-                <w:sz w:val="26"/>
-                <w:szCs w:val="26"/>
-              </w:rPr>
-            </w:pPr>
-          </w:p>
-        </w:tc>
-        <w:tc>
-          <w:tcPr>
-            <w:tcW w:w="594" w:type="pct"/>
-          </w:tcPr>
-          <w:p>
-            <w:pPr>
-              <w:rPr>
-                <w:bCs/>
-                <w:sz w:val="26"/>
-                <w:szCs w:val="26"/>
-              </w:rPr>
-            </w:pPr>
-          </w:p>
-        </w:tc>
-        <w:tc>
-          <w:tcPr>
-            <w:tcW w:w="594" w:type="pct"/>
-          </w:tcPr>
-          <w:p>
-            <w:pPr>
-              <w:rPr>
-                <w:bCs/>
-                <w:sz w:val="26"/>
-                <w:szCs w:val="26"/>
-              </w:rPr>
-            </w:pPr>
-          </w:p>
-        </w:tc>
-        <w:tc>
-          <w:tcPr>
-            <w:tcW w:w="545" w:type="pct"/>
-          </w:tcPr>
-          <w:p>
-            <w:pPr>
-              <w:rPr>
-                <w:bCs/>
-                <w:sz w:val="26"/>
-                <w:szCs w:val="26"/>
-              </w:rPr>
-            </w:pPr>
-          </w:p>
-        </w:tc>
-        <w:tc>
-          <w:tcPr>
-            <w:tcW w:w="316" w:type="pct"/>
-          </w:tcPr>
-          <w:p>
-            <w:pPr>
-              <w:rPr>
-                <w:bCs/>
-                <w:sz w:val="26"/>
-                <w:szCs w:val="26"/>
-              </w:rPr>
-            </w:pPr>
-          </w:p>
-        </w:tc>
-        <w:tc>
-          <w:tcPr>
-            <w:tcW w:w="371" w:type="pct"/>
-          </w:tcPr>
-          <w:p>
-            <w:pPr>
-              <w:rPr>
-                <w:bCs/>
-                <w:sz w:val="26"/>
-                <w:szCs w:val="26"/>
-              </w:rPr>
-            </w:pPr>
-          </w:p>
-        </w:tc>
-      </w:tr>
-      <w:tr>
-        <w:trPr>
-          <w:jc w:val="center"/>
-        </w:trPr>
-        <w:tc>
-          <w:tcPr>
-            <w:tcW w:w="394" w:type="pct"/>
-          </w:tcPr>
-          <w:p>
-            <w:pPr>
-              <w:rPr>
-                <w:bCs/>
-                <w:sz w:val="26"/>
-                <w:szCs w:val="26"/>
-              </w:rPr>
-            </w:pPr>
-          </w:p>
-        </w:tc>
-        <w:tc>
-          <w:tcPr>
-            <w:tcW w:w="506" w:type="pct"/>
-          </w:tcPr>
-          <w:p>
-            <w:pPr>
-              <w:rPr>
-                <w:bCs/>
-                <w:sz w:val="26"/>
-                <w:szCs w:val="26"/>
-              </w:rPr>
-            </w:pPr>
-          </w:p>
-        </w:tc>
-        <w:tc>
-          <w:tcPr>
-            <w:tcW w:w="1035" w:type="pct"/>
-          </w:tcPr>
-          <w:p>
-            <w:pPr>
-              <w:rPr>
-                <w:bCs/>
-                <w:sz w:val="26"/>
-                <w:szCs w:val="26"/>
-              </w:rPr>
-            </w:pPr>
-          </w:p>
-        </w:tc>
-        <w:tc>
-          <w:tcPr>
-            <w:tcW w:w="347" w:type="pct"/>
-          </w:tcPr>
-          <w:p>
-            <w:pPr>
-              <w:rPr>
-                <w:bCs/>
-                <w:sz w:val="26"/>
-                <w:szCs w:val="26"/>
-              </w:rPr>
-            </w:pPr>
-          </w:p>
-        </w:tc>
-        <w:tc>
-          <w:tcPr>
-            <w:tcW w:w="297" w:type="pct"/>
-          </w:tcPr>
-          <w:p>
-            <w:pPr>
-              <w:rPr>
-                <w:bCs/>
-                <w:sz w:val="26"/>
-                <w:szCs w:val="26"/>
-              </w:rPr>
-            </w:pPr>
-          </w:p>
-        </w:tc>
-        <w:tc>
-          <w:tcPr>
-            <w:tcW w:w="594" w:type="pct"/>
-          </w:tcPr>
-          <w:p>
-            <w:pPr>
-              <w:rPr>
-                <w:bCs/>
-                <w:sz w:val="26"/>
-                <w:szCs w:val="26"/>
-              </w:rPr>
-            </w:pPr>
-          </w:p>
-        </w:tc>
-        <w:tc>
-          <w:tcPr>
-            <w:tcW w:w="594" w:type="pct"/>
-          </w:tcPr>
-          <w:p>
-            <w:pPr>
-              <w:rPr>
-                <w:bCs/>
-                <w:sz w:val="26"/>
-                <w:szCs w:val="26"/>
-              </w:rPr>
-            </w:pPr>
-          </w:p>
-        </w:tc>
-        <w:tc>
-          <w:tcPr>
-            <w:tcW w:w="545" w:type="pct"/>
-          </w:tcPr>
-          <w:p>
-            <w:pPr>
-              <w:rPr>
-                <w:bCs/>
-                <w:sz w:val="26"/>
-                <w:szCs w:val="26"/>
-              </w:rPr>
-            </w:pPr>
-          </w:p>
-        </w:tc>
-        <w:tc>
-          <w:tcPr>
-            <w:tcW w:w="316" w:type="pct"/>
-          </w:tcPr>
-          <w:p>
-            <w:pPr>
-              <w:rPr>
-                <w:bCs/>
-                <w:sz w:val="26"/>
-                <w:szCs w:val="26"/>
-              </w:rPr>
-            </w:pPr>
-          </w:p>
-        </w:tc>
-        <w:tc>
-          <w:tcPr>
-            <w:tcW w:w="371" w:type="pct"/>
-          </w:tcPr>
-          <w:p>
-            <w:pPr>
-              <w:rPr>
-                <w:bCs/>
-                <w:sz w:val="26"/>
-                <w:szCs w:val="26"/>
-              </w:rPr>
-            </w:pPr>
           </w:p>
         </w:tc>
       </w:tr>
@@ -7438,7 +4658,6 @@
           <w:sz w:val="26"/>
           <w:szCs w:val="26"/>
         </w:rPr>
-        <w:lastRenderedPageBreak/>
         <w:t>Chapitre II : EFFECTIFS ET PYRAMIDES</w:t>
       </w:r>
     </w:p>
@@ -7463,6 +4682,23 @@
           <w:szCs w:val="26"/>
         </w:rPr>
         <w:t>LISTE DES ELEVES AYANT BENEFICIE D’UN TRANSFERT OU D’UNE REINTEGRATION</w:t>
+      </w:r>
+    </w:p>
+    <w:p>
+      <w:pPr>
+        <w:pStyle w:val="Paragraphedeliste"/>
+        <w:spacing w:line="360" w:lineRule="auto"/>
+        <w:rPr>
+          <w:sz w:val="26"/>
+          <w:szCs w:val="26"/>
+        </w:rPr>
+      </w:pPr>
+      <w:r>
+        <w:rPr>
+          <w:sz w:val="26"/>
+          <w:szCs w:val="26"/>
+        </w:rPr>
+        <w:t>CODE_LISTE_TRANSFERT</w:t>
       </w:r>
     </w:p>
     <w:tbl>
@@ -7628,167 +4864,37 @@
           </w:p>
         </w:tc>
       </w:tr>
-      <w:tr>
-        <w:trPr>
-          <w:jc w:val="center"/>
-        </w:trPr>
-        <w:tc>
-          <w:tcPr>
-            <w:tcW w:w="1201" w:type="dxa"/>
-            <w:vAlign w:val="center"/>
-          </w:tcPr>
-          <w:p>
-            <w:pPr>
-              <w:rPr>
-                <w:bCs/>
-                <w:sz w:val="26"/>
-                <w:szCs w:val="26"/>
-              </w:rPr>
-            </w:pPr>
-          </w:p>
-        </w:tc>
-        <w:tc>
-          <w:tcPr>
-            <w:tcW w:w="5178" w:type="dxa"/>
-            <w:vAlign w:val="center"/>
-          </w:tcPr>
-          <w:p>
-            <w:pPr>
-              <w:rPr>
-                <w:bCs/>
-                <w:sz w:val="26"/>
-                <w:szCs w:val="26"/>
-              </w:rPr>
-            </w:pPr>
-          </w:p>
-        </w:tc>
-        <w:tc>
-          <w:tcPr>
-            <w:tcW w:w="3477" w:type="dxa"/>
-            <w:vAlign w:val="center"/>
-          </w:tcPr>
-          <w:p>
-            <w:pPr>
-              <w:rPr>
-                <w:bCs/>
-                <w:sz w:val="26"/>
-                <w:szCs w:val="26"/>
-              </w:rPr>
-            </w:pPr>
-          </w:p>
-        </w:tc>
-        <w:tc>
-          <w:tcPr>
-            <w:tcW w:w="1397" w:type="dxa"/>
-            <w:vAlign w:val="center"/>
-          </w:tcPr>
-          <w:p>
-            <w:pPr>
-              <w:rPr>
-                <w:bCs/>
-                <w:sz w:val="26"/>
-                <w:szCs w:val="26"/>
-              </w:rPr>
-            </w:pPr>
-          </w:p>
-        </w:tc>
-        <w:tc>
-          <w:tcPr>
-            <w:tcW w:w="3449" w:type="dxa"/>
-            <w:vAlign w:val="center"/>
-          </w:tcPr>
-          <w:p>
-            <w:pPr>
-              <w:rPr>
-                <w:bCs/>
-                <w:sz w:val="26"/>
-                <w:szCs w:val="26"/>
-              </w:rPr>
-            </w:pPr>
-          </w:p>
-        </w:tc>
-      </w:tr>
-      <w:tr>
-        <w:trPr>
-          <w:jc w:val="center"/>
-        </w:trPr>
-        <w:tc>
-          <w:tcPr>
-            <w:tcW w:w="1201" w:type="dxa"/>
-            <w:vAlign w:val="center"/>
-          </w:tcPr>
-          <w:p>
-            <w:pPr>
-              <w:rPr>
-                <w:bCs/>
-                <w:sz w:val="26"/>
-                <w:szCs w:val="26"/>
-              </w:rPr>
-            </w:pPr>
-          </w:p>
-        </w:tc>
-        <w:tc>
-          <w:tcPr>
-            <w:tcW w:w="5178" w:type="dxa"/>
-            <w:vAlign w:val="center"/>
-          </w:tcPr>
-          <w:p>
-            <w:pPr>
-              <w:rPr>
-                <w:bCs/>
-                <w:sz w:val="26"/>
-                <w:szCs w:val="26"/>
-              </w:rPr>
-            </w:pPr>
-          </w:p>
-        </w:tc>
-        <w:tc>
-          <w:tcPr>
-            <w:tcW w:w="3477" w:type="dxa"/>
-            <w:vAlign w:val="center"/>
-          </w:tcPr>
-          <w:p>
-            <w:pPr>
-              <w:rPr>
-                <w:bCs/>
-                <w:sz w:val="26"/>
-                <w:szCs w:val="26"/>
-              </w:rPr>
-            </w:pPr>
-          </w:p>
-        </w:tc>
-        <w:tc>
-          <w:tcPr>
-            <w:tcW w:w="1397" w:type="dxa"/>
-            <w:vAlign w:val="center"/>
-          </w:tcPr>
-          <w:p>
-            <w:pPr>
-              <w:rPr>
-                <w:bCs/>
-                <w:sz w:val="26"/>
-                <w:szCs w:val="26"/>
-              </w:rPr>
-            </w:pPr>
-          </w:p>
-        </w:tc>
-        <w:tc>
-          <w:tcPr>
-            <w:tcW w:w="3449" w:type="dxa"/>
-            <w:vAlign w:val="center"/>
-          </w:tcPr>
-          <w:p>
-            <w:pPr>
-              <w:rPr>
-                <w:bCs/>
-                <w:sz w:val="26"/>
-                <w:szCs w:val="26"/>
-              </w:rPr>
-            </w:pPr>
-          </w:p>
-        </w:tc>
-      </w:tr>
     </w:tbl>
+    <w:p>
+      <w:pPr>
+        <w:spacing w:line="360" w:lineRule="auto"/>
+        <w:rPr>
+          <w:b/>
+          <w:sz w:val="26"/>
+          <w:szCs w:val="26"/>
+        </w:rPr>
+      </w:pPr>
+    </w:p>
+    <w:p>
+      <w:pPr>
+        <w:spacing w:line="360" w:lineRule="auto"/>
+        <w:rPr>
+          <w:b/>
+          <w:sz w:val="26"/>
+          <w:szCs w:val="26"/>
+        </w:rPr>
+      </w:pPr>
+    </w:p>
+    <w:p>
+      <w:pPr>
+        <w:spacing w:line="360" w:lineRule="auto"/>
+        <w:rPr>
+          <w:b/>
+          <w:sz w:val="26"/>
+          <w:szCs w:val="26"/>
+        </w:rPr>
+      </w:pPr>
+    </w:p>
     <w:p>
       <w:pPr>
         <w:spacing w:line="360" w:lineRule="auto"/>
@@ -7820,6 +4926,23 @@
           <w:szCs w:val="26"/>
         </w:rPr>
         <w:t>SITUATION DES EFFECTIFS APRES LE CONSEIL DES CLASSES</w:t>
+      </w:r>
+    </w:p>
+    <w:p>
+      <w:pPr>
+        <w:pStyle w:val="Paragraphedeliste"/>
+        <w:spacing w:line="360" w:lineRule="auto"/>
+        <w:rPr>
+          <w:sz w:val="26"/>
+          <w:szCs w:val="26"/>
+        </w:rPr>
+      </w:pPr>
+      <w:r>
+        <w:rPr>
+          <w:sz w:val="26"/>
+          <w:szCs w:val="26"/>
+        </w:rPr>
+        <w:t>CODE_EFFECTIF_CONSEIL</w:t>
       </w:r>
     </w:p>
     <w:tbl>
@@ -7830,10 +4953,10 @@
         <w:tblLook w:val="04A0" w:firstRow="1" w:lastRow="0" w:firstColumn="1" w:lastColumn="0" w:noHBand="0" w:noVBand="1"/>
       </w:tblPr>
       <w:tblGrid>
-        <w:gridCol w:w="1539"/>
-        <w:gridCol w:w="2550"/>
-        <w:gridCol w:w="2550"/>
-        <w:gridCol w:w="2977"/>
+        <w:gridCol w:w="1516"/>
+        <w:gridCol w:w="2513"/>
+        <w:gridCol w:w="2513"/>
+        <w:gridCol w:w="2933"/>
       </w:tblGrid>
       <w:tr>
         <w:tc>
@@ -7933,223 +5056,17 @@
           </w:p>
         </w:tc>
       </w:tr>
-      <w:tr>
-        <w:tc>
-          <w:tcPr>
-            <w:tcW w:w="800" w:type="pct"/>
-          </w:tcPr>
-          <w:p>
-            <w:pPr>
-              <w:rPr>
-                <w:b/>
-                <w:sz w:val="26"/>
-                <w:szCs w:val="26"/>
-              </w:rPr>
-            </w:pPr>
-            <w:r>
-              <w:rPr>
-                <w:b/>
-                <w:sz w:val="26"/>
-                <w:szCs w:val="26"/>
-              </w:rPr>
-              <w:t>6</w:t>
-            </w:r>
-            <w:r>
-              <w:rPr>
-                <w:b/>
-                <w:sz w:val="26"/>
-                <w:szCs w:val="26"/>
-                <w:vertAlign w:val="superscript"/>
-              </w:rPr>
-              <w:t>ème</w:t>
-            </w:r>
-          </w:p>
-        </w:tc>
-        <w:tc>
-          <w:tcPr>
-            <w:tcW w:w="1326" w:type="pct"/>
-          </w:tcPr>
-          <w:p>
-            <w:pPr>
-              <w:rPr>
-                <w:bCs/>
-                <w:sz w:val="26"/>
-                <w:szCs w:val="26"/>
-              </w:rPr>
-            </w:pPr>
-          </w:p>
-        </w:tc>
-        <w:tc>
-          <w:tcPr>
-            <w:tcW w:w="1326" w:type="pct"/>
-          </w:tcPr>
-          <w:p>
-            <w:pPr>
-              <w:rPr>
-                <w:bCs/>
-                <w:sz w:val="26"/>
-                <w:szCs w:val="26"/>
-              </w:rPr>
-            </w:pPr>
-          </w:p>
-        </w:tc>
-        <w:tc>
-          <w:tcPr>
-            <w:tcW w:w="1548" w:type="pct"/>
-          </w:tcPr>
-          <w:p>
-            <w:pPr>
-              <w:rPr>
-                <w:bCs/>
-                <w:sz w:val="26"/>
-                <w:szCs w:val="26"/>
-              </w:rPr>
-            </w:pPr>
-          </w:p>
-        </w:tc>
-      </w:tr>
-      <w:tr>
-        <w:tc>
-          <w:tcPr>
-            <w:tcW w:w="800" w:type="pct"/>
-          </w:tcPr>
-          <w:p>
-            <w:pPr>
-              <w:rPr>
-                <w:b/>
-                <w:sz w:val="26"/>
-                <w:szCs w:val="26"/>
-              </w:rPr>
-            </w:pPr>
-            <w:r>
-              <w:rPr>
-                <w:b/>
-                <w:sz w:val="26"/>
-                <w:szCs w:val="26"/>
-              </w:rPr>
-              <w:t>5</w:t>
-            </w:r>
-            <w:r>
-              <w:rPr>
-                <w:b/>
-                <w:sz w:val="26"/>
-                <w:szCs w:val="26"/>
-                <w:vertAlign w:val="superscript"/>
-              </w:rPr>
-              <w:t>ème</w:t>
-            </w:r>
-          </w:p>
-        </w:tc>
-        <w:tc>
-          <w:tcPr>
-            <w:tcW w:w="1326" w:type="pct"/>
-          </w:tcPr>
-          <w:p>
-            <w:pPr>
-              <w:rPr>
-                <w:bCs/>
-                <w:sz w:val="26"/>
-                <w:szCs w:val="26"/>
-              </w:rPr>
-            </w:pPr>
-          </w:p>
-        </w:tc>
-        <w:tc>
-          <w:tcPr>
-            <w:tcW w:w="1326" w:type="pct"/>
-          </w:tcPr>
-          <w:p>
-            <w:pPr>
-              <w:rPr>
-                <w:bCs/>
-                <w:sz w:val="26"/>
-                <w:szCs w:val="26"/>
-              </w:rPr>
-            </w:pPr>
-          </w:p>
-        </w:tc>
-        <w:tc>
-          <w:tcPr>
-            <w:tcW w:w="1548" w:type="pct"/>
-          </w:tcPr>
-          <w:p>
-            <w:pPr>
-              <w:rPr>
-                <w:bCs/>
-                <w:sz w:val="26"/>
-                <w:szCs w:val="26"/>
-              </w:rPr>
-            </w:pPr>
-          </w:p>
-        </w:tc>
-      </w:tr>
-      <w:tr>
-        <w:tc>
-          <w:tcPr>
-            <w:tcW w:w="800" w:type="pct"/>
-          </w:tcPr>
-          <w:p>
-            <w:pPr>
-              <w:rPr>
-                <w:b/>
-                <w:sz w:val="26"/>
-                <w:szCs w:val="26"/>
-              </w:rPr>
-            </w:pPr>
-            <w:r>
-              <w:rPr>
-                <w:b/>
-                <w:sz w:val="26"/>
-                <w:szCs w:val="26"/>
-              </w:rPr>
-              <w:t>…</w:t>
-            </w:r>
-          </w:p>
-        </w:tc>
-        <w:tc>
-          <w:tcPr>
-            <w:tcW w:w="1326" w:type="pct"/>
-          </w:tcPr>
-          <w:p>
-            <w:pPr>
-              <w:rPr>
-                <w:bCs/>
-                <w:sz w:val="26"/>
-                <w:szCs w:val="26"/>
-              </w:rPr>
-            </w:pPr>
-          </w:p>
-        </w:tc>
-        <w:tc>
-          <w:tcPr>
-            <w:tcW w:w="1326" w:type="pct"/>
-          </w:tcPr>
-          <w:p>
-            <w:pPr>
-              <w:rPr>
-                <w:bCs/>
-                <w:sz w:val="26"/>
-                <w:szCs w:val="26"/>
-              </w:rPr>
-            </w:pPr>
-          </w:p>
-        </w:tc>
-        <w:tc>
-          <w:tcPr>
-            <w:tcW w:w="1548" w:type="pct"/>
-          </w:tcPr>
-          <w:p>
-            <w:pPr>
-              <w:rPr>
-                <w:bCs/>
-                <w:sz w:val="26"/>
-                <w:szCs w:val="26"/>
-              </w:rPr>
-            </w:pPr>
-          </w:p>
-        </w:tc>
-      </w:tr>
     </w:tbl>
+    <w:p>
+      <w:pPr>
+        <w:spacing w:line="360" w:lineRule="auto"/>
+        <w:rPr>
+          <w:b/>
+          <w:sz w:val="26"/>
+          <w:szCs w:val="26"/>
+        </w:rPr>
+      </w:pPr>
+    </w:p>
     <w:p>
       <w:pPr>
         <w:spacing w:line="360" w:lineRule="auto"/>
@@ -8181,6 +5098,23 @@
           <w:szCs w:val="26"/>
         </w:rPr>
         <w:t>PYRAMIDES</w:t>
+      </w:r>
+    </w:p>
+    <w:p>
+      <w:pPr>
+        <w:pStyle w:val="Paragraphedeliste"/>
+        <w:spacing w:line="360" w:lineRule="auto"/>
+        <w:rPr>
+          <w:sz w:val="26"/>
+          <w:szCs w:val="26"/>
+        </w:rPr>
+      </w:pPr>
+      <w:r>
+        <w:rPr>
+          <w:sz w:val="26"/>
+          <w:szCs w:val="26"/>
+        </w:rPr>
+        <w:t>CODE_PYRAMIDE</w:t>
       </w:r>
     </w:p>
     <w:tbl>
@@ -8191,19 +5125,19 @@
         <w:tblLook w:val="04A0" w:firstRow="1" w:lastRow="0" w:firstColumn="1" w:lastColumn="0" w:noHBand="0" w:noVBand="1"/>
       </w:tblPr>
       <w:tblGrid>
-        <w:gridCol w:w="1126"/>
-        <w:gridCol w:w="1147"/>
-        <w:gridCol w:w="1085"/>
-        <w:gridCol w:w="1085"/>
-        <w:gridCol w:w="1085"/>
-        <w:gridCol w:w="1292"/>
-        <w:gridCol w:w="1292"/>
-        <w:gridCol w:w="1079"/>
-        <w:gridCol w:w="1290"/>
-        <w:gridCol w:w="1083"/>
-        <w:gridCol w:w="1083"/>
-        <w:gridCol w:w="1080"/>
-        <w:gridCol w:w="1060"/>
+        <w:gridCol w:w="1129"/>
+        <w:gridCol w:w="1129"/>
+        <w:gridCol w:w="1069"/>
+        <w:gridCol w:w="1069"/>
+        <w:gridCol w:w="1069"/>
+        <w:gridCol w:w="1273"/>
+        <w:gridCol w:w="1273"/>
+        <w:gridCol w:w="1061"/>
+        <w:gridCol w:w="1270"/>
+        <w:gridCol w:w="1066"/>
+        <w:gridCol w:w="1066"/>
+        <w:gridCol w:w="1061"/>
+        <w:gridCol w:w="1034"/>
       </w:tblGrid>
       <w:tr>
         <w:trPr>
@@ -8211,7 +5145,7 @@
         </w:trPr>
         <w:tc>
           <w:tcPr>
-            <w:tcW w:w="345" w:type="pct"/>
+            <w:tcW w:w="387" w:type="pct"/>
             <w:shd w:val="clear" w:color="auto" w:fill="D9D9D9" w:themeFill="background1" w:themeFillShade="D9"/>
             <w:vAlign w:val="center"/>
           </w:tcPr>
@@ -8235,7 +5169,7 @@
         </w:tc>
         <w:tc>
           <w:tcPr>
-            <w:tcW w:w="391" w:type="pct"/>
+            <w:tcW w:w="387" w:type="pct"/>
             <w:shd w:val="clear" w:color="auto" w:fill="D9D9D9" w:themeFill="background1" w:themeFillShade="D9"/>
             <w:vAlign w:val="center"/>
           </w:tcPr>
@@ -8268,7 +5202,7 @@
         </w:tc>
         <w:tc>
           <w:tcPr>
-            <w:tcW w:w="370" w:type="pct"/>
+            <w:tcW w:w="367" w:type="pct"/>
             <w:shd w:val="clear" w:color="auto" w:fill="D9D9D9" w:themeFill="background1" w:themeFillShade="D9"/>
             <w:vAlign w:val="center"/>
           </w:tcPr>
@@ -8301,7 +5235,7 @@
         </w:tc>
         <w:tc>
           <w:tcPr>
-            <w:tcW w:w="370" w:type="pct"/>
+            <w:tcW w:w="367" w:type="pct"/>
             <w:shd w:val="clear" w:color="auto" w:fill="D9D9D9" w:themeFill="background1" w:themeFillShade="D9"/>
             <w:vAlign w:val="center"/>
           </w:tcPr>
@@ -8334,7 +5268,7 @@
         </w:tc>
         <w:tc>
           <w:tcPr>
-            <w:tcW w:w="370" w:type="pct"/>
+            <w:tcW w:w="367" w:type="pct"/>
             <w:shd w:val="clear" w:color="auto" w:fill="D9D9D9" w:themeFill="background1" w:themeFillShade="D9"/>
             <w:vAlign w:val="center"/>
           </w:tcPr>
@@ -8367,7 +5301,7 @@
         </w:tc>
         <w:tc>
           <w:tcPr>
-            <w:tcW w:w="440" w:type="pct"/>
+            <w:tcW w:w="437" w:type="pct"/>
             <w:shd w:val="clear" w:color="auto" w:fill="D9D9D9" w:themeFill="background1" w:themeFillShade="D9"/>
             <w:vAlign w:val="center"/>
           </w:tcPr>
@@ -8408,7 +5342,7 @@
         </w:tc>
         <w:tc>
           <w:tcPr>
-            <w:tcW w:w="440" w:type="pct"/>
+            <w:tcW w:w="437" w:type="pct"/>
             <w:shd w:val="clear" w:color="auto" w:fill="D9D9D9" w:themeFill="background1" w:themeFillShade="D9"/>
             <w:vAlign w:val="center"/>
           </w:tcPr>
@@ -8449,7 +5383,7 @@
         </w:tc>
         <w:tc>
           <w:tcPr>
-            <w:tcW w:w="368" w:type="pct"/>
+            <w:tcW w:w="364" w:type="pct"/>
             <w:shd w:val="clear" w:color="auto" w:fill="D9D9D9" w:themeFill="background1" w:themeFillShade="D9"/>
             <w:vAlign w:val="center"/>
           </w:tcPr>
@@ -8490,7 +5424,7 @@
         </w:tc>
         <w:tc>
           <w:tcPr>
-            <w:tcW w:w="439" w:type="pct"/>
+            <w:tcW w:w="436" w:type="pct"/>
             <w:shd w:val="clear" w:color="auto" w:fill="D9D9D9" w:themeFill="background1" w:themeFillShade="D9"/>
             <w:vAlign w:val="center"/>
           </w:tcPr>
@@ -8531,7 +5465,7 @@
         </w:tc>
         <w:tc>
           <w:tcPr>
-            <w:tcW w:w="369" w:type="pct"/>
+            <w:tcW w:w="366" w:type="pct"/>
             <w:shd w:val="clear" w:color="auto" w:fill="D9D9D9" w:themeFill="background1" w:themeFillShade="D9"/>
             <w:vAlign w:val="center"/>
           </w:tcPr>
@@ -8572,7 +5506,7 @@
         </w:tc>
         <w:tc>
           <w:tcPr>
-            <w:tcW w:w="369" w:type="pct"/>
+            <w:tcW w:w="366" w:type="pct"/>
             <w:shd w:val="clear" w:color="auto" w:fill="D9D9D9" w:themeFill="background1" w:themeFillShade="D9"/>
           </w:tcPr>
           <w:p>
@@ -8612,7 +5546,7 @@
         </w:tc>
         <w:tc>
           <w:tcPr>
-            <w:tcW w:w="368" w:type="pct"/>
+            <w:tcW w:w="364" w:type="pct"/>
             <w:shd w:val="clear" w:color="auto" w:fill="D9D9D9" w:themeFill="background1" w:themeFillShade="D9"/>
           </w:tcPr>
           <w:p>
@@ -8652,7 +5586,7 @@
         </w:tc>
         <w:tc>
           <w:tcPr>
-            <w:tcW w:w="363" w:type="pct"/>
+            <w:tcW w:w="356" w:type="pct"/>
             <w:shd w:val="clear" w:color="auto" w:fill="D9D9D9" w:themeFill="background1" w:themeFillShade="D9"/>
           </w:tcPr>
           <w:p>
@@ -8688,205 +5622,60 @@
               </w:rPr>
               <w:t xml:space="preserve"> D</w:t>
             </w:r>
-          </w:p>
-        </w:tc>
-      </w:tr>
-      <w:tr>
-        <w:trPr>
-          <w:jc w:val="center"/>
-        </w:trPr>
-        <w:tc>
-          <w:tcPr>
-            <w:tcW w:w="345" w:type="pct"/>
-          </w:tcPr>
-          <w:p>
-            <w:pPr>
-              <w:rPr>
-                <w:b/>
-                <w:sz w:val="26"/>
-                <w:szCs w:val="26"/>
-              </w:rPr>
-            </w:pPr>
-            <w:r>
-              <w:rPr>
-                <w:b/>
-                <w:sz w:val="26"/>
-                <w:szCs w:val="26"/>
-              </w:rPr>
-              <w:t>Base</w:t>
-            </w:r>
-          </w:p>
-        </w:tc>
-        <w:tc>
-          <w:tcPr>
-            <w:tcW w:w="391" w:type="pct"/>
-          </w:tcPr>
-          <w:p>
-            <w:pPr>
-              <w:rPr>
-                <w:bCs/>
-                <w:sz w:val="26"/>
-                <w:szCs w:val="26"/>
-              </w:rPr>
-            </w:pPr>
-          </w:p>
-        </w:tc>
-        <w:tc>
-          <w:tcPr>
-            <w:tcW w:w="370" w:type="pct"/>
-          </w:tcPr>
-          <w:p>
-            <w:pPr>
-              <w:rPr>
-                <w:bCs/>
-                <w:sz w:val="26"/>
-                <w:szCs w:val="26"/>
-              </w:rPr>
-            </w:pPr>
-          </w:p>
-        </w:tc>
-        <w:tc>
-          <w:tcPr>
-            <w:tcW w:w="370" w:type="pct"/>
-          </w:tcPr>
-          <w:p>
-            <w:pPr>
-              <w:rPr>
-                <w:bCs/>
-                <w:sz w:val="26"/>
-                <w:szCs w:val="26"/>
-              </w:rPr>
-            </w:pPr>
-          </w:p>
-        </w:tc>
-        <w:tc>
-          <w:tcPr>
-            <w:tcW w:w="370" w:type="pct"/>
-          </w:tcPr>
-          <w:p>
-            <w:pPr>
-              <w:rPr>
-                <w:bCs/>
-                <w:sz w:val="26"/>
-                <w:szCs w:val="26"/>
-              </w:rPr>
-            </w:pPr>
-          </w:p>
-        </w:tc>
-        <w:tc>
-          <w:tcPr>
-            <w:tcW w:w="440" w:type="pct"/>
-          </w:tcPr>
-          <w:p>
-            <w:pPr>
-              <w:rPr>
-                <w:bCs/>
-                <w:sz w:val="26"/>
-                <w:szCs w:val="26"/>
-              </w:rPr>
-            </w:pPr>
-          </w:p>
-        </w:tc>
-        <w:tc>
-          <w:tcPr>
-            <w:tcW w:w="440" w:type="pct"/>
-          </w:tcPr>
-          <w:p>
-            <w:pPr>
-              <w:rPr>
-                <w:bCs/>
-                <w:sz w:val="26"/>
-                <w:szCs w:val="26"/>
-              </w:rPr>
-            </w:pPr>
-          </w:p>
-        </w:tc>
-        <w:tc>
-          <w:tcPr>
-            <w:tcW w:w="368" w:type="pct"/>
-          </w:tcPr>
-          <w:p>
-            <w:pPr>
-              <w:rPr>
-                <w:bCs/>
-                <w:sz w:val="26"/>
-                <w:szCs w:val="26"/>
-              </w:rPr>
-            </w:pPr>
-          </w:p>
-        </w:tc>
-        <w:tc>
-          <w:tcPr>
-            <w:tcW w:w="439" w:type="pct"/>
-          </w:tcPr>
-          <w:p>
-            <w:pPr>
-              <w:rPr>
-                <w:bCs/>
-                <w:sz w:val="26"/>
-                <w:szCs w:val="26"/>
-              </w:rPr>
-            </w:pPr>
-          </w:p>
-        </w:tc>
-        <w:tc>
-          <w:tcPr>
-            <w:tcW w:w="369" w:type="pct"/>
-          </w:tcPr>
-          <w:p>
-            <w:pPr>
-              <w:rPr>
-                <w:bCs/>
-                <w:sz w:val="26"/>
-                <w:szCs w:val="26"/>
-              </w:rPr>
-            </w:pPr>
-          </w:p>
-        </w:tc>
-        <w:tc>
-          <w:tcPr>
-            <w:tcW w:w="369" w:type="pct"/>
-          </w:tcPr>
-          <w:p>
-            <w:pPr>
-              <w:rPr>
-                <w:bCs/>
-                <w:sz w:val="26"/>
-                <w:szCs w:val="26"/>
-              </w:rPr>
-            </w:pPr>
-          </w:p>
-        </w:tc>
-        <w:tc>
-          <w:tcPr>
-            <w:tcW w:w="368" w:type="pct"/>
-          </w:tcPr>
-          <w:p>
-            <w:pPr>
-              <w:rPr>
-                <w:bCs/>
-                <w:sz w:val="26"/>
-                <w:szCs w:val="26"/>
-              </w:rPr>
-            </w:pPr>
-          </w:p>
-        </w:tc>
-        <w:tc>
-          <w:tcPr>
-            <w:tcW w:w="363" w:type="pct"/>
-          </w:tcPr>
-          <w:p>
-            <w:pPr>
-              <w:rPr>
-                <w:bCs/>
-                <w:sz w:val="26"/>
-                <w:szCs w:val="26"/>
-              </w:rPr>
-            </w:pPr>
           </w:p>
         </w:tc>
       </w:tr>
     </w:tbl>
+    <w:p>
+      <w:pPr>
+        <w:spacing w:line="360" w:lineRule="auto"/>
+        <w:rPr>
+          <w:b/>
+          <w:sz w:val="26"/>
+          <w:szCs w:val="26"/>
+        </w:rPr>
+      </w:pPr>
+    </w:p>
+    <w:p>
+      <w:pPr>
+        <w:spacing w:line="360" w:lineRule="auto"/>
+        <w:rPr>
+          <w:b/>
+          <w:sz w:val="26"/>
+          <w:szCs w:val="26"/>
+        </w:rPr>
+      </w:pPr>
+    </w:p>
+    <w:p>
+      <w:pPr>
+        <w:spacing w:line="360" w:lineRule="auto"/>
+        <w:rPr>
+          <w:b/>
+          <w:sz w:val="26"/>
+          <w:szCs w:val="26"/>
+        </w:rPr>
+      </w:pPr>
+    </w:p>
+    <w:p>
+      <w:pPr>
+        <w:spacing w:line="360" w:lineRule="auto"/>
+        <w:rPr>
+          <w:b/>
+          <w:sz w:val="26"/>
+          <w:szCs w:val="26"/>
+        </w:rPr>
+      </w:pPr>
+    </w:p>
+    <w:p>
+      <w:pPr>
+        <w:spacing w:line="360" w:lineRule="auto"/>
+        <w:rPr>
+          <w:b/>
+          <w:sz w:val="26"/>
+          <w:szCs w:val="26"/>
+        </w:rPr>
+      </w:pPr>
+    </w:p>
     <w:p>
       <w:pPr>
         <w:spacing w:line="360" w:lineRule="auto"/>
@@ -8920,49 +5709,98 @@
         <w:t>REPARTITION DES ELEVES PAR ANNEES DE NAISSANCE</w:t>
       </w:r>
     </w:p>
+    <w:p>
+      <w:pPr>
+        <w:spacing w:line="360" w:lineRule="auto"/>
+        <w:rPr>
+          <w:b/>
+          <w:sz w:val="26"/>
+          <w:szCs w:val="26"/>
+        </w:rPr>
+      </w:pPr>
+    </w:p>
+    <w:p>
+      <w:pPr>
+        <w:spacing w:line="360" w:lineRule="auto"/>
+        <w:rPr>
+          <w:b/>
+          <w:sz w:val="26"/>
+          <w:szCs w:val="26"/>
+        </w:rPr>
+      </w:pPr>
+      <w:r>
+        <w:rPr>
+          <w:b/>
+          <w:sz w:val="26"/>
+          <w:szCs w:val="26"/>
+        </w:rPr>
+        <w:t xml:space="preserve">  </w:t>
+      </w:r>
+      <w:r>
+        <w:rPr>
+          <w:b/>
+          <w:sz w:val="26"/>
+          <w:szCs w:val="26"/>
+        </w:rPr>
+        <w:t>CODE_STATISTIQUE_AGE</w:t>
+      </w:r>
+      <w:bookmarkStart w:id="0" w:name="_GoBack"/>
+      <w:bookmarkEnd w:id="0"/>
+    </w:p>
     <w:tbl>
       <w:tblPr>
         <w:tblStyle w:val="Grilledutableau"/>
-        <w:tblW w:w="4243" w:type="pct"/>
+        <w:tblW w:w="5000" w:type="pct"/>
         <w:jc w:val="center"/>
         <w:tblLook w:val="04A0" w:firstRow="1" w:lastRow="0" w:firstColumn="1" w:lastColumn="0" w:noHBand="0" w:noVBand="1"/>
       </w:tblPr>
       <w:tblGrid>
-        <w:gridCol w:w="1407"/>
-        <w:gridCol w:w="1217"/>
-        <w:gridCol w:w="1087"/>
-        <w:gridCol w:w="1087"/>
-        <w:gridCol w:w="1087"/>
-        <w:gridCol w:w="1295"/>
-        <w:gridCol w:w="1298"/>
-        <w:gridCol w:w="1081"/>
-        <w:gridCol w:w="1295"/>
-        <w:gridCol w:w="1087"/>
-        <w:gridCol w:w="1087"/>
+        <w:gridCol w:w="960"/>
+        <w:gridCol w:w="861"/>
+        <w:gridCol w:w="697"/>
+        <w:gridCol w:w="697"/>
+        <w:gridCol w:w="733"/>
+        <w:gridCol w:w="684"/>
+        <w:gridCol w:w="823"/>
+        <w:gridCol w:w="823"/>
+        <w:gridCol w:w="820"/>
+        <w:gridCol w:w="823"/>
+        <w:gridCol w:w="823"/>
+        <w:gridCol w:w="823"/>
+        <w:gridCol w:w="799"/>
+        <w:gridCol w:w="808"/>
+        <w:gridCol w:w="805"/>
+        <w:gridCol w:w="808"/>
+        <w:gridCol w:w="808"/>
+        <w:gridCol w:w="808"/>
+        <w:gridCol w:w="723"/>
       </w:tblGrid>
       <w:tr>
         <w:trPr>
+          <w:trHeight w:val="343"/>
           <w:jc w:val="center"/>
         </w:trPr>
         <w:tc>
           <w:tcPr>
-            <w:tcW w:w="540" w:type="pct"/>
-            <w:shd w:val="clear" w:color="auto" w:fill="D9D9D9" w:themeFill="background1" w:themeFillShade="D9"/>
-            <w:vAlign w:val="center"/>
-          </w:tcPr>
-          <w:p>
-            <w:pPr>
-              <w:rPr>
-                <w:b/>
-                <w:sz w:val="26"/>
-                <w:szCs w:val="26"/>
-              </w:rPr>
-            </w:pPr>
-            <w:r>
-              <w:rPr>
-                <w:b/>
-                <w:sz w:val="26"/>
-                <w:szCs w:val="26"/>
+            <w:tcW w:w="317" w:type="pct"/>
+            <w:shd w:val="clear" w:color="auto" w:fill="D9D9D9" w:themeFill="background1" w:themeFillShade="D9"/>
+            <w:vAlign w:val="center"/>
+          </w:tcPr>
+          <w:p>
+            <w:pPr>
+              <w:rPr>
+                <w:rFonts w:ascii="Agency FB" w:hAnsi="Agency FB"/>
+                <w:b/>
+                <w:sz w:val="28"/>
+                <w:szCs w:val="28"/>
+              </w:rPr>
+            </w:pPr>
+            <w:r>
+              <w:rPr>
+                <w:rFonts w:ascii="Agency FB" w:hAnsi="Agency FB"/>
+                <w:b/>
+                <w:sz w:val="28"/>
+                <w:szCs w:val="28"/>
               </w:rPr>
               <w:t>Niveaux</w:t>
             </w:r>
@@ -8970,23 +5808,25 @@
         </w:tc>
         <w:tc>
           <w:tcPr>
-            <w:tcW w:w="467" w:type="pct"/>
-            <w:shd w:val="clear" w:color="auto" w:fill="D9D9D9" w:themeFill="background1" w:themeFillShade="D9"/>
-            <w:vAlign w:val="center"/>
-          </w:tcPr>
-          <w:p>
-            <w:pPr>
-              <w:rPr>
-                <w:b/>
-                <w:sz w:val="26"/>
-                <w:szCs w:val="26"/>
-              </w:rPr>
-            </w:pPr>
-            <w:r>
-              <w:rPr>
-                <w:b/>
-                <w:sz w:val="26"/>
-                <w:szCs w:val="26"/>
+            <w:tcW w:w="284" w:type="pct"/>
+            <w:shd w:val="clear" w:color="auto" w:fill="D9D9D9" w:themeFill="background1" w:themeFillShade="D9"/>
+            <w:vAlign w:val="center"/>
+          </w:tcPr>
+          <w:p>
+            <w:pPr>
+              <w:rPr>
+                <w:rFonts w:ascii="Agency FB" w:hAnsi="Agency FB"/>
+                <w:b/>
+                <w:sz w:val="28"/>
+                <w:szCs w:val="28"/>
+              </w:rPr>
+            </w:pPr>
+            <w:r>
+              <w:rPr>
+                <w:rFonts w:ascii="Agency FB" w:hAnsi="Agency FB"/>
+                <w:b/>
+                <w:sz w:val="28"/>
+                <w:szCs w:val="28"/>
               </w:rPr>
               <w:t>Autres</w:t>
             </w:r>
@@ -8994,23 +5834,25 @@
         </w:tc>
         <w:tc>
           <w:tcPr>
-            <w:tcW w:w="417" w:type="pct"/>
-            <w:shd w:val="clear" w:color="auto" w:fill="D9D9D9" w:themeFill="background1" w:themeFillShade="D9"/>
-            <w:vAlign w:val="center"/>
-          </w:tcPr>
-          <w:p>
-            <w:pPr>
-              <w:rPr>
-                <w:b/>
-                <w:sz w:val="26"/>
-                <w:szCs w:val="26"/>
-              </w:rPr>
-            </w:pPr>
-            <w:r>
-              <w:rPr>
-                <w:b/>
-                <w:sz w:val="26"/>
-                <w:szCs w:val="26"/>
+            <w:tcW w:w="230" w:type="pct"/>
+            <w:shd w:val="clear" w:color="auto" w:fill="D9D9D9" w:themeFill="background1" w:themeFillShade="D9"/>
+            <w:vAlign w:val="center"/>
+          </w:tcPr>
+          <w:p>
+            <w:pPr>
+              <w:rPr>
+                <w:rFonts w:ascii="Agency FB" w:hAnsi="Agency FB"/>
+                <w:b/>
+                <w:sz w:val="28"/>
+                <w:szCs w:val="28"/>
+              </w:rPr>
+            </w:pPr>
+            <w:r>
+              <w:rPr>
+                <w:rFonts w:ascii="Agency FB" w:hAnsi="Agency FB"/>
+                <w:b/>
+                <w:sz w:val="28"/>
+                <w:szCs w:val="28"/>
               </w:rPr>
               <w:t>1998</w:t>
             </w:r>
@@ -9018,23 +5860,25 @@
         </w:tc>
         <w:tc>
           <w:tcPr>
-            <w:tcW w:w="417" w:type="pct"/>
-            <w:shd w:val="clear" w:color="auto" w:fill="D9D9D9" w:themeFill="background1" w:themeFillShade="D9"/>
-            <w:vAlign w:val="center"/>
-          </w:tcPr>
-          <w:p>
-            <w:pPr>
-              <w:rPr>
-                <w:b/>
-                <w:sz w:val="26"/>
-                <w:szCs w:val="26"/>
-              </w:rPr>
-            </w:pPr>
-            <w:r>
-              <w:rPr>
-                <w:b/>
-                <w:sz w:val="26"/>
-                <w:szCs w:val="26"/>
+            <w:tcW w:w="230" w:type="pct"/>
+            <w:shd w:val="clear" w:color="auto" w:fill="D9D9D9" w:themeFill="background1" w:themeFillShade="D9"/>
+            <w:vAlign w:val="center"/>
+          </w:tcPr>
+          <w:p>
+            <w:pPr>
+              <w:rPr>
+                <w:rFonts w:ascii="Agency FB" w:hAnsi="Agency FB"/>
+                <w:b/>
+                <w:sz w:val="28"/>
+                <w:szCs w:val="28"/>
+              </w:rPr>
+            </w:pPr>
+            <w:r>
+              <w:rPr>
+                <w:rFonts w:ascii="Agency FB" w:hAnsi="Agency FB"/>
+                <w:b/>
+                <w:sz w:val="28"/>
+                <w:szCs w:val="28"/>
               </w:rPr>
               <w:t>1999</w:t>
             </w:r>
@@ -9042,23 +5886,25 @@
         </w:tc>
         <w:tc>
           <w:tcPr>
-            <w:tcW w:w="417" w:type="pct"/>
-            <w:shd w:val="clear" w:color="auto" w:fill="D9D9D9" w:themeFill="background1" w:themeFillShade="D9"/>
-            <w:vAlign w:val="center"/>
-          </w:tcPr>
-          <w:p>
-            <w:pPr>
-              <w:rPr>
-                <w:b/>
-                <w:sz w:val="26"/>
-                <w:szCs w:val="26"/>
-              </w:rPr>
-            </w:pPr>
-            <w:r>
-              <w:rPr>
-                <w:b/>
-                <w:sz w:val="26"/>
-                <w:szCs w:val="26"/>
+            <w:tcW w:w="242" w:type="pct"/>
+            <w:shd w:val="clear" w:color="auto" w:fill="D9D9D9" w:themeFill="background1" w:themeFillShade="D9"/>
+            <w:vAlign w:val="center"/>
+          </w:tcPr>
+          <w:p>
+            <w:pPr>
+              <w:rPr>
+                <w:rFonts w:ascii="Agency FB" w:hAnsi="Agency FB"/>
+                <w:b/>
+                <w:sz w:val="28"/>
+                <w:szCs w:val="28"/>
+              </w:rPr>
+            </w:pPr>
+            <w:r>
+              <w:rPr>
+                <w:rFonts w:ascii="Agency FB" w:hAnsi="Agency FB"/>
+                <w:b/>
+                <w:sz w:val="28"/>
+                <w:szCs w:val="28"/>
               </w:rPr>
               <w:t>2000</w:t>
             </w:r>
@@ -9066,23 +5912,25 @@
         </w:tc>
         <w:tc>
           <w:tcPr>
-            <w:tcW w:w="497" w:type="pct"/>
-            <w:shd w:val="clear" w:color="auto" w:fill="D9D9D9" w:themeFill="background1" w:themeFillShade="D9"/>
-            <w:vAlign w:val="center"/>
-          </w:tcPr>
-          <w:p>
-            <w:pPr>
-              <w:rPr>
-                <w:b/>
-                <w:sz w:val="26"/>
-                <w:szCs w:val="26"/>
-              </w:rPr>
-            </w:pPr>
-            <w:r>
-              <w:rPr>
-                <w:b/>
-                <w:sz w:val="26"/>
-                <w:szCs w:val="26"/>
+            <w:tcW w:w="226" w:type="pct"/>
+            <w:shd w:val="clear" w:color="auto" w:fill="D9D9D9" w:themeFill="background1" w:themeFillShade="D9"/>
+            <w:vAlign w:val="center"/>
+          </w:tcPr>
+          <w:p>
+            <w:pPr>
+              <w:rPr>
+                <w:rFonts w:ascii="Agency FB" w:hAnsi="Agency FB"/>
+                <w:b/>
+                <w:sz w:val="28"/>
+                <w:szCs w:val="28"/>
+              </w:rPr>
+            </w:pPr>
+            <w:r>
+              <w:rPr>
+                <w:rFonts w:ascii="Agency FB" w:hAnsi="Agency FB"/>
+                <w:b/>
+                <w:sz w:val="28"/>
+                <w:szCs w:val="28"/>
               </w:rPr>
               <w:t>2001</w:t>
             </w:r>
@@ -9090,71 +5938,252 @@
         </w:tc>
         <w:tc>
           <w:tcPr>
-            <w:tcW w:w="498" w:type="pct"/>
-            <w:shd w:val="clear" w:color="auto" w:fill="D9D9D9" w:themeFill="background1" w:themeFillShade="D9"/>
-            <w:vAlign w:val="center"/>
-          </w:tcPr>
-          <w:p>
-            <w:pPr>
-              <w:rPr>
-                <w:b/>
-                <w:sz w:val="26"/>
-                <w:szCs w:val="26"/>
-              </w:rPr>
-            </w:pPr>
-            <w:r>
-              <w:rPr>
-                <w:b/>
-                <w:sz w:val="26"/>
-                <w:szCs w:val="26"/>
-              </w:rPr>
-              <w:t>…</w:t>
-            </w:r>
-          </w:p>
-        </w:tc>
-        <w:tc>
-          <w:tcPr>
-            <w:tcW w:w="415" w:type="pct"/>
-            <w:shd w:val="clear" w:color="auto" w:fill="D9D9D9" w:themeFill="background1" w:themeFillShade="D9"/>
-            <w:vAlign w:val="center"/>
-          </w:tcPr>
-          <w:p>
-            <w:pPr>
-              <w:rPr>
-                <w:b/>
-                <w:sz w:val="26"/>
-                <w:szCs w:val="26"/>
-              </w:rPr>
-            </w:pPr>
-            <w:r>
-              <w:rPr>
-                <w:b/>
-                <w:sz w:val="26"/>
-                <w:szCs w:val="26"/>
-              </w:rPr>
-              <w:t>…</w:t>
-            </w:r>
-          </w:p>
-        </w:tc>
-        <w:tc>
-          <w:tcPr>
-            <w:tcW w:w="497" w:type="pct"/>
-            <w:shd w:val="clear" w:color="auto" w:fill="D9D9D9" w:themeFill="background1" w:themeFillShade="D9"/>
-            <w:vAlign w:val="center"/>
-          </w:tcPr>
-          <w:p>
-            <w:pPr>
-              <w:rPr>
-                <w:b/>
-                <w:sz w:val="26"/>
-                <w:szCs w:val="26"/>
-              </w:rPr>
-            </w:pPr>
-            <w:r>
-              <w:rPr>
-                <w:b/>
-                <w:sz w:val="26"/>
-                <w:szCs w:val="26"/>
+            <w:tcW w:w="272" w:type="pct"/>
+            <w:shd w:val="clear" w:color="auto" w:fill="D9D9D9" w:themeFill="background1" w:themeFillShade="D9"/>
+          </w:tcPr>
+          <w:p>
+            <w:pPr>
+              <w:rPr>
+                <w:rFonts w:ascii="Agency FB" w:hAnsi="Agency FB"/>
+                <w:b/>
+                <w:sz w:val="28"/>
+                <w:szCs w:val="28"/>
+              </w:rPr>
+            </w:pPr>
+            <w:r>
+              <w:rPr>
+                <w:rFonts w:ascii="Agency FB" w:hAnsi="Agency FB"/>
+                <w:b/>
+                <w:sz w:val="28"/>
+                <w:szCs w:val="28"/>
+              </w:rPr>
+              <w:t>2002</w:t>
+            </w:r>
+          </w:p>
+        </w:tc>
+        <w:tc>
+          <w:tcPr>
+            <w:tcW w:w="272" w:type="pct"/>
+            <w:shd w:val="clear" w:color="auto" w:fill="D9D9D9" w:themeFill="background1" w:themeFillShade="D9"/>
+          </w:tcPr>
+          <w:p>
+            <w:pPr>
+              <w:rPr>
+                <w:rFonts w:ascii="Agency FB" w:hAnsi="Agency FB"/>
+                <w:b/>
+                <w:sz w:val="28"/>
+                <w:szCs w:val="28"/>
+              </w:rPr>
+            </w:pPr>
+            <w:r>
+              <w:rPr>
+                <w:rFonts w:ascii="Agency FB" w:hAnsi="Agency FB"/>
+                <w:b/>
+                <w:sz w:val="28"/>
+                <w:szCs w:val="28"/>
+              </w:rPr>
+              <w:t>2003</w:t>
+            </w:r>
+          </w:p>
+        </w:tc>
+        <w:tc>
+          <w:tcPr>
+            <w:tcW w:w="271" w:type="pct"/>
+            <w:shd w:val="clear" w:color="auto" w:fill="D9D9D9" w:themeFill="background1" w:themeFillShade="D9"/>
+          </w:tcPr>
+          <w:p>
+            <w:pPr>
+              <w:rPr>
+                <w:rFonts w:ascii="Agency FB" w:hAnsi="Agency FB"/>
+                <w:b/>
+                <w:sz w:val="28"/>
+                <w:szCs w:val="28"/>
+              </w:rPr>
+            </w:pPr>
+            <w:r>
+              <w:rPr>
+                <w:rFonts w:ascii="Agency FB" w:hAnsi="Agency FB"/>
+                <w:b/>
+                <w:sz w:val="28"/>
+                <w:szCs w:val="28"/>
+              </w:rPr>
+              <w:t>2004</w:t>
+            </w:r>
+          </w:p>
+        </w:tc>
+        <w:tc>
+          <w:tcPr>
+            <w:tcW w:w="272" w:type="pct"/>
+            <w:shd w:val="clear" w:color="auto" w:fill="D9D9D9" w:themeFill="background1" w:themeFillShade="D9"/>
+            <w:vAlign w:val="center"/>
+          </w:tcPr>
+          <w:p>
+            <w:pPr>
+              <w:rPr>
+                <w:rFonts w:ascii="Agency FB" w:hAnsi="Agency FB"/>
+                <w:b/>
+                <w:sz w:val="28"/>
+                <w:szCs w:val="28"/>
+              </w:rPr>
+            </w:pPr>
+            <w:r>
+              <w:rPr>
+                <w:rFonts w:ascii="Agency FB" w:hAnsi="Agency FB"/>
+                <w:b/>
+                <w:sz w:val="28"/>
+                <w:szCs w:val="28"/>
+              </w:rPr>
+              <w:t>2005</w:t>
+            </w:r>
+          </w:p>
+        </w:tc>
+        <w:tc>
+          <w:tcPr>
+            <w:tcW w:w="272" w:type="pct"/>
+            <w:shd w:val="clear" w:color="auto" w:fill="D9D9D9" w:themeFill="background1" w:themeFillShade="D9"/>
+            <w:vAlign w:val="center"/>
+          </w:tcPr>
+          <w:p>
+            <w:pPr>
+              <w:rPr>
+                <w:rFonts w:ascii="Agency FB" w:hAnsi="Agency FB"/>
+                <w:b/>
+                <w:sz w:val="28"/>
+                <w:szCs w:val="28"/>
+              </w:rPr>
+            </w:pPr>
+            <w:r>
+              <w:rPr>
+                <w:rFonts w:ascii="Agency FB" w:hAnsi="Agency FB"/>
+                <w:b/>
+                <w:sz w:val="28"/>
+                <w:szCs w:val="28"/>
+              </w:rPr>
+              <w:t>2006</w:t>
+            </w:r>
+          </w:p>
+        </w:tc>
+        <w:tc>
+          <w:tcPr>
+            <w:tcW w:w="272" w:type="pct"/>
+            <w:shd w:val="clear" w:color="auto" w:fill="D9D9D9" w:themeFill="background1" w:themeFillShade="D9"/>
+          </w:tcPr>
+          <w:p>
+            <w:pPr>
+              <w:rPr>
+                <w:rFonts w:ascii="Agency FB" w:hAnsi="Agency FB"/>
+                <w:b/>
+                <w:sz w:val="28"/>
+                <w:szCs w:val="28"/>
+              </w:rPr>
+            </w:pPr>
+            <w:r>
+              <w:rPr>
+                <w:rFonts w:ascii="Agency FB" w:hAnsi="Agency FB"/>
+                <w:b/>
+                <w:sz w:val="28"/>
+                <w:szCs w:val="28"/>
+              </w:rPr>
+              <w:t>2007</w:t>
+            </w:r>
+          </w:p>
+        </w:tc>
+        <w:tc>
+          <w:tcPr>
+            <w:tcW w:w="264" w:type="pct"/>
+            <w:shd w:val="clear" w:color="auto" w:fill="D9D9D9" w:themeFill="background1" w:themeFillShade="D9"/>
+          </w:tcPr>
+          <w:p>
+            <w:pPr>
+              <w:rPr>
+                <w:rFonts w:ascii="Agency FB" w:hAnsi="Agency FB"/>
+                <w:b/>
+                <w:sz w:val="28"/>
+                <w:szCs w:val="28"/>
+              </w:rPr>
+            </w:pPr>
+            <w:r>
+              <w:rPr>
+                <w:rFonts w:ascii="Agency FB" w:hAnsi="Agency FB"/>
+                <w:b/>
+                <w:sz w:val="28"/>
+                <w:szCs w:val="28"/>
+              </w:rPr>
+              <w:t>2008</w:t>
+            </w:r>
+          </w:p>
+        </w:tc>
+        <w:tc>
+          <w:tcPr>
+            <w:tcW w:w="267" w:type="pct"/>
+            <w:shd w:val="clear" w:color="auto" w:fill="D9D9D9" w:themeFill="background1" w:themeFillShade="D9"/>
+          </w:tcPr>
+          <w:p>
+            <w:pPr>
+              <w:rPr>
+                <w:rFonts w:ascii="Agency FB" w:hAnsi="Agency FB"/>
+                <w:b/>
+                <w:sz w:val="28"/>
+                <w:szCs w:val="28"/>
+              </w:rPr>
+            </w:pPr>
+            <w:r>
+              <w:rPr>
+                <w:rFonts w:ascii="Agency FB" w:hAnsi="Agency FB"/>
+                <w:b/>
+                <w:sz w:val="28"/>
+                <w:szCs w:val="28"/>
+              </w:rPr>
+              <w:t>2009</w:t>
+            </w:r>
+          </w:p>
+        </w:tc>
+        <w:tc>
+          <w:tcPr>
+            <w:tcW w:w="266" w:type="pct"/>
+            <w:shd w:val="clear" w:color="auto" w:fill="D9D9D9" w:themeFill="background1" w:themeFillShade="D9"/>
+          </w:tcPr>
+          <w:p>
+            <w:pPr>
+              <w:rPr>
+                <w:rFonts w:ascii="Agency FB" w:hAnsi="Agency FB"/>
+                <w:b/>
+                <w:sz w:val="28"/>
+                <w:szCs w:val="28"/>
+              </w:rPr>
+            </w:pPr>
+            <w:r>
+              <w:rPr>
+                <w:rFonts w:ascii="Agency FB" w:hAnsi="Agency FB"/>
+                <w:b/>
+                <w:sz w:val="28"/>
+                <w:szCs w:val="28"/>
+              </w:rPr>
+              <w:t>2010</w:t>
+            </w:r>
+          </w:p>
+        </w:tc>
+        <w:tc>
+          <w:tcPr>
+            <w:tcW w:w="267" w:type="pct"/>
+            <w:shd w:val="clear" w:color="auto" w:fill="D9D9D9" w:themeFill="background1" w:themeFillShade="D9"/>
+            <w:vAlign w:val="center"/>
+          </w:tcPr>
+          <w:p>
+            <w:pPr>
+              <w:rPr>
+                <w:rFonts w:ascii="Agency FB" w:hAnsi="Agency FB"/>
+                <w:b/>
+                <w:sz w:val="28"/>
+                <w:szCs w:val="28"/>
+              </w:rPr>
+            </w:pPr>
+            <w:r>
+              <w:rPr>
+                <w:rFonts w:ascii="Agency FB" w:hAnsi="Agency FB"/>
+                <w:b/>
+                <w:sz w:val="28"/>
+                <w:szCs w:val="28"/>
               </w:rPr>
               <w:t>2011</w:t>
             </w:r>
@@ -9162,23 +6191,25 @@
         </w:tc>
         <w:tc>
           <w:tcPr>
-            <w:tcW w:w="417" w:type="pct"/>
-            <w:shd w:val="clear" w:color="auto" w:fill="D9D9D9" w:themeFill="background1" w:themeFillShade="D9"/>
-            <w:vAlign w:val="center"/>
-          </w:tcPr>
-          <w:p>
-            <w:pPr>
-              <w:rPr>
-                <w:b/>
-                <w:sz w:val="26"/>
-                <w:szCs w:val="26"/>
-              </w:rPr>
-            </w:pPr>
-            <w:r>
-              <w:rPr>
-                <w:b/>
-                <w:sz w:val="26"/>
-                <w:szCs w:val="26"/>
+            <w:tcW w:w="267" w:type="pct"/>
+            <w:shd w:val="clear" w:color="auto" w:fill="D9D9D9" w:themeFill="background1" w:themeFillShade="D9"/>
+            <w:vAlign w:val="center"/>
+          </w:tcPr>
+          <w:p>
+            <w:pPr>
+              <w:rPr>
+                <w:rFonts w:ascii="Agency FB" w:hAnsi="Agency FB"/>
+                <w:b/>
+                <w:sz w:val="28"/>
+                <w:szCs w:val="28"/>
+              </w:rPr>
+            </w:pPr>
+            <w:r>
+              <w:rPr>
+                <w:rFonts w:ascii="Agency FB" w:hAnsi="Agency FB"/>
+                <w:b/>
+                <w:sz w:val="28"/>
+                <w:szCs w:val="28"/>
               </w:rPr>
               <w:t>2012</w:t>
             </w:r>
@@ -9186,544 +6217,52 @@
         </w:tc>
         <w:tc>
           <w:tcPr>
-            <w:tcW w:w="417" w:type="pct"/>
-            <w:shd w:val="clear" w:color="auto" w:fill="D9D9D9" w:themeFill="background1" w:themeFillShade="D9"/>
-          </w:tcPr>
-          <w:p>
-            <w:pPr>
-              <w:rPr>
-                <w:b/>
-                <w:sz w:val="26"/>
-                <w:szCs w:val="26"/>
-              </w:rPr>
-            </w:pPr>
-            <w:r>
-              <w:rPr>
-                <w:b/>
-                <w:sz w:val="26"/>
-                <w:szCs w:val="26"/>
+            <w:tcW w:w="267" w:type="pct"/>
+            <w:shd w:val="clear" w:color="auto" w:fill="D9D9D9" w:themeFill="background1" w:themeFillShade="D9"/>
+          </w:tcPr>
+          <w:p>
+            <w:pPr>
+              <w:rPr>
+                <w:rFonts w:ascii="Agency FB" w:hAnsi="Agency FB"/>
+                <w:b/>
+                <w:sz w:val="28"/>
+                <w:szCs w:val="28"/>
+              </w:rPr>
+            </w:pPr>
+            <w:r>
+              <w:rPr>
+                <w:rFonts w:ascii="Agency FB" w:hAnsi="Agency FB"/>
+                <w:b/>
+                <w:sz w:val="28"/>
+                <w:szCs w:val="28"/>
               </w:rPr>
               <w:t>2013</w:t>
             </w:r>
           </w:p>
         </w:tc>
-      </w:tr>
-      <w:tr>
-        <w:trPr>
-          <w:jc w:val="center"/>
-        </w:trPr>
-        <w:tc>
-          <w:tcPr>
-            <w:tcW w:w="540" w:type="pct"/>
-          </w:tcPr>
-          <w:p>
-            <w:pPr>
-              <w:rPr>
-                <w:b/>
-                <w:sz w:val="26"/>
-                <w:szCs w:val="26"/>
-              </w:rPr>
-            </w:pPr>
-            <w:r>
-              <w:rPr>
-                <w:b/>
-                <w:sz w:val="26"/>
-                <w:szCs w:val="26"/>
-              </w:rPr>
-              <w:t>6</w:t>
-            </w:r>
-            <w:r>
-              <w:rPr>
-                <w:b/>
-                <w:sz w:val="26"/>
-                <w:szCs w:val="26"/>
-                <w:vertAlign w:val="superscript"/>
-              </w:rPr>
-              <w:t>ème</w:t>
-            </w:r>
-          </w:p>
-        </w:tc>
-        <w:tc>
-          <w:tcPr>
-            <w:tcW w:w="467" w:type="pct"/>
-          </w:tcPr>
-          <w:p>
-            <w:pPr>
-              <w:rPr>
-                <w:bCs/>
-                <w:sz w:val="26"/>
-                <w:szCs w:val="26"/>
-              </w:rPr>
-            </w:pPr>
-          </w:p>
-        </w:tc>
-        <w:tc>
-          <w:tcPr>
-            <w:tcW w:w="417" w:type="pct"/>
-          </w:tcPr>
-          <w:p>
-            <w:pPr>
-              <w:rPr>
-                <w:bCs/>
-                <w:sz w:val="26"/>
-                <w:szCs w:val="26"/>
-              </w:rPr>
-            </w:pPr>
-          </w:p>
-        </w:tc>
-        <w:tc>
-          <w:tcPr>
-            <w:tcW w:w="417" w:type="pct"/>
-          </w:tcPr>
-          <w:p>
-            <w:pPr>
-              <w:rPr>
-                <w:bCs/>
-                <w:sz w:val="26"/>
-                <w:szCs w:val="26"/>
-              </w:rPr>
-            </w:pPr>
-          </w:p>
-        </w:tc>
-        <w:tc>
-          <w:tcPr>
-            <w:tcW w:w="417" w:type="pct"/>
-          </w:tcPr>
-          <w:p>
-            <w:pPr>
-              <w:rPr>
-                <w:bCs/>
-                <w:sz w:val="26"/>
-                <w:szCs w:val="26"/>
-              </w:rPr>
-            </w:pPr>
-          </w:p>
-        </w:tc>
-        <w:tc>
-          <w:tcPr>
-            <w:tcW w:w="497" w:type="pct"/>
-          </w:tcPr>
-          <w:p>
-            <w:pPr>
-              <w:rPr>
-                <w:bCs/>
-                <w:sz w:val="26"/>
-                <w:szCs w:val="26"/>
-              </w:rPr>
-            </w:pPr>
-          </w:p>
-        </w:tc>
-        <w:tc>
-          <w:tcPr>
-            <w:tcW w:w="498" w:type="pct"/>
-          </w:tcPr>
-          <w:p>
-            <w:pPr>
-              <w:rPr>
-                <w:bCs/>
-                <w:sz w:val="26"/>
-                <w:szCs w:val="26"/>
-              </w:rPr>
-            </w:pPr>
-          </w:p>
-        </w:tc>
-        <w:tc>
-          <w:tcPr>
-            <w:tcW w:w="415" w:type="pct"/>
-          </w:tcPr>
-          <w:p>
-            <w:pPr>
-              <w:rPr>
-                <w:bCs/>
-                <w:sz w:val="26"/>
-                <w:szCs w:val="26"/>
-              </w:rPr>
-            </w:pPr>
-          </w:p>
-        </w:tc>
-        <w:tc>
-          <w:tcPr>
-            <w:tcW w:w="497" w:type="pct"/>
-          </w:tcPr>
-          <w:p>
-            <w:pPr>
-              <w:rPr>
-                <w:bCs/>
-                <w:sz w:val="26"/>
-                <w:szCs w:val="26"/>
-              </w:rPr>
-            </w:pPr>
-          </w:p>
-        </w:tc>
-        <w:tc>
-          <w:tcPr>
-            <w:tcW w:w="417" w:type="pct"/>
-          </w:tcPr>
-          <w:p>
-            <w:pPr>
-              <w:rPr>
-                <w:bCs/>
-                <w:sz w:val="26"/>
-                <w:szCs w:val="26"/>
-              </w:rPr>
-            </w:pPr>
-          </w:p>
-        </w:tc>
-        <w:tc>
-          <w:tcPr>
-            <w:tcW w:w="417" w:type="pct"/>
-          </w:tcPr>
-          <w:p>
-            <w:pPr>
-              <w:rPr>
-                <w:bCs/>
-                <w:sz w:val="26"/>
-                <w:szCs w:val="26"/>
-              </w:rPr>
-            </w:pPr>
-          </w:p>
-        </w:tc>
-      </w:tr>
-      <w:tr>
-        <w:trPr>
-          <w:jc w:val="center"/>
-        </w:trPr>
-        <w:tc>
-          <w:tcPr>
-            <w:tcW w:w="540" w:type="pct"/>
-          </w:tcPr>
-          <w:p>
-            <w:pPr>
-              <w:rPr>
-                <w:b/>
-                <w:sz w:val="26"/>
-                <w:szCs w:val="26"/>
-              </w:rPr>
-            </w:pPr>
-            <w:r>
-              <w:rPr>
-                <w:b/>
-                <w:sz w:val="26"/>
-                <w:szCs w:val="26"/>
-              </w:rPr>
-              <w:t>5</w:t>
-            </w:r>
-            <w:r>
-              <w:rPr>
-                <w:b/>
-                <w:sz w:val="26"/>
-                <w:szCs w:val="26"/>
-                <w:vertAlign w:val="superscript"/>
-              </w:rPr>
-              <w:t>ème</w:t>
-            </w:r>
-          </w:p>
-        </w:tc>
-        <w:tc>
-          <w:tcPr>
-            <w:tcW w:w="467" w:type="pct"/>
-          </w:tcPr>
-          <w:p>
-            <w:pPr>
-              <w:rPr>
-                <w:bCs/>
-                <w:sz w:val="26"/>
-                <w:szCs w:val="26"/>
-              </w:rPr>
-            </w:pPr>
-          </w:p>
-        </w:tc>
-        <w:tc>
-          <w:tcPr>
-            <w:tcW w:w="417" w:type="pct"/>
-          </w:tcPr>
-          <w:p>
-            <w:pPr>
-              <w:rPr>
-                <w:bCs/>
-                <w:sz w:val="26"/>
-                <w:szCs w:val="26"/>
-              </w:rPr>
-            </w:pPr>
-          </w:p>
-        </w:tc>
-        <w:tc>
-          <w:tcPr>
-            <w:tcW w:w="417" w:type="pct"/>
-          </w:tcPr>
-          <w:p>
-            <w:pPr>
-              <w:rPr>
-                <w:bCs/>
-                <w:sz w:val="26"/>
-                <w:szCs w:val="26"/>
-              </w:rPr>
-            </w:pPr>
-          </w:p>
-        </w:tc>
-        <w:tc>
-          <w:tcPr>
-            <w:tcW w:w="417" w:type="pct"/>
-          </w:tcPr>
-          <w:p>
-            <w:pPr>
-              <w:rPr>
-                <w:bCs/>
-                <w:sz w:val="26"/>
-                <w:szCs w:val="26"/>
-              </w:rPr>
-            </w:pPr>
-          </w:p>
-        </w:tc>
-        <w:tc>
-          <w:tcPr>
-            <w:tcW w:w="497" w:type="pct"/>
-          </w:tcPr>
-          <w:p>
-            <w:pPr>
-              <w:rPr>
-                <w:bCs/>
-                <w:sz w:val="26"/>
-                <w:szCs w:val="26"/>
-              </w:rPr>
-            </w:pPr>
-          </w:p>
-        </w:tc>
-        <w:tc>
-          <w:tcPr>
-            <w:tcW w:w="498" w:type="pct"/>
-          </w:tcPr>
-          <w:p>
-            <w:pPr>
-              <w:rPr>
-                <w:bCs/>
-                <w:sz w:val="26"/>
-                <w:szCs w:val="26"/>
-              </w:rPr>
-            </w:pPr>
-          </w:p>
-        </w:tc>
-        <w:tc>
-          <w:tcPr>
-            <w:tcW w:w="415" w:type="pct"/>
-          </w:tcPr>
-          <w:p>
-            <w:pPr>
-              <w:rPr>
-                <w:bCs/>
-                <w:sz w:val="26"/>
-                <w:szCs w:val="26"/>
-              </w:rPr>
-            </w:pPr>
-          </w:p>
-        </w:tc>
-        <w:tc>
-          <w:tcPr>
-            <w:tcW w:w="497" w:type="pct"/>
-          </w:tcPr>
-          <w:p>
-            <w:pPr>
-              <w:rPr>
-                <w:bCs/>
-                <w:sz w:val="26"/>
-                <w:szCs w:val="26"/>
-              </w:rPr>
-            </w:pPr>
-          </w:p>
-        </w:tc>
-        <w:tc>
-          <w:tcPr>
-            <w:tcW w:w="417" w:type="pct"/>
-          </w:tcPr>
-          <w:p>
-            <w:pPr>
-              <w:rPr>
-                <w:bCs/>
-                <w:sz w:val="26"/>
-                <w:szCs w:val="26"/>
-              </w:rPr>
-            </w:pPr>
-          </w:p>
-        </w:tc>
-        <w:tc>
-          <w:tcPr>
-            <w:tcW w:w="417" w:type="pct"/>
-          </w:tcPr>
-          <w:p>
-            <w:pPr>
-              <w:rPr>
-                <w:bCs/>
-                <w:sz w:val="26"/>
-                <w:szCs w:val="26"/>
-              </w:rPr>
-            </w:pPr>
-          </w:p>
-        </w:tc>
-      </w:tr>
-      <w:tr>
-        <w:trPr>
-          <w:jc w:val="center"/>
-        </w:trPr>
-        <w:tc>
-          <w:tcPr>
-            <w:tcW w:w="540" w:type="pct"/>
-          </w:tcPr>
-          <w:p>
-            <w:pPr>
-              <w:rPr>
-                <w:b/>
-                <w:sz w:val="26"/>
-                <w:szCs w:val="26"/>
-              </w:rPr>
-            </w:pPr>
-            <w:r>
-              <w:rPr>
-                <w:b/>
-                <w:sz w:val="26"/>
-                <w:szCs w:val="26"/>
-              </w:rPr>
-              <w:t>…</w:t>
-            </w:r>
-          </w:p>
-        </w:tc>
-        <w:tc>
-          <w:tcPr>
-            <w:tcW w:w="467" w:type="pct"/>
-          </w:tcPr>
-          <w:p>
-            <w:pPr>
-              <w:rPr>
-                <w:bCs/>
-                <w:sz w:val="26"/>
-                <w:szCs w:val="26"/>
-              </w:rPr>
-            </w:pPr>
-          </w:p>
-        </w:tc>
-        <w:tc>
-          <w:tcPr>
-            <w:tcW w:w="417" w:type="pct"/>
-          </w:tcPr>
-          <w:p>
-            <w:pPr>
-              <w:rPr>
-                <w:bCs/>
-                <w:sz w:val="26"/>
-                <w:szCs w:val="26"/>
-              </w:rPr>
-            </w:pPr>
-          </w:p>
-        </w:tc>
-        <w:tc>
-          <w:tcPr>
-            <w:tcW w:w="417" w:type="pct"/>
-          </w:tcPr>
-          <w:p>
-            <w:pPr>
-              <w:rPr>
-                <w:bCs/>
-                <w:sz w:val="26"/>
-                <w:szCs w:val="26"/>
-              </w:rPr>
-            </w:pPr>
-          </w:p>
-        </w:tc>
-        <w:tc>
-          <w:tcPr>
-            <w:tcW w:w="417" w:type="pct"/>
-          </w:tcPr>
-          <w:p>
-            <w:pPr>
-              <w:rPr>
-                <w:bCs/>
-                <w:sz w:val="26"/>
-                <w:szCs w:val="26"/>
-              </w:rPr>
-            </w:pPr>
-          </w:p>
-        </w:tc>
-        <w:tc>
-          <w:tcPr>
-            <w:tcW w:w="497" w:type="pct"/>
-          </w:tcPr>
-          <w:p>
-            <w:pPr>
-              <w:rPr>
-                <w:bCs/>
-                <w:sz w:val="26"/>
-                <w:szCs w:val="26"/>
-              </w:rPr>
-            </w:pPr>
-          </w:p>
-        </w:tc>
-        <w:tc>
-          <w:tcPr>
-            <w:tcW w:w="498" w:type="pct"/>
-          </w:tcPr>
-          <w:p>
-            <w:pPr>
-              <w:rPr>
-                <w:bCs/>
-                <w:sz w:val="26"/>
-                <w:szCs w:val="26"/>
-              </w:rPr>
-            </w:pPr>
-          </w:p>
-        </w:tc>
-        <w:tc>
-          <w:tcPr>
-            <w:tcW w:w="415" w:type="pct"/>
-          </w:tcPr>
-          <w:p>
-            <w:pPr>
-              <w:rPr>
-                <w:bCs/>
-                <w:sz w:val="26"/>
-                <w:szCs w:val="26"/>
-              </w:rPr>
-            </w:pPr>
-          </w:p>
-        </w:tc>
-        <w:tc>
-          <w:tcPr>
-            <w:tcW w:w="497" w:type="pct"/>
-          </w:tcPr>
-          <w:p>
-            <w:pPr>
-              <w:rPr>
-                <w:bCs/>
-                <w:sz w:val="26"/>
-                <w:szCs w:val="26"/>
-              </w:rPr>
-            </w:pPr>
-          </w:p>
-        </w:tc>
-        <w:tc>
-          <w:tcPr>
-            <w:tcW w:w="417" w:type="pct"/>
-          </w:tcPr>
-          <w:p>
-            <w:pPr>
-              <w:rPr>
-                <w:bCs/>
-                <w:sz w:val="26"/>
-                <w:szCs w:val="26"/>
-              </w:rPr>
-            </w:pPr>
-          </w:p>
-        </w:tc>
-        <w:tc>
-          <w:tcPr>
-            <w:tcW w:w="417" w:type="pct"/>
-          </w:tcPr>
-          <w:p>
-            <w:pPr>
-              <w:rPr>
-                <w:bCs/>
-                <w:sz w:val="26"/>
-                <w:szCs w:val="26"/>
-              </w:rPr>
-            </w:pPr>
+        <w:tc>
+          <w:tcPr>
+            <w:tcW w:w="239" w:type="pct"/>
+            <w:shd w:val="clear" w:color="auto" w:fill="D9D9D9" w:themeFill="background1" w:themeFillShade="D9"/>
+          </w:tcPr>
+          <w:p>
+            <w:pPr>
+              <w:rPr>
+                <w:rFonts w:ascii="Agency FB" w:hAnsi="Agency FB"/>
+                <w:b/>
+                <w:sz w:val="28"/>
+                <w:szCs w:val="28"/>
+              </w:rPr>
+            </w:pPr>
+            <w:r>
+              <w:rPr>
+                <w:rFonts w:ascii="Agency FB" w:hAnsi="Agency FB"/>
+                <w:b/>
+                <w:sz w:val="28"/>
+                <w:szCs w:val="28"/>
+              </w:rPr>
+              <w:t>2014</w:t>
+            </w:r>
           </w:p>
         </w:tc>
       </w:tr>
@@ -9798,7 +6337,6 @@
           <w:sz w:val="26"/>
           <w:szCs w:val="26"/>
         </w:rPr>
-        <w:lastRenderedPageBreak/>
         <w:t>TABLEAU RECAPITULATIF DES ELEVES PAR SEXE</w:t>
       </w:r>
     </w:p>
@@ -9820,10 +6358,10 @@
         <w:tblLook w:val="04A0" w:firstRow="1" w:lastRow="0" w:firstColumn="1" w:lastColumn="0" w:noHBand="0" w:noVBand="1"/>
       </w:tblPr>
       <w:tblGrid>
-        <w:gridCol w:w="1548"/>
-        <w:gridCol w:w="3665"/>
-        <w:gridCol w:w="3486"/>
-        <w:gridCol w:w="3263"/>
+        <w:gridCol w:w="1526"/>
+        <w:gridCol w:w="3611"/>
+        <w:gridCol w:w="3434"/>
+        <w:gridCol w:w="3215"/>
       </w:tblGrid>
       <w:tr>
         <w:tc>
@@ -10186,7 +6724,6 @@
           <w:sz w:val="26"/>
           <w:szCs w:val="26"/>
         </w:rPr>
-        <w:lastRenderedPageBreak/>
         <w:t>Chapitre III : PERSONNEL ENSEIGNANT ET ADMINISTRATIF</w:t>
       </w:r>
     </w:p>
@@ -16801,7 +13338,6 @@
           <w:sz w:val="26"/>
           <w:szCs w:val="26"/>
         </w:rPr>
-        <w:lastRenderedPageBreak/>
         <w:t>CHAPITRE IV :</w:t>
       </w:r>
       <w:r>
@@ -18640,7 +15176,6 @@
           <w:sz w:val="26"/>
           <w:szCs w:val="26"/>
         </w:rPr>
-        <w:lastRenderedPageBreak/>
         <w:t>CONCLUSION</w:t>
       </w:r>
     </w:p>
@@ -18847,7 +15382,7 @@
 </file>
 
 <file path=word/endnotes.xml><?xml version="1.0" encoding="utf-8"?>
-<w:endnotes xmlns:wpc="http://schemas.microsoft.com/office/word/2010/wordprocessingCanvas" xmlns:cx="http://schemas.microsoft.com/office/drawing/2014/chartex" xmlns:cx1="http://schemas.microsoft.com/office/drawing/2015/9/8/chartex" xmlns:mc="http://schemas.openxmlformats.org/markup-compatibility/2006" xmlns:o="urn:schemas-microsoft-com:office:office" xmlns:r="http://schemas.openxmlformats.org/officeDocument/2006/relationships" xmlns:m="http://schemas.openxmlformats.org/officeDocument/2006/math" xmlns:v="urn:schemas-microsoft-com:vml" xmlns:wp14="http://schemas.microsoft.com/office/word/2010/wordprocessingDrawing" xmlns:wp="http://schemas.openxmlformats.org/drawingml/2006/wordprocessingDrawing" xmlns:w10="urn:schemas-microsoft-com:office:word" xmlns:w="http://schemas.openxmlformats.org/wordprocessingml/2006/main" xmlns:w14="http://schemas.microsoft.com/office/word/2010/wordml" xmlns:w15="http://schemas.microsoft.com/office/word/2012/wordml" xmlns:w16se="http://schemas.microsoft.com/office/word/2015/wordml/symex" xmlns:wpg="http://schemas.microsoft.com/office/word/2010/wordprocessingGroup" xmlns:wpi="http://schemas.microsoft.com/office/word/2010/wordprocessingInk" xmlns:wne="http://schemas.microsoft.com/office/word/2006/wordml" xmlns:wps="http://schemas.microsoft.com/office/word/2010/wordprocessingShape" mc:Ignorable="w14 w15 w16se wp14">
+<w:endnotes xmlns:wpc="http://schemas.microsoft.com/office/word/2010/wordprocessingCanvas" xmlns:mc="http://schemas.openxmlformats.org/markup-compatibility/2006" xmlns:o="urn:schemas-microsoft-com:office:office" xmlns:r="http://schemas.openxmlformats.org/officeDocument/2006/relationships" xmlns:m="http://schemas.openxmlformats.org/officeDocument/2006/math" xmlns:v="urn:schemas-microsoft-com:vml" xmlns:wp14="http://schemas.microsoft.com/office/word/2010/wordprocessingDrawing" xmlns:wp="http://schemas.openxmlformats.org/drawingml/2006/wordprocessingDrawing" xmlns:w10="urn:schemas-microsoft-com:office:word" xmlns:w="http://schemas.openxmlformats.org/wordprocessingml/2006/main" xmlns:w14="http://schemas.microsoft.com/office/word/2010/wordml" xmlns:w15="http://schemas.microsoft.com/office/word/2012/wordml" xmlns:wpg="http://schemas.microsoft.com/office/word/2010/wordprocessingGroup" xmlns:wpi="http://schemas.microsoft.com/office/word/2010/wordprocessingInk" xmlns:wne="http://schemas.microsoft.com/office/word/2006/wordml" xmlns:wps="http://schemas.microsoft.com/office/word/2010/wordprocessingShape" mc:Ignorable="w14 w15 wp14">
   <w:endnote w:type="separator" w:id="-1">
     <w:p>
       <w:r>
@@ -18866,7 +15401,7 @@
 </file>
 
 <file path=word/footer1.xml><?xml version="1.0" encoding="utf-8"?>
-<w:ftr xmlns:wpc="http://schemas.microsoft.com/office/word/2010/wordprocessingCanvas" xmlns:cx="http://schemas.microsoft.com/office/drawing/2014/chartex" xmlns:cx1="http://schemas.microsoft.com/office/drawing/2015/9/8/chartex" xmlns:mc="http://schemas.openxmlformats.org/markup-compatibility/2006" xmlns:o="urn:schemas-microsoft-com:office:office" xmlns:r="http://schemas.openxmlformats.org/officeDocument/2006/relationships" xmlns:m="http://schemas.openxmlformats.org/officeDocument/2006/math" xmlns:v="urn:schemas-microsoft-com:vml" xmlns:wp14="http://schemas.microsoft.com/office/word/2010/wordprocessingDrawing" xmlns:wp="http://schemas.openxmlformats.org/drawingml/2006/wordprocessingDrawing" xmlns:w10="urn:schemas-microsoft-com:office:word" xmlns:w="http://schemas.openxmlformats.org/wordprocessingml/2006/main" xmlns:w14="http://schemas.microsoft.com/office/word/2010/wordml" xmlns:w15="http://schemas.microsoft.com/office/word/2012/wordml" xmlns:w16se="http://schemas.microsoft.com/office/word/2015/wordml/symex" xmlns:wpg="http://schemas.microsoft.com/office/word/2010/wordprocessingGroup" xmlns:wpi="http://schemas.microsoft.com/office/word/2010/wordprocessingInk" xmlns:wne="http://schemas.microsoft.com/office/word/2006/wordml" xmlns:wps="http://schemas.microsoft.com/office/word/2010/wordprocessingShape" mc:Ignorable="w14 w15 w16se wp14">
+<w:ftr xmlns:wpc="http://schemas.microsoft.com/office/word/2010/wordprocessingCanvas" xmlns:mc="http://schemas.openxmlformats.org/markup-compatibility/2006" xmlns:o="urn:schemas-microsoft-com:office:office" xmlns:r="http://schemas.openxmlformats.org/officeDocument/2006/relationships" xmlns:m="http://schemas.openxmlformats.org/officeDocument/2006/math" xmlns:v="urn:schemas-microsoft-com:vml" xmlns:wp14="http://schemas.microsoft.com/office/word/2010/wordprocessingDrawing" xmlns:wp="http://schemas.openxmlformats.org/drawingml/2006/wordprocessingDrawing" xmlns:w10="urn:schemas-microsoft-com:office:word" xmlns:w="http://schemas.openxmlformats.org/wordprocessingml/2006/main" xmlns:w14="http://schemas.microsoft.com/office/word/2010/wordml" xmlns:w15="http://schemas.microsoft.com/office/word/2012/wordml" xmlns:wpg="http://schemas.microsoft.com/office/word/2010/wordprocessingGroup" xmlns:wpi="http://schemas.microsoft.com/office/word/2010/wordprocessingInk" xmlns:wne="http://schemas.microsoft.com/office/word/2006/wordml" xmlns:wps="http://schemas.microsoft.com/office/word/2010/wordprocessingShape" mc:Ignorable="w14 w15 wp14">
   <w:p>
     <w:pPr>
       <w:pStyle w:val="Pieddepage"/>
@@ -18876,7 +15411,7 @@
 </file>
 
 <file path=word/footnotes.xml><?xml version="1.0" encoding="utf-8"?>
-<w:footnotes xmlns:wpc="http://schemas.microsoft.com/office/word/2010/wordprocessingCanvas" xmlns:cx="http://schemas.microsoft.com/office/drawing/2014/chartex" xmlns:cx1="http://schemas.microsoft.com/office/drawing/2015/9/8/chartex" xmlns:mc="http://schemas.openxmlformats.org/markup-compatibility/2006" xmlns:o="urn:schemas-microsoft-com:office:office" xmlns:r="http://schemas.openxmlformats.org/officeDocument/2006/relationships" xmlns:m="http://schemas.openxmlformats.org/officeDocument/2006/math" xmlns:v="urn:schemas-microsoft-com:vml" xmlns:wp14="http://schemas.microsoft.com/office/word/2010/wordprocessingDrawing" xmlns:wp="http://schemas.openxmlformats.org/drawingml/2006/wordprocessingDrawing" xmlns:w10="urn:schemas-microsoft-com:office:word" xmlns:w="http://schemas.openxmlformats.org/wordprocessingml/2006/main" xmlns:w14="http://schemas.microsoft.com/office/word/2010/wordml" xmlns:w15="http://schemas.microsoft.com/office/word/2012/wordml" xmlns:w16se="http://schemas.microsoft.com/office/word/2015/wordml/symex" xmlns:wpg="http://schemas.microsoft.com/office/word/2010/wordprocessingGroup" xmlns:wpi="http://schemas.microsoft.com/office/word/2010/wordprocessingInk" xmlns:wne="http://schemas.microsoft.com/office/word/2006/wordml" xmlns:wps="http://schemas.microsoft.com/office/word/2010/wordprocessingShape" mc:Ignorable="w14 w15 w16se wp14">
+<w:footnotes xmlns:wpc="http://schemas.microsoft.com/office/word/2010/wordprocessingCanvas" xmlns:mc="http://schemas.openxmlformats.org/markup-compatibility/2006" xmlns:o="urn:schemas-microsoft-com:office:office" xmlns:r="http://schemas.openxmlformats.org/officeDocument/2006/relationships" xmlns:m="http://schemas.openxmlformats.org/officeDocument/2006/math" xmlns:v="urn:schemas-microsoft-com:vml" xmlns:wp14="http://schemas.microsoft.com/office/word/2010/wordprocessingDrawing" xmlns:wp="http://schemas.openxmlformats.org/drawingml/2006/wordprocessingDrawing" xmlns:w10="urn:schemas-microsoft-com:office:word" xmlns:w="http://schemas.openxmlformats.org/wordprocessingml/2006/main" xmlns:w14="http://schemas.microsoft.com/office/word/2010/wordml" xmlns:w15="http://schemas.microsoft.com/office/word/2012/wordml" xmlns:wpg="http://schemas.microsoft.com/office/word/2010/wordprocessingGroup" xmlns:wpi="http://schemas.microsoft.com/office/word/2010/wordprocessingInk" xmlns:wne="http://schemas.microsoft.com/office/word/2006/wordml" xmlns:wps="http://schemas.microsoft.com/office/word/2010/wordprocessingShape" mc:Ignorable="w14 w15 wp14">
   <w:footnote w:type="separator" w:id="-1">
     <w:p>
       <w:r>
@@ -18895,7 +15430,7 @@
 </file>
 
 <file path=word/numbering.xml><?xml version="1.0" encoding="utf-8"?>
-<w:numbering xmlns:wpc="http://schemas.microsoft.com/office/word/2010/wordprocessingCanvas" xmlns:cx="http://schemas.microsoft.com/office/drawing/2014/chartex" xmlns:cx1="http://schemas.microsoft.com/office/drawing/2015/9/8/chartex" xmlns:mc="http://schemas.openxmlformats.org/markup-compatibility/2006" xmlns:o="urn:schemas-microsoft-com:office:office" xmlns:r="http://schemas.openxmlformats.org/officeDocument/2006/relationships" xmlns:m="http://schemas.openxmlformats.org/officeDocument/2006/math" xmlns:v="urn:schemas-microsoft-com:vml" xmlns:wp14="http://schemas.microsoft.com/office/word/2010/wordprocessingDrawing" xmlns:wp="http://schemas.openxmlformats.org/drawingml/2006/wordprocessingDrawing" xmlns:w10="urn:schemas-microsoft-com:office:word" xmlns:w="http://schemas.openxmlformats.org/wordprocessingml/2006/main" xmlns:w14="http://schemas.microsoft.com/office/word/2010/wordml" xmlns:w15="http://schemas.microsoft.com/office/word/2012/wordml" xmlns:w16se="http://schemas.microsoft.com/office/word/2015/wordml/symex" xmlns:wpg="http://schemas.microsoft.com/office/word/2010/wordprocessingGroup" xmlns:wpi="http://schemas.microsoft.com/office/word/2010/wordprocessingInk" xmlns:wne="http://schemas.microsoft.com/office/word/2006/wordml" xmlns:wps="http://schemas.microsoft.com/office/word/2010/wordprocessingShape" mc:Ignorable="w14 w15 w16se wp14">
+<w:numbering xmlns:wpc="http://schemas.microsoft.com/office/word/2010/wordprocessingCanvas" xmlns:mc="http://schemas.openxmlformats.org/markup-compatibility/2006" xmlns:o="urn:schemas-microsoft-com:office:office" xmlns:r="http://schemas.openxmlformats.org/officeDocument/2006/relationships" xmlns:m="http://schemas.openxmlformats.org/officeDocument/2006/math" xmlns:v="urn:schemas-microsoft-com:vml" xmlns:wp14="http://schemas.microsoft.com/office/word/2010/wordprocessingDrawing" xmlns:wp="http://schemas.openxmlformats.org/drawingml/2006/wordprocessingDrawing" xmlns:w10="urn:schemas-microsoft-com:office:word" xmlns:w="http://schemas.openxmlformats.org/wordprocessingml/2006/main" xmlns:w14="http://schemas.microsoft.com/office/word/2010/wordml" xmlns:w15="http://schemas.microsoft.com/office/word/2012/wordml" xmlns:wpg="http://schemas.microsoft.com/office/word/2010/wordprocessingGroup" xmlns:wpi="http://schemas.microsoft.com/office/word/2010/wordprocessingInk" xmlns:wne="http://schemas.microsoft.com/office/word/2006/wordml" xmlns:wps="http://schemas.microsoft.com/office/word/2010/wordprocessingShape" mc:Ignorable="w14 w15 wp14">
   <w:abstractNum w:abstractNumId="0" w15:restartNumberingAfterBreak="0">
     <w:nsid w:val="02DD19FC"/>
     <w:multiLevelType w:val="hybridMultilevel"/>
@@ -20823,7 +17358,7 @@
 </file>
 
 <file path=word/styles.xml><?xml version="1.0" encoding="utf-8"?>
-<w:styles xmlns:mc="http://schemas.openxmlformats.org/markup-compatibility/2006" xmlns:r="http://schemas.openxmlformats.org/officeDocument/2006/relationships" xmlns:w="http://schemas.openxmlformats.org/wordprocessingml/2006/main" xmlns:w14="http://schemas.microsoft.com/office/word/2010/wordml" xmlns:w15="http://schemas.microsoft.com/office/word/2012/wordml" xmlns:w16se="http://schemas.microsoft.com/office/word/2015/wordml/symex" mc:Ignorable="w14 w15 w16se">
+<w:styles xmlns:mc="http://schemas.openxmlformats.org/markup-compatibility/2006" xmlns:r="http://schemas.openxmlformats.org/officeDocument/2006/relationships" xmlns:w="http://schemas.openxmlformats.org/wordprocessingml/2006/main" xmlns:w14="http://schemas.microsoft.com/office/word/2010/wordml" xmlns:w15="http://schemas.microsoft.com/office/word/2012/wordml" mc:Ignorable="w14 w15">
   <w:docDefaults>
     <w:rPrDefault>
       <w:rPr>
@@ -21215,7 +17750,7 @@
   <w:style w:type="paragraph" w:default="1" w:styleId="Normal">
     <w:name w:val="Normal"/>
     <w:qFormat/>
-    <w:rsid w:val="006B0363"/>
+    <w:rsid w:val="00F20F88"/>
     <w:pPr>
       <w:spacing w:after="0" w:line="240" w:lineRule="auto"/>
     </w:pPr>
@@ -21689,7 +18224,7 @@
 </file>
 
 <file path=customXml/itemProps1.xml><?xml version="1.0" encoding="utf-8"?>
-<ds:datastoreItem xmlns:ds="http://schemas.openxmlformats.org/officeDocument/2006/customXml" ds:itemID="{72C26A71-8A0F-4C70-9810-80F4C899091D}">
+<ds:datastoreItem xmlns:ds="http://schemas.openxmlformats.org/officeDocument/2006/customXml" ds:itemID="{3C97111E-1BA3-435A-9370-08AADFFB3AD4}">
   <ds:schemaRefs>
     <ds:schemaRef ds:uri="http://schemas.openxmlformats.org/officeDocument/2006/bibliography"/>
   </ds:schemaRefs>

--- a/src/main/resources/etats/apochePoi/Bouake/RAPPORT_TRIMESTRIEL.docx
+++ b/src/main/resources/etats/apochePoi/Bouake/RAPPORT_TRIMESTRIEL.docx
@@ -136,7 +136,7 @@
           <w:rFonts w:ascii="Arial" w:eastAsia="Calibri" w:hAnsi="Arial" w:cs="Arial"/>
           <w:kern w:val="2"/>
           <w:szCs w:val="20"/>
-          <w:lang w:val="en-CA" w:eastAsia="en-US"/>
+          <w:lang w:eastAsia="en-US"/>
         </w:rPr>
       </w:pPr>
       <w:r>
@@ -144,7 +144,7 @@
           <w:rFonts w:ascii="Arial" w:eastAsia="Calibri" w:hAnsi="Arial" w:cs="Arial"/>
           <w:kern w:val="2"/>
           <w:szCs w:val="20"/>
-          <w:lang w:val="en-CA" w:eastAsia="en-US"/>
+          <w:lang w:eastAsia="en-US"/>
         </w:rPr>
         <w:t>----------------------------------------------</w:t>
       </w:r>
@@ -159,7 +159,7 @@
           <w:kern w:val="2"/>
           <w:sz w:val="32"/>
           <w:szCs w:val="32"/>
-          <w:lang w:val="en-CA" w:eastAsia="en-US"/>
+          <w:lang w:eastAsia="en-US"/>
         </w:rPr>
       </w:pPr>
       <w:r>
@@ -169,7 +169,7 @@
           <w:kern w:val="2"/>
           <w:sz w:val="32"/>
           <w:szCs w:val="32"/>
-          <w:lang w:val="en-CA" w:eastAsia="en-US"/>
+          <w:lang w:eastAsia="en-US"/>
         </w:rPr>
         <w:t>DIRECTION REGIONALE BOUAKE 1</w:t>
       </w:r>
@@ -183,7 +183,7 @@
           <w:kern w:val="2"/>
           <w:sz w:val="28"/>
           <w:szCs w:val="22"/>
-          <w:lang w:val="en-CA" w:eastAsia="en-US"/>
+          <w:lang w:eastAsia="en-US"/>
         </w:rPr>
       </w:pPr>
       <w:r>
@@ -192,7 +192,7 @@
           <w:kern w:val="2"/>
           <w:sz w:val="28"/>
           <w:szCs w:val="22"/>
-          <w:lang w:val="en-CA" w:eastAsia="en-US"/>
+          <w:lang w:eastAsia="en-US"/>
         </w:rPr>
         <w:t>----------------------------------------</w:t>
       </w:r>
@@ -206,7 +206,7 @@
           <w:kern w:val="2"/>
           <w:sz w:val="22"/>
           <w:szCs w:val="22"/>
-          <w:lang w:val="en-US" w:eastAsia="en-US"/>
+          <w:lang w:eastAsia="en-US"/>
         </w:rPr>
       </w:pPr>
       <w:r>
@@ -216,7 +216,7 @@
           <w:kern w:val="2"/>
           <w:sz w:val="22"/>
           <w:szCs w:val="22"/>
-          <w:lang w:val="en-US" w:eastAsia="en-US"/>
+          <w:lang w:eastAsia="en-US"/>
         </w:rPr>
         <w:t xml:space="preserve">COLLEGE PRIVE </w:t>
       </w:r>
@@ -226,9 +226,29 @@
           <w:kern w:val="2"/>
           <w:sz w:val="22"/>
           <w:szCs w:val="22"/>
-          <w:lang w:val="en-US" w:eastAsia="en-US"/>
-        </w:rPr>
-        <w:t>…………..</w:t>
+          <w:lang w:eastAsia="en-US"/>
+        </w:rPr>
+        <w:t xml:space="preserve"> </w:t>
+      </w:r>
+      <w:r>
+        <w:rPr>
+          <w:rFonts w:ascii="Arial" w:eastAsia="Calibri" w:hAnsi="Arial" w:cs="Arial"/>
+          <w:kern w:val="2"/>
+          <w:sz w:val="22"/>
+          <w:szCs w:val="22"/>
+          <w:lang w:eastAsia="en-US"/>
+        </w:rPr>
+        <w:t xml:space="preserve">  </w:t>
+      </w:r>
+      <w:r>
+        <w:rPr>
+          <w:rFonts w:ascii="Arial" w:eastAsia="Calibri" w:hAnsi="Arial" w:cs="Arial"/>
+          <w:kern w:val="2"/>
+          <w:sz w:val="22"/>
+          <w:szCs w:val="22"/>
+          <w:lang w:eastAsia="en-US"/>
+        </w:rPr>
+        <w:t>Ecole_Texte</w:t>
       </w:r>
     </w:p>
     <w:p>
@@ -240,7 +260,7 @@
           <w:kern w:val="2"/>
           <w:sz w:val="22"/>
           <w:szCs w:val="22"/>
-          <w:lang w:val="en-US" w:eastAsia="en-US"/>
+          <w:lang w:eastAsia="en-US"/>
         </w:rPr>
       </w:pPr>
       <w:r>
@@ -250,7 +270,7 @@
           <w:kern w:val="2"/>
           <w:sz w:val="22"/>
           <w:szCs w:val="22"/>
-          <w:lang w:val="en-US" w:eastAsia="en-US"/>
+          <w:lang w:eastAsia="en-US"/>
         </w:rPr>
         <w:t xml:space="preserve">Tel </w:t>
       </w:r>
@@ -260,9 +280,19 @@
           <w:kern w:val="2"/>
           <w:sz w:val="22"/>
           <w:szCs w:val="22"/>
-          <w:lang w:val="en-US" w:eastAsia="en-US"/>
-        </w:rPr>
-        <w:t>…………………………….</w:t>
+          <w:lang w:eastAsia="en-US"/>
+        </w:rPr>
+        <w:t xml:space="preserve"> </w:t>
+      </w:r>
+      <w:r>
+        <w:rPr>
+          <w:rFonts w:ascii="Arial" w:eastAsia="Calibri" w:hAnsi="Arial" w:cs="Arial"/>
+          <w:kern w:val="2"/>
+          <w:sz w:val="22"/>
+          <w:szCs w:val="22"/>
+          <w:lang w:eastAsia="en-US"/>
+        </w:rPr>
+        <w:t>Telephone_Texte</w:t>
       </w:r>
     </w:p>
     <w:p>
@@ -290,12 +320,13 @@
       <w:r>
         <w:rPr>
           <w:rFonts w:ascii="Arial" w:eastAsia="Calibri" w:hAnsi="Arial" w:cs="Arial"/>
+          <w:b/>
           <w:kern w:val="2"/>
           <w:sz w:val="22"/>
           <w:szCs w:val="22"/>
           <w:lang w:val="fr-CI" w:eastAsia="en-US"/>
         </w:rPr>
-        <w:t>……………………….</w:t>
+        <w:t xml:space="preserve"> </w:t>
       </w:r>
     </w:p>
     <w:p>
@@ -347,21 +378,6 @@
         </w:rPr>
         <w:t>DIRECTION DE L’ENCADREMENT DE L’ENSEIGNEMENT PRIVE</w:t>
       </w:r>
-    </w:p>
-    <w:p>
-      <w:pPr>
-        <w:spacing w:after="160" w:line="259" w:lineRule="auto"/>
-        <w:jc w:val="center"/>
-        <w:rPr>
-          <w:rFonts w:eastAsia="Calibri"/>
-          <w:b/>
-          <w:bCs/>
-          <w:kern w:val="2"/>
-          <w:sz w:val="28"/>
-          <w:szCs w:val="28"/>
-          <w:lang w:val="fr-CI" w:eastAsia="en-US"/>
-        </w:rPr>
-      </w:pPr>
     </w:p>
     <w:p>
       <w:pPr>
@@ -441,7 +457,7 @@
             <w14:noFill/>
           </w14:textFill>
         </w:rPr>
-        <w:t xml:space="preserve">(------------) </w:t>
+        <w:t xml:space="preserve"> </w:t>
       </w:r>
       <w:r>
         <w:rPr>
@@ -467,12 +483,64 @@
             <w14:noFill/>
           </w14:textFill>
         </w:rPr>
-        <w:t>TRIMESTRE</w:t>
+        <w:t>Trimestre_texte</w:t>
+      </w:r>
+      <w:r>
+        <w:rPr>
+          <w:rFonts w:eastAsia="Calibri"/>
+          <w:b/>
+          <w:bCs/>
+          <w:outline/>
+          <w:color w:val="F79646" w:themeColor="accent6"/>
+          <w:kern w:val="2"/>
+          <w:sz w:val="72"/>
+          <w:szCs w:val="72"/>
+          <w:lang w:val="fr-CI" w:eastAsia="en-US"/>
+          <w14:textOutline w14:w="9525" w14:cap="flat" w14:cmpd="sng" w14:algn="ctr">
+            <w14:solidFill>
+              <w14:schemeClr w14:val="accent6">
+                <w14:lumMod w14:val="75000"/>
+              </w14:schemeClr>
+            </w14:solidFill>
+            <w14:prstDash w14:val="solid"/>
+            <w14:round/>
+          </w14:textOutline>
+          <w14:textFill>
+            <w14:noFill/>
+          </w14:textFill>
+        </w:rPr>
+        <w:t xml:space="preserve"> </w:t>
+      </w:r>
+      <w:r>
+        <w:rPr>
+          <w:rFonts w:eastAsia="Calibri"/>
+          <w:b/>
+          <w:bCs/>
+          <w:outline/>
+          <w:color w:val="F79646" w:themeColor="accent6"/>
+          <w:kern w:val="2"/>
+          <w:sz w:val="72"/>
+          <w:szCs w:val="72"/>
+          <w:lang w:val="fr-CI" w:eastAsia="en-US"/>
+          <w14:textOutline w14:w="9525" w14:cap="flat" w14:cmpd="sng" w14:algn="ctr">
+            <w14:solidFill>
+              <w14:schemeClr w14:val="accent6">
+                <w14:lumMod w14:val="75000"/>
+              </w14:schemeClr>
+            </w14:solidFill>
+            <w14:prstDash w14:val="solid"/>
+            <w14:round/>
+          </w14:textOutline>
+          <w14:textFill>
+            <w14:noFill/>
+          </w14:textFill>
+        </w:rPr>
+        <w:t xml:space="preserve">  </w:t>
       </w:r>
     </w:p>
     <w:p>
       <w:pPr>
-        <w:spacing w:after="160" w:line="259" w:lineRule="auto"/>
+        <w:spacing w:before="240" w:line="259" w:lineRule="auto"/>
         <w:jc w:val="center"/>
         <w:rPr>
           <w:rFonts w:eastAsia="Calibri"/>
@@ -522,7 +590,7 @@
             <w14:noFill/>
           </w14:textFill>
         </w:rPr>
-        <w:t>20 - 20</w:t>
+        <w:t>Annee_texte</w:t>
       </w:r>
       <w:r>
         <w:rPr>
@@ -2498,11 +2566,8 @@
       <w:pPr>
         <w:numPr>
           <w:ilvl w:val="0"/>
-          <w:numId w:val="8"/>
+          <w:numId w:val="19"/>
         </w:numPr>
-        <w:tabs>
-          <w:tab w:val="clear" w:pos="1287"/>
-        </w:tabs>
         <w:spacing w:line="360" w:lineRule="auto"/>
         <w:rPr>
           <w:sz w:val="26"/>
@@ -2530,11 +2595,8 @@
       <w:pPr>
         <w:numPr>
           <w:ilvl w:val="0"/>
-          <w:numId w:val="8"/>
+          <w:numId w:val="19"/>
         </w:numPr>
-        <w:tabs>
-          <w:tab w:val="clear" w:pos="1287"/>
-        </w:tabs>
         <w:spacing w:line="360" w:lineRule="auto"/>
         <w:rPr>
           <w:sz w:val="26"/>
@@ -2562,11 +2624,8 @@
       <w:pPr>
         <w:numPr>
           <w:ilvl w:val="0"/>
-          <w:numId w:val="8"/>
+          <w:numId w:val="19"/>
         </w:numPr>
-        <w:tabs>
-          <w:tab w:val="clear" w:pos="1287"/>
-        </w:tabs>
         <w:spacing w:line="360" w:lineRule="auto"/>
         <w:rPr>
           <w:sz w:val="26"/>
@@ -3152,11 +3211,8 @@
       <w:pPr>
         <w:numPr>
           <w:ilvl w:val="0"/>
-          <w:numId w:val="8"/>
+          <w:numId w:val="19"/>
         </w:numPr>
-        <w:tabs>
-          <w:tab w:val="clear" w:pos="1287"/>
-        </w:tabs>
         <w:spacing w:line="360" w:lineRule="auto"/>
         <w:rPr>
           <w:sz w:val="26"/>
@@ -3727,7 +3783,7 @@
         <w:pStyle w:val="Paragraphedeliste"/>
         <w:numPr>
           <w:ilvl w:val="1"/>
-          <w:numId w:val="14"/>
+          <w:numId w:val="20"/>
         </w:numPr>
         <w:spacing w:line="360" w:lineRule="auto"/>
         <w:rPr>
@@ -4288,7 +4344,7 @@
         <w:pStyle w:val="Paragraphedeliste"/>
         <w:numPr>
           <w:ilvl w:val="1"/>
-          <w:numId w:val="14"/>
+          <w:numId w:val="20"/>
         </w:numPr>
         <w:spacing w:line="360" w:lineRule="auto"/>
         <w:ind w:left="851" w:hanging="131"/>
@@ -5744,8 +5800,6 @@
         </w:rPr>
         <w:t>CODE_STATISTIQUE_AGE</w:t>
       </w:r>
-      <w:bookmarkStart w:id="0" w:name="_GoBack"/>
-      <w:bookmarkEnd w:id="0"/>
     </w:p>
     <w:tbl>
       <w:tblPr>
@@ -6343,12 +6397,29 @@
     <w:p>
       <w:pPr>
         <w:pStyle w:val="Paragraphedeliste"/>
+        <w:spacing w:line="360" w:lineRule="auto"/>
         <w:rPr>
           <w:b/>
           <w:sz w:val="26"/>
           <w:szCs w:val="26"/>
         </w:rPr>
       </w:pPr>
+      <w:r>
+        <w:rPr>
+          <w:sz w:val="26"/>
+          <w:szCs w:val="26"/>
+        </w:rPr>
+        <w:t>CODE_EFFECTIF_CONSEIL</w:t>
+      </w:r>
+      <w:r>
+        <w:rPr>
+          <w:sz w:val="26"/>
+          <w:szCs w:val="26"/>
+        </w:rPr>
+        <w:t>2</w:t>
+      </w:r>
+      <w:bookmarkStart w:id="0" w:name="_GoBack"/>
+      <w:bookmarkEnd w:id="0"/>
     </w:p>
     <w:tbl>
       <w:tblPr>
@@ -6458,222 +6529,6 @@
               </w:rPr>
               <w:t>TOTAL</w:t>
             </w:r>
-          </w:p>
-        </w:tc>
-      </w:tr>
-      <w:tr>
-        <w:tc>
-          <w:tcPr>
-            <w:tcW w:w="647" w:type="pct"/>
-          </w:tcPr>
-          <w:p>
-            <w:pPr>
-              <w:rPr>
-                <w:b/>
-                <w:sz w:val="26"/>
-                <w:szCs w:val="26"/>
-              </w:rPr>
-            </w:pPr>
-            <w:r>
-              <w:rPr>
-                <w:b/>
-                <w:sz w:val="26"/>
-                <w:szCs w:val="26"/>
-              </w:rPr>
-              <w:t>6</w:t>
-            </w:r>
-            <w:r>
-              <w:rPr>
-                <w:b/>
-                <w:sz w:val="26"/>
-                <w:szCs w:val="26"/>
-                <w:vertAlign w:val="superscript"/>
-              </w:rPr>
-              <w:t>ème</w:t>
-            </w:r>
-          </w:p>
-        </w:tc>
-        <w:tc>
-          <w:tcPr>
-            <w:tcW w:w="1532" w:type="pct"/>
-          </w:tcPr>
-          <w:p>
-            <w:pPr>
-              <w:rPr>
-                <w:bCs/>
-                <w:sz w:val="26"/>
-                <w:szCs w:val="26"/>
-              </w:rPr>
-            </w:pPr>
-          </w:p>
-        </w:tc>
-        <w:tc>
-          <w:tcPr>
-            <w:tcW w:w="1457" w:type="pct"/>
-          </w:tcPr>
-          <w:p>
-            <w:pPr>
-              <w:rPr>
-                <w:bCs/>
-                <w:sz w:val="26"/>
-                <w:szCs w:val="26"/>
-              </w:rPr>
-            </w:pPr>
-          </w:p>
-        </w:tc>
-        <w:tc>
-          <w:tcPr>
-            <w:tcW w:w="1364" w:type="pct"/>
-          </w:tcPr>
-          <w:p>
-            <w:pPr>
-              <w:rPr>
-                <w:bCs/>
-                <w:sz w:val="26"/>
-                <w:szCs w:val="26"/>
-              </w:rPr>
-            </w:pPr>
-          </w:p>
-        </w:tc>
-      </w:tr>
-      <w:tr>
-        <w:tc>
-          <w:tcPr>
-            <w:tcW w:w="647" w:type="pct"/>
-          </w:tcPr>
-          <w:p>
-            <w:pPr>
-              <w:rPr>
-                <w:b/>
-                <w:sz w:val="26"/>
-                <w:szCs w:val="26"/>
-              </w:rPr>
-            </w:pPr>
-            <w:r>
-              <w:rPr>
-                <w:b/>
-                <w:sz w:val="26"/>
-                <w:szCs w:val="26"/>
-              </w:rPr>
-              <w:t>5</w:t>
-            </w:r>
-            <w:r>
-              <w:rPr>
-                <w:b/>
-                <w:sz w:val="26"/>
-                <w:szCs w:val="26"/>
-                <w:vertAlign w:val="superscript"/>
-              </w:rPr>
-              <w:t>ème</w:t>
-            </w:r>
-          </w:p>
-        </w:tc>
-        <w:tc>
-          <w:tcPr>
-            <w:tcW w:w="1532" w:type="pct"/>
-          </w:tcPr>
-          <w:p>
-            <w:pPr>
-              <w:rPr>
-                <w:bCs/>
-                <w:sz w:val="26"/>
-                <w:szCs w:val="26"/>
-              </w:rPr>
-            </w:pPr>
-          </w:p>
-        </w:tc>
-        <w:tc>
-          <w:tcPr>
-            <w:tcW w:w="1457" w:type="pct"/>
-          </w:tcPr>
-          <w:p>
-            <w:pPr>
-              <w:rPr>
-                <w:bCs/>
-                <w:sz w:val="26"/>
-                <w:szCs w:val="26"/>
-              </w:rPr>
-            </w:pPr>
-          </w:p>
-        </w:tc>
-        <w:tc>
-          <w:tcPr>
-            <w:tcW w:w="1364" w:type="pct"/>
-          </w:tcPr>
-          <w:p>
-            <w:pPr>
-              <w:rPr>
-                <w:bCs/>
-                <w:sz w:val="26"/>
-                <w:szCs w:val="26"/>
-              </w:rPr>
-            </w:pPr>
-          </w:p>
-        </w:tc>
-      </w:tr>
-      <w:tr>
-        <w:tc>
-          <w:tcPr>
-            <w:tcW w:w="647" w:type="pct"/>
-          </w:tcPr>
-          <w:p>
-            <w:pPr>
-              <w:rPr>
-                <w:b/>
-                <w:sz w:val="26"/>
-                <w:szCs w:val="26"/>
-              </w:rPr>
-            </w:pPr>
-            <w:r>
-              <w:rPr>
-                <w:b/>
-                <w:sz w:val="26"/>
-                <w:szCs w:val="26"/>
-              </w:rPr>
-              <w:t>…</w:t>
-            </w:r>
-          </w:p>
-        </w:tc>
-        <w:tc>
-          <w:tcPr>
-            <w:tcW w:w="1532" w:type="pct"/>
-          </w:tcPr>
-          <w:p>
-            <w:pPr>
-              <w:rPr>
-                <w:bCs/>
-                <w:sz w:val="26"/>
-                <w:szCs w:val="26"/>
-              </w:rPr>
-            </w:pPr>
-          </w:p>
-        </w:tc>
-        <w:tc>
-          <w:tcPr>
-            <w:tcW w:w="1457" w:type="pct"/>
-          </w:tcPr>
-          <w:p>
-            <w:pPr>
-              <w:rPr>
-                <w:bCs/>
-                <w:sz w:val="26"/>
-                <w:szCs w:val="26"/>
-              </w:rPr>
-            </w:pPr>
-          </w:p>
-        </w:tc>
-        <w:tc>
-          <w:tcPr>
-            <w:tcW w:w="1364" w:type="pct"/>
-          </w:tcPr>
-          <w:p>
-            <w:pPr>
-              <w:rPr>
-                <w:bCs/>
-                <w:sz w:val="26"/>
-                <w:szCs w:val="26"/>
-              </w:rPr>
-            </w:pPr>
           </w:p>
         </w:tc>
       </w:tr>
@@ -7798,6 +7653,25 @@
           <w:szCs w:val="26"/>
         </w:rPr>
         <w:t>ENSEIGNANTS PAR DISCIPLINE</w:t>
+      </w:r>
+    </w:p>
+    <w:p>
+      <w:pPr>
+        <w:spacing w:line="360" w:lineRule="auto"/>
+        <w:ind w:left="709"/>
+        <w:rPr>
+          <w:b/>
+          <w:sz w:val="26"/>
+          <w:szCs w:val="26"/>
+        </w:rPr>
+      </w:pPr>
+      <w:r>
+        <w:rPr>
+          <w:b/>
+          <w:sz w:val="26"/>
+          <w:szCs w:val="26"/>
+        </w:rPr>
+        <w:t>CODE_ENSEIGNANT_PAR_DSCIPLINE</w:t>
       </w:r>
     </w:p>
     <w:tbl>
@@ -15867,1326 +15741,7 @@
     </w:lvl>
   </w:abstractNum>
   <w:abstractNum w:abstractNumId="4" w15:restartNumberingAfterBreak="0">
-    <w:nsid w:val="283B20A2"/>
-    <w:multiLevelType w:val="hybridMultilevel"/>
-    <w:tmpl w:val="BDC60A16"/>
-    <w:lvl w:ilvl="0" w:tplc="30C8CBC4">
-      <w:start w:val="1"/>
-      <w:numFmt w:val="upperLetter"/>
-      <w:lvlText w:val="%1-"/>
-      <w:lvlJc w:val="left"/>
-      <w:pPr>
-        <w:ind w:left="720" w:hanging="360"/>
-      </w:pPr>
-      <w:rPr>
-        <w:rFonts w:hint="default"/>
-      </w:rPr>
-    </w:lvl>
-    <w:lvl w:ilvl="1" w:tplc="040C0019" w:tentative="1">
-      <w:start w:val="1"/>
-      <w:numFmt w:val="lowerLetter"/>
-      <w:lvlText w:val="%2."/>
-      <w:lvlJc w:val="left"/>
-      <w:pPr>
-        <w:ind w:left="1440" w:hanging="360"/>
-      </w:pPr>
-    </w:lvl>
-    <w:lvl w:ilvl="2" w:tplc="040C001B" w:tentative="1">
-      <w:start w:val="1"/>
-      <w:numFmt w:val="lowerRoman"/>
-      <w:lvlText w:val="%3."/>
-      <w:lvlJc w:val="right"/>
-      <w:pPr>
-        <w:ind w:left="2160" w:hanging="180"/>
-      </w:pPr>
-    </w:lvl>
-    <w:lvl w:ilvl="3" w:tplc="040C000F" w:tentative="1">
-      <w:start w:val="1"/>
-      <w:numFmt w:val="decimal"/>
-      <w:lvlText w:val="%4."/>
-      <w:lvlJc w:val="left"/>
-      <w:pPr>
-        <w:ind w:left="2880" w:hanging="360"/>
-      </w:pPr>
-    </w:lvl>
-    <w:lvl w:ilvl="4" w:tplc="040C0019" w:tentative="1">
-      <w:start w:val="1"/>
-      <w:numFmt w:val="lowerLetter"/>
-      <w:lvlText w:val="%5."/>
-      <w:lvlJc w:val="left"/>
-      <w:pPr>
-        <w:ind w:left="3600" w:hanging="360"/>
-      </w:pPr>
-    </w:lvl>
-    <w:lvl w:ilvl="5" w:tplc="040C001B" w:tentative="1">
-      <w:start w:val="1"/>
-      <w:numFmt w:val="lowerRoman"/>
-      <w:lvlText w:val="%6."/>
-      <w:lvlJc w:val="right"/>
-      <w:pPr>
-        <w:ind w:left="4320" w:hanging="180"/>
-      </w:pPr>
-    </w:lvl>
-    <w:lvl w:ilvl="6" w:tplc="040C000F" w:tentative="1">
-      <w:start w:val="1"/>
-      <w:numFmt w:val="decimal"/>
-      <w:lvlText w:val="%7."/>
-      <w:lvlJc w:val="left"/>
-      <w:pPr>
-        <w:ind w:left="5040" w:hanging="360"/>
-      </w:pPr>
-    </w:lvl>
-    <w:lvl w:ilvl="7" w:tplc="040C0019" w:tentative="1">
-      <w:start w:val="1"/>
-      <w:numFmt w:val="lowerLetter"/>
-      <w:lvlText w:val="%8."/>
-      <w:lvlJc w:val="left"/>
-      <w:pPr>
-        <w:ind w:left="5760" w:hanging="360"/>
-      </w:pPr>
-    </w:lvl>
-    <w:lvl w:ilvl="8" w:tplc="040C001B" w:tentative="1">
-      <w:start w:val="1"/>
-      <w:numFmt w:val="lowerRoman"/>
-      <w:lvlText w:val="%9."/>
-      <w:lvlJc w:val="right"/>
-      <w:pPr>
-        <w:ind w:left="6480" w:hanging="180"/>
-      </w:pPr>
-    </w:lvl>
-  </w:abstractNum>
-  <w:abstractNum w:abstractNumId="5" w15:restartNumberingAfterBreak="0">
-    <w:nsid w:val="29415638"/>
-    <w:multiLevelType w:val="hybridMultilevel"/>
-    <w:tmpl w:val="36E2DB50"/>
-    <w:lvl w:ilvl="0" w:tplc="040C0015">
-      <w:start w:val="1"/>
-      <w:numFmt w:val="upperLetter"/>
-      <w:lvlText w:val="%1."/>
-      <w:lvlJc w:val="left"/>
-      <w:pPr>
-        <w:tabs>
-          <w:tab w:val="num" w:pos="720"/>
-        </w:tabs>
-        <w:ind w:left="720" w:hanging="360"/>
-      </w:pPr>
-    </w:lvl>
-    <w:lvl w:ilvl="1" w:tplc="040C0019" w:tentative="1">
-      <w:start w:val="1"/>
-      <w:numFmt w:val="lowerLetter"/>
-      <w:lvlText w:val="%2."/>
-      <w:lvlJc w:val="left"/>
-      <w:pPr>
-        <w:tabs>
-          <w:tab w:val="num" w:pos="1440"/>
-        </w:tabs>
-        <w:ind w:left="1440" w:hanging="360"/>
-      </w:pPr>
-    </w:lvl>
-    <w:lvl w:ilvl="2" w:tplc="040C001B" w:tentative="1">
-      <w:start w:val="1"/>
-      <w:numFmt w:val="lowerRoman"/>
-      <w:lvlText w:val="%3."/>
-      <w:lvlJc w:val="right"/>
-      <w:pPr>
-        <w:tabs>
-          <w:tab w:val="num" w:pos="2160"/>
-        </w:tabs>
-        <w:ind w:left="2160" w:hanging="180"/>
-      </w:pPr>
-    </w:lvl>
-    <w:lvl w:ilvl="3" w:tplc="040C000F">
-      <w:start w:val="1"/>
-      <w:numFmt w:val="decimal"/>
-      <w:lvlText w:val="%4."/>
-      <w:lvlJc w:val="left"/>
-      <w:pPr>
-        <w:tabs>
-          <w:tab w:val="num" w:pos="786"/>
-        </w:tabs>
-        <w:ind w:left="786" w:hanging="360"/>
-      </w:pPr>
-    </w:lvl>
-    <w:lvl w:ilvl="4" w:tplc="9AC05234">
-      <w:start w:val="1"/>
-      <w:numFmt w:val="decimal"/>
-      <w:lvlText w:val="2.%5."/>
-      <w:lvlJc w:val="left"/>
-      <w:pPr>
-        <w:tabs>
-          <w:tab w:val="num" w:pos="2310"/>
-        </w:tabs>
-        <w:ind w:left="1800" w:firstLine="0"/>
-      </w:pPr>
-      <w:rPr>
-        <w:rFonts w:hint="default"/>
-      </w:rPr>
-    </w:lvl>
-    <w:lvl w:ilvl="5" w:tplc="040C001B" w:tentative="1">
-      <w:start w:val="1"/>
-      <w:numFmt w:val="lowerRoman"/>
-      <w:lvlText w:val="%6."/>
-      <w:lvlJc w:val="right"/>
-      <w:pPr>
-        <w:tabs>
-          <w:tab w:val="num" w:pos="4320"/>
-        </w:tabs>
-        <w:ind w:left="4320" w:hanging="180"/>
-      </w:pPr>
-    </w:lvl>
-    <w:lvl w:ilvl="6" w:tplc="040C000F" w:tentative="1">
-      <w:start w:val="1"/>
-      <w:numFmt w:val="decimal"/>
-      <w:lvlText w:val="%7."/>
-      <w:lvlJc w:val="left"/>
-      <w:pPr>
-        <w:tabs>
-          <w:tab w:val="num" w:pos="5040"/>
-        </w:tabs>
-        <w:ind w:left="5040" w:hanging="360"/>
-      </w:pPr>
-    </w:lvl>
-    <w:lvl w:ilvl="7" w:tplc="040C0019" w:tentative="1">
-      <w:start w:val="1"/>
-      <w:numFmt w:val="lowerLetter"/>
-      <w:lvlText w:val="%8."/>
-      <w:lvlJc w:val="left"/>
-      <w:pPr>
-        <w:tabs>
-          <w:tab w:val="num" w:pos="5760"/>
-        </w:tabs>
-        <w:ind w:left="5760" w:hanging="360"/>
-      </w:pPr>
-    </w:lvl>
-    <w:lvl w:ilvl="8" w:tplc="040C001B" w:tentative="1">
-      <w:start w:val="1"/>
-      <w:numFmt w:val="lowerRoman"/>
-      <w:lvlText w:val="%9."/>
-      <w:lvlJc w:val="right"/>
-      <w:pPr>
-        <w:tabs>
-          <w:tab w:val="num" w:pos="6480"/>
-        </w:tabs>
-        <w:ind w:left="6480" w:hanging="180"/>
-      </w:pPr>
-    </w:lvl>
-  </w:abstractNum>
-  <w:abstractNum w:abstractNumId="6" w15:restartNumberingAfterBreak="0">
-    <w:nsid w:val="29D174D8"/>
-    <w:multiLevelType w:val="hybridMultilevel"/>
-    <w:tmpl w:val="CD34C410"/>
-    <w:lvl w:ilvl="0" w:tplc="040C0015">
-      <w:start w:val="1"/>
-      <w:numFmt w:val="upperLetter"/>
-      <w:lvlText w:val="%1."/>
-      <w:lvlJc w:val="left"/>
-      <w:pPr>
-        <w:ind w:left="720" w:hanging="360"/>
-      </w:pPr>
-    </w:lvl>
-    <w:lvl w:ilvl="1" w:tplc="040C0019" w:tentative="1">
-      <w:start w:val="1"/>
-      <w:numFmt w:val="lowerLetter"/>
-      <w:lvlText w:val="%2."/>
-      <w:lvlJc w:val="left"/>
-      <w:pPr>
-        <w:ind w:left="1440" w:hanging="360"/>
-      </w:pPr>
-    </w:lvl>
-    <w:lvl w:ilvl="2" w:tplc="040C001B" w:tentative="1">
-      <w:start w:val="1"/>
-      <w:numFmt w:val="lowerRoman"/>
-      <w:lvlText w:val="%3."/>
-      <w:lvlJc w:val="right"/>
-      <w:pPr>
-        <w:ind w:left="2160" w:hanging="180"/>
-      </w:pPr>
-    </w:lvl>
-    <w:lvl w:ilvl="3" w:tplc="040C000F" w:tentative="1">
-      <w:start w:val="1"/>
-      <w:numFmt w:val="decimal"/>
-      <w:lvlText w:val="%4."/>
-      <w:lvlJc w:val="left"/>
-      <w:pPr>
-        <w:ind w:left="2880" w:hanging="360"/>
-      </w:pPr>
-    </w:lvl>
-    <w:lvl w:ilvl="4" w:tplc="040C0019" w:tentative="1">
-      <w:start w:val="1"/>
-      <w:numFmt w:val="lowerLetter"/>
-      <w:lvlText w:val="%5."/>
-      <w:lvlJc w:val="left"/>
-      <w:pPr>
-        <w:ind w:left="3600" w:hanging="360"/>
-      </w:pPr>
-    </w:lvl>
-    <w:lvl w:ilvl="5" w:tplc="040C001B" w:tentative="1">
-      <w:start w:val="1"/>
-      <w:numFmt w:val="lowerRoman"/>
-      <w:lvlText w:val="%6."/>
-      <w:lvlJc w:val="right"/>
-      <w:pPr>
-        <w:ind w:left="4320" w:hanging="180"/>
-      </w:pPr>
-    </w:lvl>
-    <w:lvl w:ilvl="6" w:tplc="040C000F" w:tentative="1">
-      <w:start w:val="1"/>
-      <w:numFmt w:val="decimal"/>
-      <w:lvlText w:val="%7."/>
-      <w:lvlJc w:val="left"/>
-      <w:pPr>
-        <w:ind w:left="5040" w:hanging="360"/>
-      </w:pPr>
-    </w:lvl>
-    <w:lvl w:ilvl="7" w:tplc="040C0019" w:tentative="1">
-      <w:start w:val="1"/>
-      <w:numFmt w:val="lowerLetter"/>
-      <w:lvlText w:val="%8."/>
-      <w:lvlJc w:val="left"/>
-      <w:pPr>
-        <w:ind w:left="5760" w:hanging="360"/>
-      </w:pPr>
-    </w:lvl>
-    <w:lvl w:ilvl="8" w:tplc="040C001B" w:tentative="1">
-      <w:start w:val="1"/>
-      <w:numFmt w:val="lowerRoman"/>
-      <w:lvlText w:val="%9."/>
-      <w:lvlJc w:val="right"/>
-      <w:pPr>
-        <w:ind w:left="6480" w:hanging="180"/>
-      </w:pPr>
-    </w:lvl>
-  </w:abstractNum>
-  <w:abstractNum w:abstractNumId="7" w15:restartNumberingAfterBreak="0">
-    <w:nsid w:val="2AD01FAD"/>
-    <w:multiLevelType w:val="hybridMultilevel"/>
-    <w:tmpl w:val="806AD60C"/>
-    <w:lvl w:ilvl="0" w:tplc="040C0015">
-      <w:start w:val="1"/>
-      <w:numFmt w:val="upperLetter"/>
-      <w:lvlText w:val="%1."/>
-      <w:lvlJc w:val="left"/>
-      <w:pPr>
-        <w:tabs>
-          <w:tab w:val="num" w:pos="720"/>
-        </w:tabs>
-        <w:ind w:left="720" w:hanging="360"/>
-      </w:pPr>
-    </w:lvl>
-    <w:lvl w:ilvl="1" w:tplc="040C0019" w:tentative="1">
-      <w:start w:val="1"/>
-      <w:numFmt w:val="lowerLetter"/>
-      <w:lvlText w:val="%2."/>
-      <w:lvlJc w:val="left"/>
-      <w:pPr>
-        <w:tabs>
-          <w:tab w:val="num" w:pos="1440"/>
-        </w:tabs>
-        <w:ind w:left="1440" w:hanging="360"/>
-      </w:pPr>
-    </w:lvl>
-    <w:lvl w:ilvl="2" w:tplc="040C001B">
-      <w:start w:val="1"/>
-      <w:numFmt w:val="lowerRoman"/>
-      <w:lvlText w:val="%3."/>
-      <w:lvlJc w:val="right"/>
-      <w:pPr>
-        <w:tabs>
-          <w:tab w:val="num" w:pos="2160"/>
-        </w:tabs>
-        <w:ind w:left="2160" w:hanging="180"/>
-      </w:pPr>
-    </w:lvl>
-    <w:lvl w:ilvl="3" w:tplc="410275AA">
-      <w:start w:val="1"/>
-      <w:numFmt w:val="decimal"/>
-      <w:lvlText w:val="%4."/>
-      <w:lvlJc w:val="left"/>
-      <w:pPr>
-        <w:tabs>
-          <w:tab w:val="num" w:pos="786"/>
-        </w:tabs>
-        <w:ind w:left="786" w:hanging="360"/>
-      </w:pPr>
-      <w:rPr>
-        <w:b/>
-        <w:bCs/>
-      </w:rPr>
-    </w:lvl>
-    <w:lvl w:ilvl="4" w:tplc="9AC05234">
-      <w:start w:val="1"/>
-      <w:numFmt w:val="decimal"/>
-      <w:lvlText w:val="2.%5."/>
-      <w:lvlJc w:val="left"/>
-      <w:pPr>
-        <w:tabs>
-          <w:tab w:val="num" w:pos="1219"/>
-        </w:tabs>
-        <w:ind w:left="709" w:firstLine="0"/>
-      </w:pPr>
-      <w:rPr>
-        <w:rFonts w:hint="default"/>
-      </w:rPr>
-    </w:lvl>
-    <w:lvl w:ilvl="5" w:tplc="040C001B" w:tentative="1">
-      <w:start w:val="1"/>
-      <w:numFmt w:val="lowerRoman"/>
-      <w:lvlText w:val="%6."/>
-      <w:lvlJc w:val="right"/>
-      <w:pPr>
-        <w:tabs>
-          <w:tab w:val="num" w:pos="4320"/>
-        </w:tabs>
-        <w:ind w:left="4320" w:hanging="180"/>
-      </w:pPr>
-    </w:lvl>
-    <w:lvl w:ilvl="6" w:tplc="040C000F" w:tentative="1">
-      <w:start w:val="1"/>
-      <w:numFmt w:val="decimal"/>
-      <w:lvlText w:val="%7."/>
-      <w:lvlJc w:val="left"/>
-      <w:pPr>
-        <w:tabs>
-          <w:tab w:val="num" w:pos="5040"/>
-        </w:tabs>
-        <w:ind w:left="5040" w:hanging="360"/>
-      </w:pPr>
-    </w:lvl>
-    <w:lvl w:ilvl="7" w:tplc="040C0019" w:tentative="1">
-      <w:start w:val="1"/>
-      <w:numFmt w:val="lowerLetter"/>
-      <w:lvlText w:val="%8."/>
-      <w:lvlJc w:val="left"/>
-      <w:pPr>
-        <w:tabs>
-          <w:tab w:val="num" w:pos="5760"/>
-        </w:tabs>
-        <w:ind w:left="5760" w:hanging="360"/>
-      </w:pPr>
-    </w:lvl>
-    <w:lvl w:ilvl="8" w:tplc="040C001B" w:tentative="1">
-      <w:start w:val="1"/>
-      <w:numFmt w:val="lowerRoman"/>
-      <w:lvlText w:val="%9."/>
-      <w:lvlJc w:val="right"/>
-      <w:pPr>
-        <w:tabs>
-          <w:tab w:val="num" w:pos="6480"/>
-        </w:tabs>
-        <w:ind w:left="6480" w:hanging="180"/>
-      </w:pPr>
-    </w:lvl>
-  </w:abstractNum>
-  <w:abstractNum w:abstractNumId="8" w15:restartNumberingAfterBreak="0">
-    <w:nsid w:val="2BDA7480"/>
-    <w:multiLevelType w:val="hybridMultilevel"/>
-    <w:tmpl w:val="1466D3E8"/>
-    <w:lvl w:ilvl="0" w:tplc="0F90750E">
-      <w:start w:val="1"/>
-      <w:numFmt w:val="decimal"/>
-      <w:lvlText w:val="%1."/>
-      <w:lvlJc w:val="left"/>
-      <w:pPr>
-        <w:tabs>
-          <w:tab w:val="num" w:pos="720"/>
-        </w:tabs>
-        <w:ind w:left="720" w:hanging="360"/>
-      </w:pPr>
-      <w:rPr>
-        <w:b/>
-        <w:bCs w:val="0"/>
-      </w:rPr>
-    </w:lvl>
-    <w:lvl w:ilvl="1" w:tplc="040C0019" w:tentative="1">
-      <w:start w:val="1"/>
-      <w:numFmt w:val="lowerLetter"/>
-      <w:lvlText w:val="%2."/>
-      <w:lvlJc w:val="left"/>
-      <w:pPr>
-        <w:tabs>
-          <w:tab w:val="num" w:pos="1440"/>
-        </w:tabs>
-        <w:ind w:left="1440" w:hanging="360"/>
-      </w:pPr>
-    </w:lvl>
-    <w:lvl w:ilvl="2" w:tplc="040C001B" w:tentative="1">
-      <w:start w:val="1"/>
-      <w:numFmt w:val="lowerRoman"/>
-      <w:lvlText w:val="%3."/>
-      <w:lvlJc w:val="right"/>
-      <w:pPr>
-        <w:tabs>
-          <w:tab w:val="num" w:pos="2160"/>
-        </w:tabs>
-        <w:ind w:left="2160" w:hanging="180"/>
-      </w:pPr>
-    </w:lvl>
-    <w:lvl w:ilvl="3" w:tplc="040C000F" w:tentative="1">
-      <w:start w:val="1"/>
-      <w:numFmt w:val="decimal"/>
-      <w:lvlText w:val="%4."/>
-      <w:lvlJc w:val="left"/>
-      <w:pPr>
-        <w:tabs>
-          <w:tab w:val="num" w:pos="2880"/>
-        </w:tabs>
-        <w:ind w:left="2880" w:hanging="360"/>
-      </w:pPr>
-    </w:lvl>
-    <w:lvl w:ilvl="4" w:tplc="040C0019" w:tentative="1">
-      <w:start w:val="1"/>
-      <w:numFmt w:val="lowerLetter"/>
-      <w:lvlText w:val="%5."/>
-      <w:lvlJc w:val="left"/>
-      <w:pPr>
-        <w:tabs>
-          <w:tab w:val="num" w:pos="3600"/>
-        </w:tabs>
-        <w:ind w:left="3600" w:hanging="360"/>
-      </w:pPr>
-    </w:lvl>
-    <w:lvl w:ilvl="5" w:tplc="040C001B" w:tentative="1">
-      <w:start w:val="1"/>
-      <w:numFmt w:val="lowerRoman"/>
-      <w:lvlText w:val="%6."/>
-      <w:lvlJc w:val="right"/>
-      <w:pPr>
-        <w:tabs>
-          <w:tab w:val="num" w:pos="4320"/>
-        </w:tabs>
-        <w:ind w:left="4320" w:hanging="180"/>
-      </w:pPr>
-    </w:lvl>
-    <w:lvl w:ilvl="6" w:tplc="040C000F" w:tentative="1">
-      <w:start w:val="1"/>
-      <w:numFmt w:val="decimal"/>
-      <w:lvlText w:val="%7."/>
-      <w:lvlJc w:val="left"/>
-      <w:pPr>
-        <w:tabs>
-          <w:tab w:val="num" w:pos="5040"/>
-        </w:tabs>
-        <w:ind w:left="5040" w:hanging="360"/>
-      </w:pPr>
-    </w:lvl>
-    <w:lvl w:ilvl="7" w:tplc="040C0019" w:tentative="1">
-      <w:start w:val="1"/>
-      <w:numFmt w:val="lowerLetter"/>
-      <w:lvlText w:val="%8."/>
-      <w:lvlJc w:val="left"/>
-      <w:pPr>
-        <w:tabs>
-          <w:tab w:val="num" w:pos="5760"/>
-        </w:tabs>
-        <w:ind w:left="5760" w:hanging="360"/>
-      </w:pPr>
-    </w:lvl>
-    <w:lvl w:ilvl="8" w:tplc="040C001B" w:tentative="1">
-      <w:start w:val="1"/>
-      <w:numFmt w:val="lowerRoman"/>
-      <w:lvlText w:val="%9."/>
-      <w:lvlJc w:val="right"/>
-      <w:pPr>
-        <w:tabs>
-          <w:tab w:val="num" w:pos="6480"/>
-        </w:tabs>
-        <w:ind w:left="6480" w:hanging="180"/>
-      </w:pPr>
-    </w:lvl>
-  </w:abstractNum>
-  <w:abstractNum w:abstractNumId="9" w15:restartNumberingAfterBreak="0">
-    <w:nsid w:val="31971ECB"/>
-    <w:multiLevelType w:val="hybridMultilevel"/>
-    <w:tmpl w:val="1302A8B2"/>
-    <w:lvl w:ilvl="0" w:tplc="040C0015">
-      <w:start w:val="1"/>
-      <w:numFmt w:val="upperLetter"/>
-      <w:lvlText w:val="%1."/>
-      <w:lvlJc w:val="left"/>
-      <w:pPr>
-        <w:tabs>
-          <w:tab w:val="num" w:pos="900"/>
-        </w:tabs>
-        <w:ind w:left="900" w:hanging="360"/>
-      </w:pPr>
-    </w:lvl>
-    <w:lvl w:ilvl="1" w:tplc="040C0019" w:tentative="1">
-      <w:start w:val="1"/>
-      <w:numFmt w:val="lowerLetter"/>
-      <w:lvlText w:val="%2."/>
-      <w:lvlJc w:val="left"/>
-      <w:pPr>
-        <w:tabs>
-          <w:tab w:val="num" w:pos="1620"/>
-        </w:tabs>
-        <w:ind w:left="1620" w:hanging="360"/>
-      </w:pPr>
-    </w:lvl>
-    <w:lvl w:ilvl="2" w:tplc="040C001B" w:tentative="1">
-      <w:start w:val="1"/>
-      <w:numFmt w:val="lowerRoman"/>
-      <w:lvlText w:val="%3."/>
-      <w:lvlJc w:val="right"/>
-      <w:pPr>
-        <w:tabs>
-          <w:tab w:val="num" w:pos="2340"/>
-        </w:tabs>
-        <w:ind w:left="2340" w:hanging="180"/>
-      </w:pPr>
-    </w:lvl>
-    <w:lvl w:ilvl="3" w:tplc="040C000F" w:tentative="1">
-      <w:start w:val="1"/>
-      <w:numFmt w:val="decimal"/>
-      <w:lvlText w:val="%4."/>
-      <w:lvlJc w:val="left"/>
-      <w:pPr>
-        <w:tabs>
-          <w:tab w:val="num" w:pos="3060"/>
-        </w:tabs>
-        <w:ind w:left="3060" w:hanging="360"/>
-      </w:pPr>
-    </w:lvl>
-    <w:lvl w:ilvl="4" w:tplc="040C0019" w:tentative="1">
-      <w:start w:val="1"/>
-      <w:numFmt w:val="lowerLetter"/>
-      <w:lvlText w:val="%5."/>
-      <w:lvlJc w:val="left"/>
-      <w:pPr>
-        <w:tabs>
-          <w:tab w:val="num" w:pos="3780"/>
-        </w:tabs>
-        <w:ind w:left="3780" w:hanging="360"/>
-      </w:pPr>
-    </w:lvl>
-    <w:lvl w:ilvl="5" w:tplc="040C001B" w:tentative="1">
-      <w:start w:val="1"/>
-      <w:numFmt w:val="lowerRoman"/>
-      <w:lvlText w:val="%6."/>
-      <w:lvlJc w:val="right"/>
-      <w:pPr>
-        <w:tabs>
-          <w:tab w:val="num" w:pos="4500"/>
-        </w:tabs>
-        <w:ind w:left="4500" w:hanging="180"/>
-      </w:pPr>
-    </w:lvl>
-    <w:lvl w:ilvl="6" w:tplc="040C000F" w:tentative="1">
-      <w:start w:val="1"/>
-      <w:numFmt w:val="decimal"/>
-      <w:lvlText w:val="%7."/>
-      <w:lvlJc w:val="left"/>
-      <w:pPr>
-        <w:tabs>
-          <w:tab w:val="num" w:pos="5220"/>
-        </w:tabs>
-        <w:ind w:left="5220" w:hanging="360"/>
-      </w:pPr>
-    </w:lvl>
-    <w:lvl w:ilvl="7" w:tplc="040C0019" w:tentative="1">
-      <w:start w:val="1"/>
-      <w:numFmt w:val="lowerLetter"/>
-      <w:lvlText w:val="%8."/>
-      <w:lvlJc w:val="left"/>
-      <w:pPr>
-        <w:tabs>
-          <w:tab w:val="num" w:pos="5940"/>
-        </w:tabs>
-        <w:ind w:left="5940" w:hanging="360"/>
-      </w:pPr>
-    </w:lvl>
-    <w:lvl w:ilvl="8" w:tplc="040C001B" w:tentative="1">
-      <w:start w:val="1"/>
-      <w:numFmt w:val="lowerRoman"/>
-      <w:lvlText w:val="%9."/>
-      <w:lvlJc w:val="right"/>
-      <w:pPr>
-        <w:tabs>
-          <w:tab w:val="num" w:pos="6660"/>
-        </w:tabs>
-        <w:ind w:left="6660" w:hanging="180"/>
-      </w:pPr>
-    </w:lvl>
-  </w:abstractNum>
-  <w:abstractNum w:abstractNumId="10" w15:restartNumberingAfterBreak="0">
-    <w:nsid w:val="3D5F2FD1"/>
-    <w:multiLevelType w:val="hybridMultilevel"/>
-    <w:tmpl w:val="C330AEF4"/>
-    <w:lvl w:ilvl="0" w:tplc="FFFFFFFF">
-      <w:start w:val="1"/>
-      <w:numFmt w:val="decimal"/>
-      <w:lvlText w:val="1.%1."/>
-      <w:lvlJc w:val="left"/>
-      <w:pPr>
-        <w:tabs>
-          <w:tab w:val="num" w:pos="1287"/>
-        </w:tabs>
-        <w:ind w:left="833" w:hanging="113"/>
-      </w:pPr>
-      <w:rPr>
-        <w:rFonts w:hint="default"/>
-      </w:rPr>
-    </w:lvl>
-    <w:lvl w:ilvl="1" w:tplc="FFFFFFFF" w:tentative="1">
-      <w:start w:val="1"/>
-      <w:numFmt w:val="lowerLetter"/>
-      <w:lvlText w:val="%2."/>
-      <w:lvlJc w:val="left"/>
-      <w:pPr>
-        <w:tabs>
-          <w:tab w:val="num" w:pos="4680"/>
-        </w:tabs>
-        <w:ind w:left="4680" w:hanging="360"/>
-      </w:pPr>
-    </w:lvl>
-    <w:lvl w:ilvl="2" w:tplc="FFFFFFFF" w:tentative="1">
-      <w:start w:val="1"/>
-      <w:numFmt w:val="lowerRoman"/>
-      <w:lvlText w:val="%3."/>
-      <w:lvlJc w:val="right"/>
-      <w:pPr>
-        <w:tabs>
-          <w:tab w:val="num" w:pos="5400"/>
-        </w:tabs>
-        <w:ind w:left="5400" w:hanging="180"/>
-      </w:pPr>
-    </w:lvl>
-    <w:lvl w:ilvl="3" w:tplc="FFFFFFFF" w:tentative="1">
-      <w:start w:val="1"/>
-      <w:numFmt w:val="decimal"/>
-      <w:lvlText w:val="%4."/>
-      <w:lvlJc w:val="left"/>
-      <w:pPr>
-        <w:tabs>
-          <w:tab w:val="num" w:pos="6120"/>
-        </w:tabs>
-        <w:ind w:left="6120" w:hanging="360"/>
-      </w:pPr>
-    </w:lvl>
-    <w:lvl w:ilvl="4" w:tplc="FFFFFFFF" w:tentative="1">
-      <w:start w:val="1"/>
-      <w:numFmt w:val="lowerLetter"/>
-      <w:lvlText w:val="%5."/>
-      <w:lvlJc w:val="left"/>
-      <w:pPr>
-        <w:tabs>
-          <w:tab w:val="num" w:pos="6840"/>
-        </w:tabs>
-        <w:ind w:left="6840" w:hanging="360"/>
-      </w:pPr>
-    </w:lvl>
-    <w:lvl w:ilvl="5" w:tplc="FFFFFFFF" w:tentative="1">
-      <w:start w:val="1"/>
-      <w:numFmt w:val="lowerRoman"/>
-      <w:lvlText w:val="%6."/>
-      <w:lvlJc w:val="right"/>
-      <w:pPr>
-        <w:tabs>
-          <w:tab w:val="num" w:pos="7560"/>
-        </w:tabs>
-        <w:ind w:left="7560" w:hanging="180"/>
-      </w:pPr>
-    </w:lvl>
-    <w:lvl w:ilvl="6" w:tplc="FFFFFFFF" w:tentative="1">
-      <w:start w:val="1"/>
-      <w:numFmt w:val="decimal"/>
-      <w:lvlText w:val="%7."/>
-      <w:lvlJc w:val="left"/>
-      <w:pPr>
-        <w:tabs>
-          <w:tab w:val="num" w:pos="8280"/>
-        </w:tabs>
-        <w:ind w:left="8280" w:hanging="360"/>
-      </w:pPr>
-    </w:lvl>
-    <w:lvl w:ilvl="7" w:tplc="FFFFFFFF" w:tentative="1">
-      <w:start w:val="1"/>
-      <w:numFmt w:val="lowerLetter"/>
-      <w:lvlText w:val="%8."/>
-      <w:lvlJc w:val="left"/>
-      <w:pPr>
-        <w:tabs>
-          <w:tab w:val="num" w:pos="9000"/>
-        </w:tabs>
-        <w:ind w:left="9000" w:hanging="360"/>
-      </w:pPr>
-    </w:lvl>
-    <w:lvl w:ilvl="8" w:tplc="FFFFFFFF" w:tentative="1">
-      <w:start w:val="1"/>
-      <w:numFmt w:val="lowerRoman"/>
-      <w:lvlText w:val="%9."/>
-      <w:lvlJc w:val="right"/>
-      <w:pPr>
-        <w:tabs>
-          <w:tab w:val="num" w:pos="9720"/>
-        </w:tabs>
-        <w:ind w:left="9720" w:hanging="180"/>
-      </w:pPr>
-    </w:lvl>
-  </w:abstractNum>
-  <w:abstractNum w:abstractNumId="11" w15:restartNumberingAfterBreak="0">
-    <w:nsid w:val="42544D1C"/>
-    <w:multiLevelType w:val="hybridMultilevel"/>
-    <w:tmpl w:val="D1C2B5A0"/>
-    <w:lvl w:ilvl="0" w:tplc="8690BD4E">
-      <w:start w:val="1"/>
-      <w:numFmt w:val="lowerLetter"/>
-      <w:lvlText w:val="%1)"/>
-      <w:lvlJc w:val="left"/>
-      <w:pPr>
-        <w:ind w:left="720" w:hanging="360"/>
-      </w:pPr>
-      <w:rPr>
-        <w:rFonts w:hint="default"/>
-        <w:sz w:val="22"/>
-      </w:rPr>
-    </w:lvl>
-    <w:lvl w:ilvl="1" w:tplc="040C0019" w:tentative="1">
-      <w:start w:val="1"/>
-      <w:numFmt w:val="lowerLetter"/>
-      <w:lvlText w:val="%2."/>
-      <w:lvlJc w:val="left"/>
-      <w:pPr>
-        <w:ind w:left="1440" w:hanging="360"/>
-      </w:pPr>
-    </w:lvl>
-    <w:lvl w:ilvl="2" w:tplc="040C001B" w:tentative="1">
-      <w:start w:val="1"/>
-      <w:numFmt w:val="lowerRoman"/>
-      <w:lvlText w:val="%3."/>
-      <w:lvlJc w:val="right"/>
-      <w:pPr>
-        <w:ind w:left="2160" w:hanging="180"/>
-      </w:pPr>
-    </w:lvl>
-    <w:lvl w:ilvl="3" w:tplc="040C000F" w:tentative="1">
-      <w:start w:val="1"/>
-      <w:numFmt w:val="decimal"/>
-      <w:lvlText w:val="%4."/>
-      <w:lvlJc w:val="left"/>
-      <w:pPr>
-        <w:ind w:left="2880" w:hanging="360"/>
-      </w:pPr>
-    </w:lvl>
-    <w:lvl w:ilvl="4" w:tplc="040C0019" w:tentative="1">
-      <w:start w:val="1"/>
-      <w:numFmt w:val="lowerLetter"/>
-      <w:lvlText w:val="%5."/>
-      <w:lvlJc w:val="left"/>
-      <w:pPr>
-        <w:ind w:left="3600" w:hanging="360"/>
-      </w:pPr>
-    </w:lvl>
-    <w:lvl w:ilvl="5" w:tplc="040C001B" w:tentative="1">
-      <w:start w:val="1"/>
-      <w:numFmt w:val="lowerRoman"/>
-      <w:lvlText w:val="%6."/>
-      <w:lvlJc w:val="right"/>
-      <w:pPr>
-        <w:ind w:left="4320" w:hanging="180"/>
-      </w:pPr>
-    </w:lvl>
-    <w:lvl w:ilvl="6" w:tplc="040C000F" w:tentative="1">
-      <w:start w:val="1"/>
-      <w:numFmt w:val="decimal"/>
-      <w:lvlText w:val="%7."/>
-      <w:lvlJc w:val="left"/>
-      <w:pPr>
-        <w:ind w:left="5040" w:hanging="360"/>
-      </w:pPr>
-    </w:lvl>
-    <w:lvl w:ilvl="7" w:tplc="040C0019" w:tentative="1">
-      <w:start w:val="1"/>
-      <w:numFmt w:val="lowerLetter"/>
-      <w:lvlText w:val="%8."/>
-      <w:lvlJc w:val="left"/>
-      <w:pPr>
-        <w:ind w:left="5760" w:hanging="360"/>
-      </w:pPr>
-    </w:lvl>
-    <w:lvl w:ilvl="8" w:tplc="040C001B" w:tentative="1">
-      <w:start w:val="1"/>
-      <w:numFmt w:val="lowerRoman"/>
-      <w:lvlText w:val="%9."/>
-      <w:lvlJc w:val="right"/>
-      <w:pPr>
-        <w:ind w:left="6480" w:hanging="180"/>
-      </w:pPr>
-    </w:lvl>
-  </w:abstractNum>
-  <w:abstractNum w:abstractNumId="12" w15:restartNumberingAfterBreak="0">
-    <w:nsid w:val="42DF1F77"/>
-    <w:multiLevelType w:val="hybridMultilevel"/>
-    <w:tmpl w:val="C330AEF4"/>
-    <w:lvl w:ilvl="0" w:tplc="E93AF242">
-      <w:start w:val="1"/>
-      <w:numFmt w:val="decimal"/>
-      <w:lvlText w:val="1.%1."/>
-      <w:lvlJc w:val="left"/>
-      <w:pPr>
-        <w:tabs>
-          <w:tab w:val="num" w:pos="1287"/>
-        </w:tabs>
-        <w:ind w:left="833" w:hanging="113"/>
-      </w:pPr>
-      <w:rPr>
-        <w:rFonts w:hint="default"/>
-      </w:rPr>
-    </w:lvl>
-    <w:lvl w:ilvl="1" w:tplc="040C0019" w:tentative="1">
-      <w:start w:val="1"/>
-      <w:numFmt w:val="lowerLetter"/>
-      <w:lvlText w:val="%2."/>
-      <w:lvlJc w:val="left"/>
-      <w:pPr>
-        <w:tabs>
-          <w:tab w:val="num" w:pos="4680"/>
-        </w:tabs>
-        <w:ind w:left="4680" w:hanging="360"/>
-      </w:pPr>
-    </w:lvl>
-    <w:lvl w:ilvl="2" w:tplc="040C001B" w:tentative="1">
-      <w:start w:val="1"/>
-      <w:numFmt w:val="lowerRoman"/>
-      <w:lvlText w:val="%3."/>
-      <w:lvlJc w:val="right"/>
-      <w:pPr>
-        <w:tabs>
-          <w:tab w:val="num" w:pos="5400"/>
-        </w:tabs>
-        <w:ind w:left="5400" w:hanging="180"/>
-      </w:pPr>
-    </w:lvl>
-    <w:lvl w:ilvl="3" w:tplc="040C000F" w:tentative="1">
-      <w:start w:val="1"/>
-      <w:numFmt w:val="decimal"/>
-      <w:lvlText w:val="%4."/>
-      <w:lvlJc w:val="left"/>
-      <w:pPr>
-        <w:tabs>
-          <w:tab w:val="num" w:pos="6120"/>
-        </w:tabs>
-        <w:ind w:left="6120" w:hanging="360"/>
-      </w:pPr>
-    </w:lvl>
-    <w:lvl w:ilvl="4" w:tplc="040C0019" w:tentative="1">
-      <w:start w:val="1"/>
-      <w:numFmt w:val="lowerLetter"/>
-      <w:lvlText w:val="%5."/>
-      <w:lvlJc w:val="left"/>
-      <w:pPr>
-        <w:tabs>
-          <w:tab w:val="num" w:pos="6840"/>
-        </w:tabs>
-        <w:ind w:left="6840" w:hanging="360"/>
-      </w:pPr>
-    </w:lvl>
-    <w:lvl w:ilvl="5" w:tplc="040C001B" w:tentative="1">
-      <w:start w:val="1"/>
-      <w:numFmt w:val="lowerRoman"/>
-      <w:lvlText w:val="%6."/>
-      <w:lvlJc w:val="right"/>
-      <w:pPr>
-        <w:tabs>
-          <w:tab w:val="num" w:pos="7560"/>
-        </w:tabs>
-        <w:ind w:left="7560" w:hanging="180"/>
-      </w:pPr>
-    </w:lvl>
-    <w:lvl w:ilvl="6" w:tplc="040C000F" w:tentative="1">
-      <w:start w:val="1"/>
-      <w:numFmt w:val="decimal"/>
-      <w:lvlText w:val="%7."/>
-      <w:lvlJc w:val="left"/>
-      <w:pPr>
-        <w:tabs>
-          <w:tab w:val="num" w:pos="8280"/>
-        </w:tabs>
-        <w:ind w:left="8280" w:hanging="360"/>
-      </w:pPr>
-    </w:lvl>
-    <w:lvl w:ilvl="7" w:tplc="040C0019" w:tentative="1">
-      <w:start w:val="1"/>
-      <w:numFmt w:val="lowerLetter"/>
-      <w:lvlText w:val="%8."/>
-      <w:lvlJc w:val="left"/>
-      <w:pPr>
-        <w:tabs>
-          <w:tab w:val="num" w:pos="9000"/>
-        </w:tabs>
-        <w:ind w:left="9000" w:hanging="360"/>
-      </w:pPr>
-    </w:lvl>
-    <w:lvl w:ilvl="8" w:tplc="040C001B" w:tentative="1">
-      <w:start w:val="1"/>
-      <w:numFmt w:val="lowerRoman"/>
-      <w:lvlText w:val="%9."/>
-      <w:lvlJc w:val="right"/>
-      <w:pPr>
-        <w:tabs>
-          <w:tab w:val="num" w:pos="9720"/>
-        </w:tabs>
-        <w:ind w:left="9720" w:hanging="180"/>
-      </w:pPr>
-    </w:lvl>
-  </w:abstractNum>
-  <w:abstractNum w:abstractNumId="13" w15:restartNumberingAfterBreak="0">
-    <w:nsid w:val="5AF249D9"/>
-    <w:multiLevelType w:val="hybridMultilevel"/>
-    <w:tmpl w:val="B100E0D2"/>
-    <w:lvl w:ilvl="0" w:tplc="C1AA26D2">
-      <w:start w:val="1"/>
-      <w:numFmt w:val="upperLetter"/>
-      <w:lvlText w:val="%1."/>
-      <w:lvlJc w:val="left"/>
-      <w:pPr>
-        <w:ind w:left="720" w:hanging="360"/>
-      </w:pPr>
-      <w:rPr>
-        <w:rFonts w:hint="default"/>
-      </w:rPr>
-    </w:lvl>
-    <w:lvl w:ilvl="1" w:tplc="040C0019" w:tentative="1">
-      <w:start w:val="1"/>
-      <w:numFmt w:val="lowerLetter"/>
-      <w:lvlText w:val="%2."/>
-      <w:lvlJc w:val="left"/>
-      <w:pPr>
-        <w:ind w:left="1440" w:hanging="360"/>
-      </w:pPr>
-    </w:lvl>
-    <w:lvl w:ilvl="2" w:tplc="040C001B" w:tentative="1">
-      <w:start w:val="1"/>
-      <w:numFmt w:val="lowerRoman"/>
-      <w:lvlText w:val="%3."/>
-      <w:lvlJc w:val="right"/>
-      <w:pPr>
-        <w:ind w:left="2160" w:hanging="180"/>
-      </w:pPr>
-    </w:lvl>
-    <w:lvl w:ilvl="3" w:tplc="040C000F" w:tentative="1">
-      <w:start w:val="1"/>
-      <w:numFmt w:val="decimal"/>
-      <w:lvlText w:val="%4."/>
-      <w:lvlJc w:val="left"/>
-      <w:pPr>
-        <w:ind w:left="2880" w:hanging="360"/>
-      </w:pPr>
-    </w:lvl>
-    <w:lvl w:ilvl="4" w:tplc="040C0019" w:tentative="1">
-      <w:start w:val="1"/>
-      <w:numFmt w:val="lowerLetter"/>
-      <w:lvlText w:val="%5."/>
-      <w:lvlJc w:val="left"/>
-      <w:pPr>
-        <w:ind w:left="3600" w:hanging="360"/>
-      </w:pPr>
-    </w:lvl>
-    <w:lvl w:ilvl="5" w:tplc="040C001B" w:tentative="1">
-      <w:start w:val="1"/>
-      <w:numFmt w:val="lowerRoman"/>
-      <w:lvlText w:val="%6."/>
-      <w:lvlJc w:val="right"/>
-      <w:pPr>
-        <w:ind w:left="4320" w:hanging="180"/>
-      </w:pPr>
-    </w:lvl>
-    <w:lvl w:ilvl="6" w:tplc="040C000F" w:tentative="1">
-      <w:start w:val="1"/>
-      <w:numFmt w:val="decimal"/>
-      <w:lvlText w:val="%7."/>
-      <w:lvlJc w:val="left"/>
-      <w:pPr>
-        <w:ind w:left="5040" w:hanging="360"/>
-      </w:pPr>
-    </w:lvl>
-    <w:lvl w:ilvl="7" w:tplc="040C0019" w:tentative="1">
-      <w:start w:val="1"/>
-      <w:numFmt w:val="lowerLetter"/>
-      <w:lvlText w:val="%8."/>
-      <w:lvlJc w:val="left"/>
-      <w:pPr>
-        <w:ind w:left="5760" w:hanging="360"/>
-      </w:pPr>
-    </w:lvl>
-    <w:lvl w:ilvl="8" w:tplc="040C001B" w:tentative="1">
-      <w:start w:val="1"/>
-      <w:numFmt w:val="lowerRoman"/>
-      <w:lvlText w:val="%9."/>
-      <w:lvlJc w:val="right"/>
-      <w:pPr>
-        <w:ind w:left="6480" w:hanging="180"/>
-      </w:pPr>
-    </w:lvl>
-  </w:abstractNum>
-  <w:abstractNum w:abstractNumId="14" w15:restartNumberingAfterBreak="0">
-    <w:nsid w:val="5D931ABA"/>
-    <w:multiLevelType w:val="hybridMultilevel"/>
-    <w:tmpl w:val="E0F81030"/>
-    <w:lvl w:ilvl="0" w:tplc="040C000F">
-      <w:start w:val="1"/>
-      <w:numFmt w:val="decimal"/>
-      <w:lvlText w:val="%1."/>
-      <w:lvlJc w:val="left"/>
-      <w:pPr>
-        <w:ind w:left="786" w:hanging="360"/>
-      </w:pPr>
-    </w:lvl>
-    <w:lvl w:ilvl="1" w:tplc="040C0019" w:tentative="1">
-      <w:start w:val="1"/>
-      <w:numFmt w:val="lowerLetter"/>
-      <w:lvlText w:val="%2."/>
-      <w:lvlJc w:val="left"/>
-      <w:pPr>
-        <w:ind w:left="1506" w:hanging="360"/>
-      </w:pPr>
-    </w:lvl>
-    <w:lvl w:ilvl="2" w:tplc="040C001B" w:tentative="1">
-      <w:start w:val="1"/>
-      <w:numFmt w:val="lowerRoman"/>
-      <w:lvlText w:val="%3."/>
-      <w:lvlJc w:val="right"/>
-      <w:pPr>
-        <w:ind w:left="2226" w:hanging="180"/>
-      </w:pPr>
-    </w:lvl>
-    <w:lvl w:ilvl="3" w:tplc="040C000F" w:tentative="1">
-      <w:start w:val="1"/>
-      <w:numFmt w:val="decimal"/>
-      <w:lvlText w:val="%4."/>
-      <w:lvlJc w:val="left"/>
-      <w:pPr>
-        <w:ind w:left="2946" w:hanging="360"/>
-      </w:pPr>
-    </w:lvl>
-    <w:lvl w:ilvl="4" w:tplc="040C0019" w:tentative="1">
-      <w:start w:val="1"/>
-      <w:numFmt w:val="lowerLetter"/>
-      <w:lvlText w:val="%5."/>
-      <w:lvlJc w:val="left"/>
-      <w:pPr>
-        <w:ind w:left="3666" w:hanging="360"/>
-      </w:pPr>
-    </w:lvl>
-    <w:lvl w:ilvl="5" w:tplc="040C001B" w:tentative="1">
-      <w:start w:val="1"/>
-      <w:numFmt w:val="lowerRoman"/>
-      <w:lvlText w:val="%6."/>
-      <w:lvlJc w:val="right"/>
-      <w:pPr>
-        <w:ind w:left="4386" w:hanging="180"/>
-      </w:pPr>
-    </w:lvl>
-    <w:lvl w:ilvl="6" w:tplc="040C000F" w:tentative="1">
-      <w:start w:val="1"/>
-      <w:numFmt w:val="decimal"/>
-      <w:lvlText w:val="%7."/>
-      <w:lvlJc w:val="left"/>
-      <w:pPr>
-        <w:ind w:left="5106" w:hanging="360"/>
-      </w:pPr>
-    </w:lvl>
-    <w:lvl w:ilvl="7" w:tplc="040C0019" w:tentative="1">
-      <w:start w:val="1"/>
-      <w:numFmt w:val="lowerLetter"/>
-      <w:lvlText w:val="%8."/>
-      <w:lvlJc w:val="left"/>
-      <w:pPr>
-        <w:ind w:left="5826" w:hanging="360"/>
-      </w:pPr>
-    </w:lvl>
-    <w:lvl w:ilvl="8" w:tplc="040C001B" w:tentative="1">
-      <w:start w:val="1"/>
-      <w:numFmt w:val="lowerRoman"/>
-      <w:lvlText w:val="%9."/>
-      <w:lvlJc w:val="right"/>
-      <w:pPr>
-        <w:ind w:left="6546" w:hanging="180"/>
-      </w:pPr>
-    </w:lvl>
-  </w:abstractNum>
-  <w:abstractNum w:abstractNumId="15" w15:restartNumberingAfterBreak="0">
-    <w:nsid w:val="61F95B48"/>
-    <w:multiLevelType w:val="hybridMultilevel"/>
-    <w:tmpl w:val="BDC60A16"/>
-    <w:lvl w:ilvl="0" w:tplc="30C8CBC4">
-      <w:start w:val="1"/>
-      <w:numFmt w:val="upperLetter"/>
-      <w:lvlText w:val="%1-"/>
-      <w:lvlJc w:val="left"/>
-      <w:pPr>
-        <w:ind w:left="720" w:hanging="360"/>
-      </w:pPr>
-      <w:rPr>
-        <w:rFonts w:hint="default"/>
-      </w:rPr>
-    </w:lvl>
-    <w:lvl w:ilvl="1" w:tplc="040C0019" w:tentative="1">
-      <w:start w:val="1"/>
-      <w:numFmt w:val="lowerLetter"/>
-      <w:lvlText w:val="%2."/>
-      <w:lvlJc w:val="left"/>
-      <w:pPr>
-        <w:ind w:left="1440" w:hanging="360"/>
-      </w:pPr>
-    </w:lvl>
-    <w:lvl w:ilvl="2" w:tplc="040C001B" w:tentative="1">
-      <w:start w:val="1"/>
-      <w:numFmt w:val="lowerRoman"/>
-      <w:lvlText w:val="%3."/>
-      <w:lvlJc w:val="right"/>
-      <w:pPr>
-        <w:ind w:left="2160" w:hanging="180"/>
-      </w:pPr>
-    </w:lvl>
-    <w:lvl w:ilvl="3" w:tplc="040C000F" w:tentative="1">
-      <w:start w:val="1"/>
-      <w:numFmt w:val="decimal"/>
-      <w:lvlText w:val="%4."/>
-      <w:lvlJc w:val="left"/>
-      <w:pPr>
-        <w:ind w:left="2880" w:hanging="360"/>
-      </w:pPr>
-    </w:lvl>
-    <w:lvl w:ilvl="4" w:tplc="040C0019" w:tentative="1">
-      <w:start w:val="1"/>
-      <w:numFmt w:val="lowerLetter"/>
-      <w:lvlText w:val="%5."/>
-      <w:lvlJc w:val="left"/>
-      <w:pPr>
-        <w:ind w:left="3600" w:hanging="360"/>
-      </w:pPr>
-    </w:lvl>
-    <w:lvl w:ilvl="5" w:tplc="040C001B" w:tentative="1">
-      <w:start w:val="1"/>
-      <w:numFmt w:val="lowerRoman"/>
-      <w:lvlText w:val="%6."/>
-      <w:lvlJc w:val="right"/>
-      <w:pPr>
-        <w:ind w:left="4320" w:hanging="180"/>
-      </w:pPr>
-    </w:lvl>
-    <w:lvl w:ilvl="6" w:tplc="040C000F" w:tentative="1">
-      <w:start w:val="1"/>
-      <w:numFmt w:val="decimal"/>
-      <w:lvlText w:val="%7."/>
-      <w:lvlJc w:val="left"/>
-      <w:pPr>
-        <w:ind w:left="5040" w:hanging="360"/>
-      </w:pPr>
-    </w:lvl>
-    <w:lvl w:ilvl="7" w:tplc="040C0019" w:tentative="1">
-      <w:start w:val="1"/>
-      <w:numFmt w:val="lowerLetter"/>
-      <w:lvlText w:val="%8."/>
-      <w:lvlJc w:val="left"/>
-      <w:pPr>
-        <w:ind w:left="5760" w:hanging="360"/>
-      </w:pPr>
-    </w:lvl>
-    <w:lvl w:ilvl="8" w:tplc="040C001B" w:tentative="1">
-      <w:start w:val="1"/>
-      <w:numFmt w:val="lowerRoman"/>
-      <w:lvlText w:val="%9."/>
-      <w:lvlJc w:val="right"/>
-      <w:pPr>
-        <w:ind w:left="6480" w:hanging="180"/>
-      </w:pPr>
-    </w:lvl>
-  </w:abstractNum>
-  <w:abstractNum w:abstractNumId="16" w15:restartNumberingAfterBreak="0">
-    <w:nsid w:val="6E823EAF"/>
-    <w:multiLevelType w:val="hybridMultilevel"/>
-    <w:tmpl w:val="186ADB40"/>
-    <w:lvl w:ilvl="0" w:tplc="5740C682">
-      <w:start w:val="1"/>
-      <w:numFmt w:val="upperLetter"/>
-      <w:lvlText w:val="%1."/>
-      <w:lvlJc w:val="left"/>
-      <w:pPr>
-        <w:tabs>
-          <w:tab w:val="num" w:pos="720"/>
-        </w:tabs>
-        <w:ind w:left="720" w:hanging="360"/>
-      </w:pPr>
-      <w:rPr>
-        <w:rFonts w:hint="default"/>
-      </w:rPr>
-    </w:lvl>
-    <w:lvl w:ilvl="1" w:tplc="040C0019" w:tentative="1">
-      <w:start w:val="1"/>
-      <w:numFmt w:val="lowerLetter"/>
-      <w:lvlText w:val="%2."/>
-      <w:lvlJc w:val="left"/>
-      <w:pPr>
-        <w:ind w:left="1440" w:hanging="360"/>
-      </w:pPr>
-    </w:lvl>
-    <w:lvl w:ilvl="2" w:tplc="040C001B" w:tentative="1">
-      <w:start w:val="1"/>
-      <w:numFmt w:val="lowerRoman"/>
-      <w:lvlText w:val="%3."/>
-      <w:lvlJc w:val="right"/>
-      <w:pPr>
-        <w:ind w:left="2160" w:hanging="180"/>
-      </w:pPr>
-    </w:lvl>
-    <w:lvl w:ilvl="3" w:tplc="040C000F" w:tentative="1">
-      <w:start w:val="1"/>
-      <w:numFmt w:val="decimal"/>
-      <w:lvlText w:val="%4."/>
-      <w:lvlJc w:val="left"/>
-      <w:pPr>
-        <w:ind w:left="2880" w:hanging="360"/>
-      </w:pPr>
-    </w:lvl>
-    <w:lvl w:ilvl="4" w:tplc="040C0019" w:tentative="1">
-      <w:start w:val="1"/>
-      <w:numFmt w:val="lowerLetter"/>
-      <w:lvlText w:val="%5."/>
-      <w:lvlJc w:val="left"/>
-      <w:pPr>
-        <w:ind w:left="3600" w:hanging="360"/>
-      </w:pPr>
-    </w:lvl>
-    <w:lvl w:ilvl="5" w:tplc="040C001B" w:tentative="1">
-      <w:start w:val="1"/>
-      <w:numFmt w:val="lowerRoman"/>
-      <w:lvlText w:val="%6."/>
-      <w:lvlJc w:val="right"/>
-      <w:pPr>
-        <w:ind w:left="4320" w:hanging="180"/>
-      </w:pPr>
-    </w:lvl>
-    <w:lvl w:ilvl="6" w:tplc="040C000F" w:tentative="1">
-      <w:start w:val="1"/>
-      <w:numFmt w:val="decimal"/>
-      <w:lvlText w:val="%7."/>
-      <w:lvlJc w:val="left"/>
-      <w:pPr>
-        <w:ind w:left="5040" w:hanging="360"/>
-      </w:pPr>
-    </w:lvl>
-    <w:lvl w:ilvl="7" w:tplc="040C0019" w:tentative="1">
-      <w:start w:val="1"/>
-      <w:numFmt w:val="lowerLetter"/>
-      <w:lvlText w:val="%8."/>
-      <w:lvlJc w:val="left"/>
-      <w:pPr>
-        <w:ind w:left="5760" w:hanging="360"/>
-      </w:pPr>
-    </w:lvl>
-    <w:lvl w:ilvl="8" w:tplc="040C001B" w:tentative="1">
-      <w:start w:val="1"/>
-      <w:numFmt w:val="lowerRoman"/>
-      <w:lvlText w:val="%9."/>
-      <w:lvlJc w:val="right"/>
-      <w:pPr>
-        <w:ind w:left="6480" w:hanging="180"/>
-      </w:pPr>
-    </w:lvl>
-  </w:abstractNum>
-  <w:abstractNum w:abstractNumId="17" w15:restartNumberingAfterBreak="0">
-    <w:nsid w:val="77B952D8"/>
+    <w:nsid w:val="11E93BE1"/>
     <w:multiLevelType w:val="multilevel"/>
     <w:tmpl w:val="C9BA7D00"/>
     <w:lvl w:ilvl="0">
@@ -17300,59 +15855,1617 @@
       </w:rPr>
     </w:lvl>
   </w:abstractNum>
+  <w:abstractNum w:abstractNumId="5" w15:restartNumberingAfterBreak="0">
+    <w:nsid w:val="283B20A2"/>
+    <w:multiLevelType w:val="hybridMultilevel"/>
+    <w:tmpl w:val="BDC60A16"/>
+    <w:lvl w:ilvl="0" w:tplc="30C8CBC4">
+      <w:start w:val="1"/>
+      <w:numFmt w:val="upperLetter"/>
+      <w:lvlText w:val="%1-"/>
+      <w:lvlJc w:val="left"/>
+      <w:pPr>
+        <w:ind w:left="720" w:hanging="360"/>
+      </w:pPr>
+      <w:rPr>
+        <w:rFonts w:hint="default"/>
+      </w:rPr>
+    </w:lvl>
+    <w:lvl w:ilvl="1" w:tplc="040C0019" w:tentative="1">
+      <w:start w:val="1"/>
+      <w:numFmt w:val="lowerLetter"/>
+      <w:lvlText w:val="%2."/>
+      <w:lvlJc w:val="left"/>
+      <w:pPr>
+        <w:ind w:left="1440" w:hanging="360"/>
+      </w:pPr>
+    </w:lvl>
+    <w:lvl w:ilvl="2" w:tplc="040C001B" w:tentative="1">
+      <w:start w:val="1"/>
+      <w:numFmt w:val="lowerRoman"/>
+      <w:lvlText w:val="%3."/>
+      <w:lvlJc w:val="right"/>
+      <w:pPr>
+        <w:ind w:left="2160" w:hanging="180"/>
+      </w:pPr>
+    </w:lvl>
+    <w:lvl w:ilvl="3" w:tplc="040C000F" w:tentative="1">
+      <w:start w:val="1"/>
+      <w:numFmt w:val="decimal"/>
+      <w:lvlText w:val="%4."/>
+      <w:lvlJc w:val="left"/>
+      <w:pPr>
+        <w:ind w:left="2880" w:hanging="360"/>
+      </w:pPr>
+    </w:lvl>
+    <w:lvl w:ilvl="4" w:tplc="040C0019" w:tentative="1">
+      <w:start w:val="1"/>
+      <w:numFmt w:val="lowerLetter"/>
+      <w:lvlText w:val="%5."/>
+      <w:lvlJc w:val="left"/>
+      <w:pPr>
+        <w:ind w:left="3600" w:hanging="360"/>
+      </w:pPr>
+    </w:lvl>
+    <w:lvl w:ilvl="5" w:tplc="040C001B" w:tentative="1">
+      <w:start w:val="1"/>
+      <w:numFmt w:val="lowerRoman"/>
+      <w:lvlText w:val="%6."/>
+      <w:lvlJc w:val="right"/>
+      <w:pPr>
+        <w:ind w:left="4320" w:hanging="180"/>
+      </w:pPr>
+    </w:lvl>
+    <w:lvl w:ilvl="6" w:tplc="040C000F" w:tentative="1">
+      <w:start w:val="1"/>
+      <w:numFmt w:val="decimal"/>
+      <w:lvlText w:val="%7."/>
+      <w:lvlJc w:val="left"/>
+      <w:pPr>
+        <w:ind w:left="5040" w:hanging="360"/>
+      </w:pPr>
+    </w:lvl>
+    <w:lvl w:ilvl="7" w:tplc="040C0019" w:tentative="1">
+      <w:start w:val="1"/>
+      <w:numFmt w:val="lowerLetter"/>
+      <w:lvlText w:val="%8."/>
+      <w:lvlJc w:val="left"/>
+      <w:pPr>
+        <w:ind w:left="5760" w:hanging="360"/>
+      </w:pPr>
+    </w:lvl>
+    <w:lvl w:ilvl="8" w:tplc="040C001B" w:tentative="1">
+      <w:start w:val="1"/>
+      <w:numFmt w:val="lowerRoman"/>
+      <w:lvlText w:val="%9."/>
+      <w:lvlJc w:val="right"/>
+      <w:pPr>
+        <w:ind w:left="6480" w:hanging="180"/>
+      </w:pPr>
+    </w:lvl>
+  </w:abstractNum>
+  <w:abstractNum w:abstractNumId="6" w15:restartNumberingAfterBreak="0">
+    <w:nsid w:val="29415638"/>
+    <w:multiLevelType w:val="hybridMultilevel"/>
+    <w:tmpl w:val="36E2DB50"/>
+    <w:lvl w:ilvl="0" w:tplc="040C0015">
+      <w:start w:val="1"/>
+      <w:numFmt w:val="upperLetter"/>
+      <w:lvlText w:val="%1."/>
+      <w:lvlJc w:val="left"/>
+      <w:pPr>
+        <w:tabs>
+          <w:tab w:val="num" w:pos="720"/>
+        </w:tabs>
+        <w:ind w:left="720" w:hanging="360"/>
+      </w:pPr>
+    </w:lvl>
+    <w:lvl w:ilvl="1" w:tplc="040C0019" w:tentative="1">
+      <w:start w:val="1"/>
+      <w:numFmt w:val="lowerLetter"/>
+      <w:lvlText w:val="%2."/>
+      <w:lvlJc w:val="left"/>
+      <w:pPr>
+        <w:tabs>
+          <w:tab w:val="num" w:pos="1440"/>
+        </w:tabs>
+        <w:ind w:left="1440" w:hanging="360"/>
+      </w:pPr>
+    </w:lvl>
+    <w:lvl w:ilvl="2" w:tplc="040C001B" w:tentative="1">
+      <w:start w:val="1"/>
+      <w:numFmt w:val="lowerRoman"/>
+      <w:lvlText w:val="%3."/>
+      <w:lvlJc w:val="right"/>
+      <w:pPr>
+        <w:tabs>
+          <w:tab w:val="num" w:pos="2160"/>
+        </w:tabs>
+        <w:ind w:left="2160" w:hanging="180"/>
+      </w:pPr>
+    </w:lvl>
+    <w:lvl w:ilvl="3" w:tplc="040C000F">
+      <w:start w:val="1"/>
+      <w:numFmt w:val="decimal"/>
+      <w:lvlText w:val="%4."/>
+      <w:lvlJc w:val="left"/>
+      <w:pPr>
+        <w:tabs>
+          <w:tab w:val="num" w:pos="786"/>
+        </w:tabs>
+        <w:ind w:left="786" w:hanging="360"/>
+      </w:pPr>
+    </w:lvl>
+    <w:lvl w:ilvl="4" w:tplc="9AC05234">
+      <w:start w:val="1"/>
+      <w:numFmt w:val="decimal"/>
+      <w:lvlText w:val="2.%5."/>
+      <w:lvlJc w:val="left"/>
+      <w:pPr>
+        <w:tabs>
+          <w:tab w:val="num" w:pos="2310"/>
+        </w:tabs>
+        <w:ind w:left="1800" w:firstLine="0"/>
+      </w:pPr>
+      <w:rPr>
+        <w:rFonts w:hint="default"/>
+      </w:rPr>
+    </w:lvl>
+    <w:lvl w:ilvl="5" w:tplc="040C001B" w:tentative="1">
+      <w:start w:val="1"/>
+      <w:numFmt w:val="lowerRoman"/>
+      <w:lvlText w:val="%6."/>
+      <w:lvlJc w:val="right"/>
+      <w:pPr>
+        <w:tabs>
+          <w:tab w:val="num" w:pos="4320"/>
+        </w:tabs>
+        <w:ind w:left="4320" w:hanging="180"/>
+      </w:pPr>
+    </w:lvl>
+    <w:lvl w:ilvl="6" w:tplc="040C000F" w:tentative="1">
+      <w:start w:val="1"/>
+      <w:numFmt w:val="decimal"/>
+      <w:lvlText w:val="%7."/>
+      <w:lvlJc w:val="left"/>
+      <w:pPr>
+        <w:tabs>
+          <w:tab w:val="num" w:pos="5040"/>
+        </w:tabs>
+        <w:ind w:left="5040" w:hanging="360"/>
+      </w:pPr>
+    </w:lvl>
+    <w:lvl w:ilvl="7" w:tplc="040C0019" w:tentative="1">
+      <w:start w:val="1"/>
+      <w:numFmt w:val="lowerLetter"/>
+      <w:lvlText w:val="%8."/>
+      <w:lvlJc w:val="left"/>
+      <w:pPr>
+        <w:tabs>
+          <w:tab w:val="num" w:pos="5760"/>
+        </w:tabs>
+        <w:ind w:left="5760" w:hanging="360"/>
+      </w:pPr>
+    </w:lvl>
+    <w:lvl w:ilvl="8" w:tplc="040C001B" w:tentative="1">
+      <w:start w:val="1"/>
+      <w:numFmt w:val="lowerRoman"/>
+      <w:lvlText w:val="%9."/>
+      <w:lvlJc w:val="right"/>
+      <w:pPr>
+        <w:tabs>
+          <w:tab w:val="num" w:pos="6480"/>
+        </w:tabs>
+        <w:ind w:left="6480" w:hanging="180"/>
+      </w:pPr>
+    </w:lvl>
+  </w:abstractNum>
+  <w:abstractNum w:abstractNumId="7" w15:restartNumberingAfterBreak="0">
+    <w:nsid w:val="29D174D8"/>
+    <w:multiLevelType w:val="hybridMultilevel"/>
+    <w:tmpl w:val="CD34C410"/>
+    <w:lvl w:ilvl="0" w:tplc="040C0015">
+      <w:start w:val="1"/>
+      <w:numFmt w:val="upperLetter"/>
+      <w:lvlText w:val="%1."/>
+      <w:lvlJc w:val="left"/>
+      <w:pPr>
+        <w:ind w:left="720" w:hanging="360"/>
+      </w:pPr>
+    </w:lvl>
+    <w:lvl w:ilvl="1" w:tplc="040C0019" w:tentative="1">
+      <w:start w:val="1"/>
+      <w:numFmt w:val="lowerLetter"/>
+      <w:lvlText w:val="%2."/>
+      <w:lvlJc w:val="left"/>
+      <w:pPr>
+        <w:ind w:left="1440" w:hanging="360"/>
+      </w:pPr>
+    </w:lvl>
+    <w:lvl w:ilvl="2" w:tplc="040C001B" w:tentative="1">
+      <w:start w:val="1"/>
+      <w:numFmt w:val="lowerRoman"/>
+      <w:lvlText w:val="%3."/>
+      <w:lvlJc w:val="right"/>
+      <w:pPr>
+        <w:ind w:left="2160" w:hanging="180"/>
+      </w:pPr>
+    </w:lvl>
+    <w:lvl w:ilvl="3" w:tplc="040C000F" w:tentative="1">
+      <w:start w:val="1"/>
+      <w:numFmt w:val="decimal"/>
+      <w:lvlText w:val="%4."/>
+      <w:lvlJc w:val="left"/>
+      <w:pPr>
+        <w:ind w:left="2880" w:hanging="360"/>
+      </w:pPr>
+    </w:lvl>
+    <w:lvl w:ilvl="4" w:tplc="040C0019" w:tentative="1">
+      <w:start w:val="1"/>
+      <w:numFmt w:val="lowerLetter"/>
+      <w:lvlText w:val="%5."/>
+      <w:lvlJc w:val="left"/>
+      <w:pPr>
+        <w:ind w:left="3600" w:hanging="360"/>
+      </w:pPr>
+    </w:lvl>
+    <w:lvl w:ilvl="5" w:tplc="040C001B" w:tentative="1">
+      <w:start w:val="1"/>
+      <w:numFmt w:val="lowerRoman"/>
+      <w:lvlText w:val="%6."/>
+      <w:lvlJc w:val="right"/>
+      <w:pPr>
+        <w:ind w:left="4320" w:hanging="180"/>
+      </w:pPr>
+    </w:lvl>
+    <w:lvl w:ilvl="6" w:tplc="040C000F" w:tentative="1">
+      <w:start w:val="1"/>
+      <w:numFmt w:val="decimal"/>
+      <w:lvlText w:val="%7."/>
+      <w:lvlJc w:val="left"/>
+      <w:pPr>
+        <w:ind w:left="5040" w:hanging="360"/>
+      </w:pPr>
+    </w:lvl>
+    <w:lvl w:ilvl="7" w:tplc="040C0019" w:tentative="1">
+      <w:start w:val="1"/>
+      <w:numFmt w:val="lowerLetter"/>
+      <w:lvlText w:val="%8."/>
+      <w:lvlJc w:val="left"/>
+      <w:pPr>
+        <w:ind w:left="5760" w:hanging="360"/>
+      </w:pPr>
+    </w:lvl>
+    <w:lvl w:ilvl="8" w:tplc="040C001B" w:tentative="1">
+      <w:start w:val="1"/>
+      <w:numFmt w:val="lowerRoman"/>
+      <w:lvlText w:val="%9."/>
+      <w:lvlJc w:val="right"/>
+      <w:pPr>
+        <w:ind w:left="6480" w:hanging="180"/>
+      </w:pPr>
+    </w:lvl>
+  </w:abstractNum>
+  <w:abstractNum w:abstractNumId="8" w15:restartNumberingAfterBreak="0">
+    <w:nsid w:val="2AD01FAD"/>
+    <w:multiLevelType w:val="hybridMultilevel"/>
+    <w:tmpl w:val="806AD60C"/>
+    <w:lvl w:ilvl="0" w:tplc="040C0015">
+      <w:start w:val="1"/>
+      <w:numFmt w:val="upperLetter"/>
+      <w:lvlText w:val="%1."/>
+      <w:lvlJc w:val="left"/>
+      <w:pPr>
+        <w:tabs>
+          <w:tab w:val="num" w:pos="720"/>
+        </w:tabs>
+        <w:ind w:left="720" w:hanging="360"/>
+      </w:pPr>
+    </w:lvl>
+    <w:lvl w:ilvl="1" w:tplc="040C0019" w:tentative="1">
+      <w:start w:val="1"/>
+      <w:numFmt w:val="lowerLetter"/>
+      <w:lvlText w:val="%2."/>
+      <w:lvlJc w:val="left"/>
+      <w:pPr>
+        <w:tabs>
+          <w:tab w:val="num" w:pos="1440"/>
+        </w:tabs>
+        <w:ind w:left="1440" w:hanging="360"/>
+      </w:pPr>
+    </w:lvl>
+    <w:lvl w:ilvl="2" w:tplc="040C001B">
+      <w:start w:val="1"/>
+      <w:numFmt w:val="lowerRoman"/>
+      <w:lvlText w:val="%3."/>
+      <w:lvlJc w:val="right"/>
+      <w:pPr>
+        <w:tabs>
+          <w:tab w:val="num" w:pos="2160"/>
+        </w:tabs>
+        <w:ind w:left="2160" w:hanging="180"/>
+      </w:pPr>
+    </w:lvl>
+    <w:lvl w:ilvl="3" w:tplc="410275AA">
+      <w:start w:val="1"/>
+      <w:numFmt w:val="decimal"/>
+      <w:lvlText w:val="%4."/>
+      <w:lvlJc w:val="left"/>
+      <w:pPr>
+        <w:tabs>
+          <w:tab w:val="num" w:pos="786"/>
+        </w:tabs>
+        <w:ind w:left="786" w:hanging="360"/>
+      </w:pPr>
+      <w:rPr>
+        <w:b/>
+        <w:bCs/>
+      </w:rPr>
+    </w:lvl>
+    <w:lvl w:ilvl="4" w:tplc="9AC05234">
+      <w:start w:val="1"/>
+      <w:numFmt w:val="decimal"/>
+      <w:lvlText w:val="2.%5."/>
+      <w:lvlJc w:val="left"/>
+      <w:pPr>
+        <w:tabs>
+          <w:tab w:val="num" w:pos="1219"/>
+        </w:tabs>
+        <w:ind w:left="709" w:firstLine="0"/>
+      </w:pPr>
+      <w:rPr>
+        <w:rFonts w:hint="default"/>
+      </w:rPr>
+    </w:lvl>
+    <w:lvl w:ilvl="5" w:tplc="040C001B" w:tentative="1">
+      <w:start w:val="1"/>
+      <w:numFmt w:val="lowerRoman"/>
+      <w:lvlText w:val="%6."/>
+      <w:lvlJc w:val="right"/>
+      <w:pPr>
+        <w:tabs>
+          <w:tab w:val="num" w:pos="4320"/>
+        </w:tabs>
+        <w:ind w:left="4320" w:hanging="180"/>
+      </w:pPr>
+    </w:lvl>
+    <w:lvl w:ilvl="6" w:tplc="040C000F" w:tentative="1">
+      <w:start w:val="1"/>
+      <w:numFmt w:val="decimal"/>
+      <w:lvlText w:val="%7."/>
+      <w:lvlJc w:val="left"/>
+      <w:pPr>
+        <w:tabs>
+          <w:tab w:val="num" w:pos="5040"/>
+        </w:tabs>
+        <w:ind w:left="5040" w:hanging="360"/>
+      </w:pPr>
+    </w:lvl>
+    <w:lvl w:ilvl="7" w:tplc="040C0019" w:tentative="1">
+      <w:start w:val="1"/>
+      <w:numFmt w:val="lowerLetter"/>
+      <w:lvlText w:val="%8."/>
+      <w:lvlJc w:val="left"/>
+      <w:pPr>
+        <w:tabs>
+          <w:tab w:val="num" w:pos="5760"/>
+        </w:tabs>
+        <w:ind w:left="5760" w:hanging="360"/>
+      </w:pPr>
+    </w:lvl>
+    <w:lvl w:ilvl="8" w:tplc="040C001B" w:tentative="1">
+      <w:start w:val="1"/>
+      <w:numFmt w:val="lowerRoman"/>
+      <w:lvlText w:val="%9."/>
+      <w:lvlJc w:val="right"/>
+      <w:pPr>
+        <w:tabs>
+          <w:tab w:val="num" w:pos="6480"/>
+        </w:tabs>
+        <w:ind w:left="6480" w:hanging="180"/>
+      </w:pPr>
+    </w:lvl>
+  </w:abstractNum>
+  <w:abstractNum w:abstractNumId="9" w15:restartNumberingAfterBreak="0">
+    <w:nsid w:val="2BDA7480"/>
+    <w:multiLevelType w:val="hybridMultilevel"/>
+    <w:tmpl w:val="1466D3E8"/>
+    <w:lvl w:ilvl="0" w:tplc="0F90750E">
+      <w:start w:val="1"/>
+      <w:numFmt w:val="decimal"/>
+      <w:lvlText w:val="%1."/>
+      <w:lvlJc w:val="left"/>
+      <w:pPr>
+        <w:tabs>
+          <w:tab w:val="num" w:pos="720"/>
+        </w:tabs>
+        <w:ind w:left="720" w:hanging="360"/>
+      </w:pPr>
+      <w:rPr>
+        <w:b/>
+        <w:bCs w:val="0"/>
+      </w:rPr>
+    </w:lvl>
+    <w:lvl w:ilvl="1" w:tplc="040C0019" w:tentative="1">
+      <w:start w:val="1"/>
+      <w:numFmt w:val="lowerLetter"/>
+      <w:lvlText w:val="%2."/>
+      <w:lvlJc w:val="left"/>
+      <w:pPr>
+        <w:tabs>
+          <w:tab w:val="num" w:pos="1440"/>
+        </w:tabs>
+        <w:ind w:left="1440" w:hanging="360"/>
+      </w:pPr>
+    </w:lvl>
+    <w:lvl w:ilvl="2" w:tplc="040C001B" w:tentative="1">
+      <w:start w:val="1"/>
+      <w:numFmt w:val="lowerRoman"/>
+      <w:lvlText w:val="%3."/>
+      <w:lvlJc w:val="right"/>
+      <w:pPr>
+        <w:tabs>
+          <w:tab w:val="num" w:pos="2160"/>
+        </w:tabs>
+        <w:ind w:left="2160" w:hanging="180"/>
+      </w:pPr>
+    </w:lvl>
+    <w:lvl w:ilvl="3" w:tplc="040C000F" w:tentative="1">
+      <w:start w:val="1"/>
+      <w:numFmt w:val="decimal"/>
+      <w:lvlText w:val="%4."/>
+      <w:lvlJc w:val="left"/>
+      <w:pPr>
+        <w:tabs>
+          <w:tab w:val="num" w:pos="2880"/>
+        </w:tabs>
+        <w:ind w:left="2880" w:hanging="360"/>
+      </w:pPr>
+    </w:lvl>
+    <w:lvl w:ilvl="4" w:tplc="040C0019" w:tentative="1">
+      <w:start w:val="1"/>
+      <w:numFmt w:val="lowerLetter"/>
+      <w:lvlText w:val="%5."/>
+      <w:lvlJc w:val="left"/>
+      <w:pPr>
+        <w:tabs>
+          <w:tab w:val="num" w:pos="3600"/>
+        </w:tabs>
+        <w:ind w:left="3600" w:hanging="360"/>
+      </w:pPr>
+    </w:lvl>
+    <w:lvl w:ilvl="5" w:tplc="040C001B" w:tentative="1">
+      <w:start w:val="1"/>
+      <w:numFmt w:val="lowerRoman"/>
+      <w:lvlText w:val="%6."/>
+      <w:lvlJc w:val="right"/>
+      <w:pPr>
+        <w:tabs>
+          <w:tab w:val="num" w:pos="4320"/>
+        </w:tabs>
+        <w:ind w:left="4320" w:hanging="180"/>
+      </w:pPr>
+    </w:lvl>
+    <w:lvl w:ilvl="6" w:tplc="040C000F" w:tentative="1">
+      <w:start w:val="1"/>
+      <w:numFmt w:val="decimal"/>
+      <w:lvlText w:val="%7."/>
+      <w:lvlJc w:val="left"/>
+      <w:pPr>
+        <w:tabs>
+          <w:tab w:val="num" w:pos="5040"/>
+        </w:tabs>
+        <w:ind w:left="5040" w:hanging="360"/>
+      </w:pPr>
+    </w:lvl>
+    <w:lvl w:ilvl="7" w:tplc="040C0019" w:tentative="1">
+      <w:start w:val="1"/>
+      <w:numFmt w:val="lowerLetter"/>
+      <w:lvlText w:val="%8."/>
+      <w:lvlJc w:val="left"/>
+      <w:pPr>
+        <w:tabs>
+          <w:tab w:val="num" w:pos="5760"/>
+        </w:tabs>
+        <w:ind w:left="5760" w:hanging="360"/>
+      </w:pPr>
+    </w:lvl>
+    <w:lvl w:ilvl="8" w:tplc="040C001B" w:tentative="1">
+      <w:start w:val="1"/>
+      <w:numFmt w:val="lowerRoman"/>
+      <w:lvlText w:val="%9."/>
+      <w:lvlJc w:val="right"/>
+      <w:pPr>
+        <w:tabs>
+          <w:tab w:val="num" w:pos="6480"/>
+        </w:tabs>
+        <w:ind w:left="6480" w:hanging="180"/>
+      </w:pPr>
+    </w:lvl>
+  </w:abstractNum>
+  <w:abstractNum w:abstractNumId="10" w15:restartNumberingAfterBreak="0">
+    <w:nsid w:val="31971ECB"/>
+    <w:multiLevelType w:val="hybridMultilevel"/>
+    <w:tmpl w:val="1302A8B2"/>
+    <w:lvl w:ilvl="0" w:tplc="040C0015">
+      <w:start w:val="1"/>
+      <w:numFmt w:val="upperLetter"/>
+      <w:lvlText w:val="%1."/>
+      <w:lvlJc w:val="left"/>
+      <w:pPr>
+        <w:tabs>
+          <w:tab w:val="num" w:pos="900"/>
+        </w:tabs>
+        <w:ind w:left="900" w:hanging="360"/>
+      </w:pPr>
+    </w:lvl>
+    <w:lvl w:ilvl="1" w:tplc="040C0019" w:tentative="1">
+      <w:start w:val="1"/>
+      <w:numFmt w:val="lowerLetter"/>
+      <w:lvlText w:val="%2."/>
+      <w:lvlJc w:val="left"/>
+      <w:pPr>
+        <w:tabs>
+          <w:tab w:val="num" w:pos="1620"/>
+        </w:tabs>
+        <w:ind w:left="1620" w:hanging="360"/>
+      </w:pPr>
+    </w:lvl>
+    <w:lvl w:ilvl="2" w:tplc="040C001B" w:tentative="1">
+      <w:start w:val="1"/>
+      <w:numFmt w:val="lowerRoman"/>
+      <w:lvlText w:val="%3."/>
+      <w:lvlJc w:val="right"/>
+      <w:pPr>
+        <w:tabs>
+          <w:tab w:val="num" w:pos="2340"/>
+        </w:tabs>
+        <w:ind w:left="2340" w:hanging="180"/>
+      </w:pPr>
+    </w:lvl>
+    <w:lvl w:ilvl="3" w:tplc="040C000F" w:tentative="1">
+      <w:start w:val="1"/>
+      <w:numFmt w:val="decimal"/>
+      <w:lvlText w:val="%4."/>
+      <w:lvlJc w:val="left"/>
+      <w:pPr>
+        <w:tabs>
+          <w:tab w:val="num" w:pos="3060"/>
+        </w:tabs>
+        <w:ind w:left="3060" w:hanging="360"/>
+      </w:pPr>
+    </w:lvl>
+    <w:lvl w:ilvl="4" w:tplc="040C0019" w:tentative="1">
+      <w:start w:val="1"/>
+      <w:numFmt w:val="lowerLetter"/>
+      <w:lvlText w:val="%5."/>
+      <w:lvlJc w:val="left"/>
+      <w:pPr>
+        <w:tabs>
+          <w:tab w:val="num" w:pos="3780"/>
+        </w:tabs>
+        <w:ind w:left="3780" w:hanging="360"/>
+      </w:pPr>
+    </w:lvl>
+    <w:lvl w:ilvl="5" w:tplc="040C001B" w:tentative="1">
+      <w:start w:val="1"/>
+      <w:numFmt w:val="lowerRoman"/>
+      <w:lvlText w:val="%6."/>
+      <w:lvlJc w:val="right"/>
+      <w:pPr>
+        <w:tabs>
+          <w:tab w:val="num" w:pos="4500"/>
+        </w:tabs>
+        <w:ind w:left="4500" w:hanging="180"/>
+      </w:pPr>
+    </w:lvl>
+    <w:lvl w:ilvl="6" w:tplc="040C000F" w:tentative="1">
+      <w:start w:val="1"/>
+      <w:numFmt w:val="decimal"/>
+      <w:lvlText w:val="%7."/>
+      <w:lvlJc w:val="left"/>
+      <w:pPr>
+        <w:tabs>
+          <w:tab w:val="num" w:pos="5220"/>
+        </w:tabs>
+        <w:ind w:left="5220" w:hanging="360"/>
+      </w:pPr>
+    </w:lvl>
+    <w:lvl w:ilvl="7" w:tplc="040C0019" w:tentative="1">
+      <w:start w:val="1"/>
+      <w:numFmt w:val="lowerLetter"/>
+      <w:lvlText w:val="%8."/>
+      <w:lvlJc w:val="left"/>
+      <w:pPr>
+        <w:tabs>
+          <w:tab w:val="num" w:pos="5940"/>
+        </w:tabs>
+        <w:ind w:left="5940" w:hanging="360"/>
+      </w:pPr>
+    </w:lvl>
+    <w:lvl w:ilvl="8" w:tplc="040C001B" w:tentative="1">
+      <w:start w:val="1"/>
+      <w:numFmt w:val="lowerRoman"/>
+      <w:lvlText w:val="%9."/>
+      <w:lvlJc w:val="right"/>
+      <w:pPr>
+        <w:tabs>
+          <w:tab w:val="num" w:pos="6660"/>
+        </w:tabs>
+        <w:ind w:left="6660" w:hanging="180"/>
+      </w:pPr>
+    </w:lvl>
+  </w:abstractNum>
+  <w:abstractNum w:abstractNumId="11" w15:restartNumberingAfterBreak="0">
+    <w:nsid w:val="33417D38"/>
+    <w:multiLevelType w:val="hybridMultilevel"/>
+    <w:tmpl w:val="E5906164"/>
+    <w:lvl w:ilvl="0" w:tplc="92D210A0">
+      <w:start w:val="1"/>
+      <w:numFmt w:val="decimal"/>
+      <w:lvlText w:val="1.%1."/>
+      <w:lvlJc w:val="left"/>
+      <w:pPr>
+        <w:tabs>
+          <w:tab w:val="num" w:pos="1287"/>
+        </w:tabs>
+        <w:ind w:left="833" w:hanging="113"/>
+      </w:pPr>
+      <w:rPr>
+        <w:rFonts w:hint="default"/>
+        <w:b/>
+        <w:bCs w:val="0"/>
+      </w:rPr>
+    </w:lvl>
+    <w:lvl w:ilvl="1" w:tplc="040C0019" w:tentative="1">
+      <w:start w:val="1"/>
+      <w:numFmt w:val="lowerLetter"/>
+      <w:lvlText w:val="%2."/>
+      <w:lvlJc w:val="left"/>
+      <w:pPr>
+        <w:tabs>
+          <w:tab w:val="num" w:pos="4680"/>
+        </w:tabs>
+        <w:ind w:left="4680" w:hanging="360"/>
+      </w:pPr>
+    </w:lvl>
+    <w:lvl w:ilvl="2" w:tplc="040C001B" w:tentative="1">
+      <w:start w:val="1"/>
+      <w:numFmt w:val="lowerRoman"/>
+      <w:lvlText w:val="%3."/>
+      <w:lvlJc w:val="right"/>
+      <w:pPr>
+        <w:tabs>
+          <w:tab w:val="num" w:pos="5400"/>
+        </w:tabs>
+        <w:ind w:left="5400" w:hanging="180"/>
+      </w:pPr>
+    </w:lvl>
+    <w:lvl w:ilvl="3" w:tplc="040C000F" w:tentative="1">
+      <w:start w:val="1"/>
+      <w:numFmt w:val="decimal"/>
+      <w:lvlText w:val="%4."/>
+      <w:lvlJc w:val="left"/>
+      <w:pPr>
+        <w:tabs>
+          <w:tab w:val="num" w:pos="6120"/>
+        </w:tabs>
+        <w:ind w:left="6120" w:hanging="360"/>
+      </w:pPr>
+    </w:lvl>
+    <w:lvl w:ilvl="4" w:tplc="040C0019" w:tentative="1">
+      <w:start w:val="1"/>
+      <w:numFmt w:val="lowerLetter"/>
+      <w:lvlText w:val="%5."/>
+      <w:lvlJc w:val="left"/>
+      <w:pPr>
+        <w:tabs>
+          <w:tab w:val="num" w:pos="6840"/>
+        </w:tabs>
+        <w:ind w:left="6840" w:hanging="360"/>
+      </w:pPr>
+    </w:lvl>
+    <w:lvl w:ilvl="5" w:tplc="040C001B" w:tentative="1">
+      <w:start w:val="1"/>
+      <w:numFmt w:val="lowerRoman"/>
+      <w:lvlText w:val="%6."/>
+      <w:lvlJc w:val="right"/>
+      <w:pPr>
+        <w:tabs>
+          <w:tab w:val="num" w:pos="7560"/>
+        </w:tabs>
+        <w:ind w:left="7560" w:hanging="180"/>
+      </w:pPr>
+    </w:lvl>
+    <w:lvl w:ilvl="6" w:tplc="040C000F" w:tentative="1">
+      <w:start w:val="1"/>
+      <w:numFmt w:val="decimal"/>
+      <w:lvlText w:val="%7."/>
+      <w:lvlJc w:val="left"/>
+      <w:pPr>
+        <w:tabs>
+          <w:tab w:val="num" w:pos="8280"/>
+        </w:tabs>
+        <w:ind w:left="8280" w:hanging="360"/>
+      </w:pPr>
+    </w:lvl>
+    <w:lvl w:ilvl="7" w:tplc="040C0019" w:tentative="1">
+      <w:start w:val="1"/>
+      <w:numFmt w:val="lowerLetter"/>
+      <w:lvlText w:val="%8."/>
+      <w:lvlJc w:val="left"/>
+      <w:pPr>
+        <w:tabs>
+          <w:tab w:val="num" w:pos="9000"/>
+        </w:tabs>
+        <w:ind w:left="9000" w:hanging="360"/>
+      </w:pPr>
+    </w:lvl>
+    <w:lvl w:ilvl="8" w:tplc="040C001B" w:tentative="1">
+      <w:start w:val="1"/>
+      <w:numFmt w:val="lowerRoman"/>
+      <w:lvlText w:val="%9."/>
+      <w:lvlJc w:val="right"/>
+      <w:pPr>
+        <w:tabs>
+          <w:tab w:val="num" w:pos="9720"/>
+        </w:tabs>
+        <w:ind w:left="9720" w:hanging="180"/>
+      </w:pPr>
+    </w:lvl>
+  </w:abstractNum>
+  <w:abstractNum w:abstractNumId="12" w15:restartNumberingAfterBreak="0">
+    <w:nsid w:val="3D5F2FD1"/>
+    <w:multiLevelType w:val="hybridMultilevel"/>
+    <w:tmpl w:val="C330AEF4"/>
+    <w:lvl w:ilvl="0" w:tplc="FFFFFFFF">
+      <w:start w:val="1"/>
+      <w:numFmt w:val="decimal"/>
+      <w:lvlText w:val="1.%1."/>
+      <w:lvlJc w:val="left"/>
+      <w:pPr>
+        <w:tabs>
+          <w:tab w:val="num" w:pos="1287"/>
+        </w:tabs>
+        <w:ind w:left="833" w:hanging="113"/>
+      </w:pPr>
+      <w:rPr>
+        <w:rFonts w:hint="default"/>
+      </w:rPr>
+    </w:lvl>
+    <w:lvl w:ilvl="1" w:tplc="FFFFFFFF" w:tentative="1">
+      <w:start w:val="1"/>
+      <w:numFmt w:val="lowerLetter"/>
+      <w:lvlText w:val="%2."/>
+      <w:lvlJc w:val="left"/>
+      <w:pPr>
+        <w:tabs>
+          <w:tab w:val="num" w:pos="4680"/>
+        </w:tabs>
+        <w:ind w:left="4680" w:hanging="360"/>
+      </w:pPr>
+    </w:lvl>
+    <w:lvl w:ilvl="2" w:tplc="FFFFFFFF" w:tentative="1">
+      <w:start w:val="1"/>
+      <w:numFmt w:val="lowerRoman"/>
+      <w:lvlText w:val="%3."/>
+      <w:lvlJc w:val="right"/>
+      <w:pPr>
+        <w:tabs>
+          <w:tab w:val="num" w:pos="5400"/>
+        </w:tabs>
+        <w:ind w:left="5400" w:hanging="180"/>
+      </w:pPr>
+    </w:lvl>
+    <w:lvl w:ilvl="3" w:tplc="FFFFFFFF" w:tentative="1">
+      <w:start w:val="1"/>
+      <w:numFmt w:val="decimal"/>
+      <w:lvlText w:val="%4."/>
+      <w:lvlJc w:val="left"/>
+      <w:pPr>
+        <w:tabs>
+          <w:tab w:val="num" w:pos="6120"/>
+        </w:tabs>
+        <w:ind w:left="6120" w:hanging="360"/>
+      </w:pPr>
+    </w:lvl>
+    <w:lvl w:ilvl="4" w:tplc="FFFFFFFF" w:tentative="1">
+      <w:start w:val="1"/>
+      <w:numFmt w:val="lowerLetter"/>
+      <w:lvlText w:val="%5."/>
+      <w:lvlJc w:val="left"/>
+      <w:pPr>
+        <w:tabs>
+          <w:tab w:val="num" w:pos="6840"/>
+        </w:tabs>
+        <w:ind w:left="6840" w:hanging="360"/>
+      </w:pPr>
+    </w:lvl>
+    <w:lvl w:ilvl="5" w:tplc="FFFFFFFF" w:tentative="1">
+      <w:start w:val="1"/>
+      <w:numFmt w:val="lowerRoman"/>
+      <w:lvlText w:val="%6."/>
+      <w:lvlJc w:val="right"/>
+      <w:pPr>
+        <w:tabs>
+          <w:tab w:val="num" w:pos="7560"/>
+        </w:tabs>
+        <w:ind w:left="7560" w:hanging="180"/>
+      </w:pPr>
+    </w:lvl>
+    <w:lvl w:ilvl="6" w:tplc="FFFFFFFF" w:tentative="1">
+      <w:start w:val="1"/>
+      <w:numFmt w:val="decimal"/>
+      <w:lvlText w:val="%7."/>
+      <w:lvlJc w:val="left"/>
+      <w:pPr>
+        <w:tabs>
+          <w:tab w:val="num" w:pos="8280"/>
+        </w:tabs>
+        <w:ind w:left="8280" w:hanging="360"/>
+      </w:pPr>
+    </w:lvl>
+    <w:lvl w:ilvl="7" w:tplc="FFFFFFFF" w:tentative="1">
+      <w:start w:val="1"/>
+      <w:numFmt w:val="lowerLetter"/>
+      <w:lvlText w:val="%8."/>
+      <w:lvlJc w:val="left"/>
+      <w:pPr>
+        <w:tabs>
+          <w:tab w:val="num" w:pos="9000"/>
+        </w:tabs>
+        <w:ind w:left="9000" w:hanging="360"/>
+      </w:pPr>
+    </w:lvl>
+    <w:lvl w:ilvl="8" w:tplc="FFFFFFFF" w:tentative="1">
+      <w:start w:val="1"/>
+      <w:numFmt w:val="lowerRoman"/>
+      <w:lvlText w:val="%9."/>
+      <w:lvlJc w:val="right"/>
+      <w:pPr>
+        <w:tabs>
+          <w:tab w:val="num" w:pos="9720"/>
+        </w:tabs>
+        <w:ind w:left="9720" w:hanging="180"/>
+      </w:pPr>
+    </w:lvl>
+  </w:abstractNum>
+  <w:abstractNum w:abstractNumId="13" w15:restartNumberingAfterBreak="0">
+    <w:nsid w:val="42544D1C"/>
+    <w:multiLevelType w:val="hybridMultilevel"/>
+    <w:tmpl w:val="D1C2B5A0"/>
+    <w:lvl w:ilvl="0" w:tplc="8690BD4E">
+      <w:start w:val="1"/>
+      <w:numFmt w:val="lowerLetter"/>
+      <w:lvlText w:val="%1)"/>
+      <w:lvlJc w:val="left"/>
+      <w:pPr>
+        <w:ind w:left="720" w:hanging="360"/>
+      </w:pPr>
+      <w:rPr>
+        <w:rFonts w:hint="default"/>
+        <w:sz w:val="22"/>
+      </w:rPr>
+    </w:lvl>
+    <w:lvl w:ilvl="1" w:tplc="040C0019" w:tentative="1">
+      <w:start w:val="1"/>
+      <w:numFmt w:val="lowerLetter"/>
+      <w:lvlText w:val="%2."/>
+      <w:lvlJc w:val="left"/>
+      <w:pPr>
+        <w:ind w:left="1440" w:hanging="360"/>
+      </w:pPr>
+    </w:lvl>
+    <w:lvl w:ilvl="2" w:tplc="040C001B" w:tentative="1">
+      <w:start w:val="1"/>
+      <w:numFmt w:val="lowerRoman"/>
+      <w:lvlText w:val="%3."/>
+      <w:lvlJc w:val="right"/>
+      <w:pPr>
+        <w:ind w:left="2160" w:hanging="180"/>
+      </w:pPr>
+    </w:lvl>
+    <w:lvl w:ilvl="3" w:tplc="040C000F" w:tentative="1">
+      <w:start w:val="1"/>
+      <w:numFmt w:val="decimal"/>
+      <w:lvlText w:val="%4."/>
+      <w:lvlJc w:val="left"/>
+      <w:pPr>
+        <w:ind w:left="2880" w:hanging="360"/>
+      </w:pPr>
+    </w:lvl>
+    <w:lvl w:ilvl="4" w:tplc="040C0019" w:tentative="1">
+      <w:start w:val="1"/>
+      <w:numFmt w:val="lowerLetter"/>
+      <w:lvlText w:val="%5."/>
+      <w:lvlJc w:val="left"/>
+      <w:pPr>
+        <w:ind w:left="3600" w:hanging="360"/>
+      </w:pPr>
+    </w:lvl>
+    <w:lvl w:ilvl="5" w:tplc="040C001B" w:tentative="1">
+      <w:start w:val="1"/>
+      <w:numFmt w:val="lowerRoman"/>
+      <w:lvlText w:val="%6."/>
+      <w:lvlJc w:val="right"/>
+      <w:pPr>
+        <w:ind w:left="4320" w:hanging="180"/>
+      </w:pPr>
+    </w:lvl>
+    <w:lvl w:ilvl="6" w:tplc="040C000F" w:tentative="1">
+      <w:start w:val="1"/>
+      <w:numFmt w:val="decimal"/>
+      <w:lvlText w:val="%7."/>
+      <w:lvlJc w:val="left"/>
+      <w:pPr>
+        <w:ind w:left="5040" w:hanging="360"/>
+      </w:pPr>
+    </w:lvl>
+    <w:lvl w:ilvl="7" w:tplc="040C0019" w:tentative="1">
+      <w:start w:val="1"/>
+      <w:numFmt w:val="lowerLetter"/>
+      <w:lvlText w:val="%8."/>
+      <w:lvlJc w:val="left"/>
+      <w:pPr>
+        <w:ind w:left="5760" w:hanging="360"/>
+      </w:pPr>
+    </w:lvl>
+    <w:lvl w:ilvl="8" w:tplc="040C001B" w:tentative="1">
+      <w:start w:val="1"/>
+      <w:numFmt w:val="lowerRoman"/>
+      <w:lvlText w:val="%9."/>
+      <w:lvlJc w:val="right"/>
+      <w:pPr>
+        <w:ind w:left="6480" w:hanging="180"/>
+      </w:pPr>
+    </w:lvl>
+  </w:abstractNum>
+  <w:abstractNum w:abstractNumId="14" w15:restartNumberingAfterBreak="0">
+    <w:nsid w:val="42DF1F77"/>
+    <w:multiLevelType w:val="hybridMultilevel"/>
+    <w:tmpl w:val="C330AEF4"/>
+    <w:lvl w:ilvl="0" w:tplc="E93AF242">
+      <w:start w:val="1"/>
+      <w:numFmt w:val="decimal"/>
+      <w:lvlText w:val="1.%1."/>
+      <w:lvlJc w:val="left"/>
+      <w:pPr>
+        <w:tabs>
+          <w:tab w:val="num" w:pos="1287"/>
+        </w:tabs>
+        <w:ind w:left="833" w:hanging="113"/>
+      </w:pPr>
+      <w:rPr>
+        <w:rFonts w:hint="default"/>
+      </w:rPr>
+    </w:lvl>
+    <w:lvl w:ilvl="1" w:tplc="040C0019" w:tentative="1">
+      <w:start w:val="1"/>
+      <w:numFmt w:val="lowerLetter"/>
+      <w:lvlText w:val="%2."/>
+      <w:lvlJc w:val="left"/>
+      <w:pPr>
+        <w:tabs>
+          <w:tab w:val="num" w:pos="4680"/>
+        </w:tabs>
+        <w:ind w:left="4680" w:hanging="360"/>
+      </w:pPr>
+    </w:lvl>
+    <w:lvl w:ilvl="2" w:tplc="040C001B" w:tentative="1">
+      <w:start w:val="1"/>
+      <w:numFmt w:val="lowerRoman"/>
+      <w:lvlText w:val="%3."/>
+      <w:lvlJc w:val="right"/>
+      <w:pPr>
+        <w:tabs>
+          <w:tab w:val="num" w:pos="5400"/>
+        </w:tabs>
+        <w:ind w:left="5400" w:hanging="180"/>
+      </w:pPr>
+    </w:lvl>
+    <w:lvl w:ilvl="3" w:tplc="040C000F" w:tentative="1">
+      <w:start w:val="1"/>
+      <w:numFmt w:val="decimal"/>
+      <w:lvlText w:val="%4."/>
+      <w:lvlJc w:val="left"/>
+      <w:pPr>
+        <w:tabs>
+          <w:tab w:val="num" w:pos="6120"/>
+        </w:tabs>
+        <w:ind w:left="6120" w:hanging="360"/>
+      </w:pPr>
+    </w:lvl>
+    <w:lvl w:ilvl="4" w:tplc="040C0019" w:tentative="1">
+      <w:start w:val="1"/>
+      <w:numFmt w:val="lowerLetter"/>
+      <w:lvlText w:val="%5."/>
+      <w:lvlJc w:val="left"/>
+      <w:pPr>
+        <w:tabs>
+          <w:tab w:val="num" w:pos="6840"/>
+        </w:tabs>
+        <w:ind w:left="6840" w:hanging="360"/>
+      </w:pPr>
+    </w:lvl>
+    <w:lvl w:ilvl="5" w:tplc="040C001B" w:tentative="1">
+      <w:start w:val="1"/>
+      <w:numFmt w:val="lowerRoman"/>
+      <w:lvlText w:val="%6."/>
+      <w:lvlJc w:val="right"/>
+      <w:pPr>
+        <w:tabs>
+          <w:tab w:val="num" w:pos="7560"/>
+        </w:tabs>
+        <w:ind w:left="7560" w:hanging="180"/>
+      </w:pPr>
+    </w:lvl>
+    <w:lvl w:ilvl="6" w:tplc="040C000F" w:tentative="1">
+      <w:start w:val="1"/>
+      <w:numFmt w:val="decimal"/>
+      <w:lvlText w:val="%7."/>
+      <w:lvlJc w:val="left"/>
+      <w:pPr>
+        <w:tabs>
+          <w:tab w:val="num" w:pos="8280"/>
+        </w:tabs>
+        <w:ind w:left="8280" w:hanging="360"/>
+      </w:pPr>
+    </w:lvl>
+    <w:lvl w:ilvl="7" w:tplc="040C0019" w:tentative="1">
+      <w:start w:val="1"/>
+      <w:numFmt w:val="lowerLetter"/>
+      <w:lvlText w:val="%8."/>
+      <w:lvlJc w:val="left"/>
+      <w:pPr>
+        <w:tabs>
+          <w:tab w:val="num" w:pos="9000"/>
+        </w:tabs>
+        <w:ind w:left="9000" w:hanging="360"/>
+      </w:pPr>
+    </w:lvl>
+    <w:lvl w:ilvl="8" w:tplc="040C001B" w:tentative="1">
+      <w:start w:val="1"/>
+      <w:numFmt w:val="lowerRoman"/>
+      <w:lvlText w:val="%9."/>
+      <w:lvlJc w:val="right"/>
+      <w:pPr>
+        <w:tabs>
+          <w:tab w:val="num" w:pos="9720"/>
+        </w:tabs>
+        <w:ind w:left="9720" w:hanging="180"/>
+      </w:pPr>
+    </w:lvl>
+  </w:abstractNum>
+  <w:abstractNum w:abstractNumId="15" w15:restartNumberingAfterBreak="0">
+    <w:nsid w:val="5AF249D9"/>
+    <w:multiLevelType w:val="hybridMultilevel"/>
+    <w:tmpl w:val="B100E0D2"/>
+    <w:lvl w:ilvl="0" w:tplc="C1AA26D2">
+      <w:start w:val="1"/>
+      <w:numFmt w:val="upperLetter"/>
+      <w:lvlText w:val="%1."/>
+      <w:lvlJc w:val="left"/>
+      <w:pPr>
+        <w:ind w:left="720" w:hanging="360"/>
+      </w:pPr>
+      <w:rPr>
+        <w:rFonts w:hint="default"/>
+      </w:rPr>
+    </w:lvl>
+    <w:lvl w:ilvl="1" w:tplc="040C0019" w:tentative="1">
+      <w:start w:val="1"/>
+      <w:numFmt w:val="lowerLetter"/>
+      <w:lvlText w:val="%2."/>
+      <w:lvlJc w:val="left"/>
+      <w:pPr>
+        <w:ind w:left="1440" w:hanging="360"/>
+      </w:pPr>
+    </w:lvl>
+    <w:lvl w:ilvl="2" w:tplc="040C001B" w:tentative="1">
+      <w:start w:val="1"/>
+      <w:numFmt w:val="lowerRoman"/>
+      <w:lvlText w:val="%3."/>
+      <w:lvlJc w:val="right"/>
+      <w:pPr>
+        <w:ind w:left="2160" w:hanging="180"/>
+      </w:pPr>
+    </w:lvl>
+    <w:lvl w:ilvl="3" w:tplc="040C000F" w:tentative="1">
+      <w:start w:val="1"/>
+      <w:numFmt w:val="decimal"/>
+      <w:lvlText w:val="%4."/>
+      <w:lvlJc w:val="left"/>
+      <w:pPr>
+        <w:ind w:left="2880" w:hanging="360"/>
+      </w:pPr>
+    </w:lvl>
+    <w:lvl w:ilvl="4" w:tplc="040C0019" w:tentative="1">
+      <w:start w:val="1"/>
+      <w:numFmt w:val="lowerLetter"/>
+      <w:lvlText w:val="%5."/>
+      <w:lvlJc w:val="left"/>
+      <w:pPr>
+        <w:ind w:left="3600" w:hanging="360"/>
+      </w:pPr>
+    </w:lvl>
+    <w:lvl w:ilvl="5" w:tplc="040C001B" w:tentative="1">
+      <w:start w:val="1"/>
+      <w:numFmt w:val="lowerRoman"/>
+      <w:lvlText w:val="%6."/>
+      <w:lvlJc w:val="right"/>
+      <w:pPr>
+        <w:ind w:left="4320" w:hanging="180"/>
+      </w:pPr>
+    </w:lvl>
+    <w:lvl w:ilvl="6" w:tplc="040C000F" w:tentative="1">
+      <w:start w:val="1"/>
+      <w:numFmt w:val="decimal"/>
+      <w:lvlText w:val="%7."/>
+      <w:lvlJc w:val="left"/>
+      <w:pPr>
+        <w:ind w:left="5040" w:hanging="360"/>
+      </w:pPr>
+    </w:lvl>
+    <w:lvl w:ilvl="7" w:tplc="040C0019" w:tentative="1">
+      <w:start w:val="1"/>
+      <w:numFmt w:val="lowerLetter"/>
+      <w:lvlText w:val="%8."/>
+      <w:lvlJc w:val="left"/>
+      <w:pPr>
+        <w:ind w:left="5760" w:hanging="360"/>
+      </w:pPr>
+    </w:lvl>
+    <w:lvl w:ilvl="8" w:tplc="040C001B" w:tentative="1">
+      <w:start w:val="1"/>
+      <w:numFmt w:val="lowerRoman"/>
+      <w:lvlText w:val="%9."/>
+      <w:lvlJc w:val="right"/>
+      <w:pPr>
+        <w:ind w:left="6480" w:hanging="180"/>
+      </w:pPr>
+    </w:lvl>
+  </w:abstractNum>
+  <w:abstractNum w:abstractNumId="16" w15:restartNumberingAfterBreak="0">
+    <w:nsid w:val="5D931ABA"/>
+    <w:multiLevelType w:val="hybridMultilevel"/>
+    <w:tmpl w:val="E0F81030"/>
+    <w:lvl w:ilvl="0" w:tplc="040C000F">
+      <w:start w:val="1"/>
+      <w:numFmt w:val="decimal"/>
+      <w:lvlText w:val="%1."/>
+      <w:lvlJc w:val="left"/>
+      <w:pPr>
+        <w:ind w:left="786" w:hanging="360"/>
+      </w:pPr>
+    </w:lvl>
+    <w:lvl w:ilvl="1" w:tplc="040C0019" w:tentative="1">
+      <w:start w:val="1"/>
+      <w:numFmt w:val="lowerLetter"/>
+      <w:lvlText w:val="%2."/>
+      <w:lvlJc w:val="left"/>
+      <w:pPr>
+        <w:ind w:left="1506" w:hanging="360"/>
+      </w:pPr>
+    </w:lvl>
+    <w:lvl w:ilvl="2" w:tplc="040C001B" w:tentative="1">
+      <w:start w:val="1"/>
+      <w:numFmt w:val="lowerRoman"/>
+      <w:lvlText w:val="%3."/>
+      <w:lvlJc w:val="right"/>
+      <w:pPr>
+        <w:ind w:left="2226" w:hanging="180"/>
+      </w:pPr>
+    </w:lvl>
+    <w:lvl w:ilvl="3" w:tplc="040C000F" w:tentative="1">
+      <w:start w:val="1"/>
+      <w:numFmt w:val="decimal"/>
+      <w:lvlText w:val="%4."/>
+      <w:lvlJc w:val="left"/>
+      <w:pPr>
+        <w:ind w:left="2946" w:hanging="360"/>
+      </w:pPr>
+    </w:lvl>
+    <w:lvl w:ilvl="4" w:tplc="040C0019" w:tentative="1">
+      <w:start w:val="1"/>
+      <w:numFmt w:val="lowerLetter"/>
+      <w:lvlText w:val="%5."/>
+      <w:lvlJc w:val="left"/>
+      <w:pPr>
+        <w:ind w:left="3666" w:hanging="360"/>
+      </w:pPr>
+    </w:lvl>
+    <w:lvl w:ilvl="5" w:tplc="040C001B" w:tentative="1">
+      <w:start w:val="1"/>
+      <w:numFmt w:val="lowerRoman"/>
+      <w:lvlText w:val="%6."/>
+      <w:lvlJc w:val="right"/>
+      <w:pPr>
+        <w:ind w:left="4386" w:hanging="180"/>
+      </w:pPr>
+    </w:lvl>
+    <w:lvl w:ilvl="6" w:tplc="040C000F" w:tentative="1">
+      <w:start w:val="1"/>
+      <w:numFmt w:val="decimal"/>
+      <w:lvlText w:val="%7."/>
+      <w:lvlJc w:val="left"/>
+      <w:pPr>
+        <w:ind w:left="5106" w:hanging="360"/>
+      </w:pPr>
+    </w:lvl>
+    <w:lvl w:ilvl="7" w:tplc="040C0019" w:tentative="1">
+      <w:start w:val="1"/>
+      <w:numFmt w:val="lowerLetter"/>
+      <w:lvlText w:val="%8."/>
+      <w:lvlJc w:val="left"/>
+      <w:pPr>
+        <w:ind w:left="5826" w:hanging="360"/>
+      </w:pPr>
+    </w:lvl>
+    <w:lvl w:ilvl="8" w:tplc="040C001B" w:tentative="1">
+      <w:start w:val="1"/>
+      <w:numFmt w:val="lowerRoman"/>
+      <w:lvlText w:val="%9."/>
+      <w:lvlJc w:val="right"/>
+      <w:pPr>
+        <w:ind w:left="6546" w:hanging="180"/>
+      </w:pPr>
+    </w:lvl>
+  </w:abstractNum>
+  <w:abstractNum w:abstractNumId="17" w15:restartNumberingAfterBreak="0">
+    <w:nsid w:val="61F95B48"/>
+    <w:multiLevelType w:val="hybridMultilevel"/>
+    <w:tmpl w:val="BDC60A16"/>
+    <w:lvl w:ilvl="0" w:tplc="30C8CBC4">
+      <w:start w:val="1"/>
+      <w:numFmt w:val="upperLetter"/>
+      <w:lvlText w:val="%1-"/>
+      <w:lvlJc w:val="left"/>
+      <w:pPr>
+        <w:ind w:left="720" w:hanging="360"/>
+      </w:pPr>
+      <w:rPr>
+        <w:rFonts w:hint="default"/>
+      </w:rPr>
+    </w:lvl>
+    <w:lvl w:ilvl="1" w:tplc="040C0019" w:tentative="1">
+      <w:start w:val="1"/>
+      <w:numFmt w:val="lowerLetter"/>
+      <w:lvlText w:val="%2."/>
+      <w:lvlJc w:val="left"/>
+      <w:pPr>
+        <w:ind w:left="1440" w:hanging="360"/>
+      </w:pPr>
+    </w:lvl>
+    <w:lvl w:ilvl="2" w:tplc="040C001B" w:tentative="1">
+      <w:start w:val="1"/>
+      <w:numFmt w:val="lowerRoman"/>
+      <w:lvlText w:val="%3."/>
+      <w:lvlJc w:val="right"/>
+      <w:pPr>
+        <w:ind w:left="2160" w:hanging="180"/>
+      </w:pPr>
+    </w:lvl>
+    <w:lvl w:ilvl="3" w:tplc="040C000F" w:tentative="1">
+      <w:start w:val="1"/>
+      <w:numFmt w:val="decimal"/>
+      <w:lvlText w:val="%4."/>
+      <w:lvlJc w:val="left"/>
+      <w:pPr>
+        <w:ind w:left="2880" w:hanging="360"/>
+      </w:pPr>
+    </w:lvl>
+    <w:lvl w:ilvl="4" w:tplc="040C0019" w:tentative="1">
+      <w:start w:val="1"/>
+      <w:numFmt w:val="lowerLetter"/>
+      <w:lvlText w:val="%5."/>
+      <w:lvlJc w:val="left"/>
+      <w:pPr>
+        <w:ind w:left="3600" w:hanging="360"/>
+      </w:pPr>
+    </w:lvl>
+    <w:lvl w:ilvl="5" w:tplc="040C001B" w:tentative="1">
+      <w:start w:val="1"/>
+      <w:numFmt w:val="lowerRoman"/>
+      <w:lvlText w:val="%6."/>
+      <w:lvlJc w:val="right"/>
+      <w:pPr>
+        <w:ind w:left="4320" w:hanging="180"/>
+      </w:pPr>
+    </w:lvl>
+    <w:lvl w:ilvl="6" w:tplc="040C000F" w:tentative="1">
+      <w:start w:val="1"/>
+      <w:numFmt w:val="decimal"/>
+      <w:lvlText w:val="%7."/>
+      <w:lvlJc w:val="left"/>
+      <w:pPr>
+        <w:ind w:left="5040" w:hanging="360"/>
+      </w:pPr>
+    </w:lvl>
+    <w:lvl w:ilvl="7" w:tplc="040C0019" w:tentative="1">
+      <w:start w:val="1"/>
+      <w:numFmt w:val="lowerLetter"/>
+      <w:lvlText w:val="%8."/>
+      <w:lvlJc w:val="left"/>
+      <w:pPr>
+        <w:ind w:left="5760" w:hanging="360"/>
+      </w:pPr>
+    </w:lvl>
+    <w:lvl w:ilvl="8" w:tplc="040C001B" w:tentative="1">
+      <w:start w:val="1"/>
+      <w:numFmt w:val="lowerRoman"/>
+      <w:lvlText w:val="%9."/>
+      <w:lvlJc w:val="right"/>
+      <w:pPr>
+        <w:ind w:left="6480" w:hanging="180"/>
+      </w:pPr>
+    </w:lvl>
+  </w:abstractNum>
+  <w:abstractNum w:abstractNumId="18" w15:restartNumberingAfterBreak="0">
+    <w:nsid w:val="6E823EAF"/>
+    <w:multiLevelType w:val="hybridMultilevel"/>
+    <w:tmpl w:val="186ADB40"/>
+    <w:lvl w:ilvl="0" w:tplc="5740C682">
+      <w:start w:val="1"/>
+      <w:numFmt w:val="upperLetter"/>
+      <w:lvlText w:val="%1."/>
+      <w:lvlJc w:val="left"/>
+      <w:pPr>
+        <w:tabs>
+          <w:tab w:val="num" w:pos="720"/>
+        </w:tabs>
+        <w:ind w:left="720" w:hanging="360"/>
+      </w:pPr>
+      <w:rPr>
+        <w:rFonts w:hint="default"/>
+      </w:rPr>
+    </w:lvl>
+    <w:lvl w:ilvl="1" w:tplc="040C0019" w:tentative="1">
+      <w:start w:val="1"/>
+      <w:numFmt w:val="lowerLetter"/>
+      <w:lvlText w:val="%2."/>
+      <w:lvlJc w:val="left"/>
+      <w:pPr>
+        <w:ind w:left="1440" w:hanging="360"/>
+      </w:pPr>
+    </w:lvl>
+    <w:lvl w:ilvl="2" w:tplc="040C001B" w:tentative="1">
+      <w:start w:val="1"/>
+      <w:numFmt w:val="lowerRoman"/>
+      <w:lvlText w:val="%3."/>
+      <w:lvlJc w:val="right"/>
+      <w:pPr>
+        <w:ind w:left="2160" w:hanging="180"/>
+      </w:pPr>
+    </w:lvl>
+    <w:lvl w:ilvl="3" w:tplc="040C000F" w:tentative="1">
+      <w:start w:val="1"/>
+      <w:numFmt w:val="decimal"/>
+      <w:lvlText w:val="%4."/>
+      <w:lvlJc w:val="left"/>
+      <w:pPr>
+        <w:ind w:left="2880" w:hanging="360"/>
+      </w:pPr>
+    </w:lvl>
+    <w:lvl w:ilvl="4" w:tplc="040C0019" w:tentative="1">
+      <w:start w:val="1"/>
+      <w:numFmt w:val="lowerLetter"/>
+      <w:lvlText w:val="%5."/>
+      <w:lvlJc w:val="left"/>
+      <w:pPr>
+        <w:ind w:left="3600" w:hanging="360"/>
+      </w:pPr>
+    </w:lvl>
+    <w:lvl w:ilvl="5" w:tplc="040C001B" w:tentative="1">
+      <w:start w:val="1"/>
+      <w:numFmt w:val="lowerRoman"/>
+      <w:lvlText w:val="%6."/>
+      <w:lvlJc w:val="right"/>
+      <w:pPr>
+        <w:ind w:left="4320" w:hanging="180"/>
+      </w:pPr>
+    </w:lvl>
+    <w:lvl w:ilvl="6" w:tplc="040C000F" w:tentative="1">
+      <w:start w:val="1"/>
+      <w:numFmt w:val="decimal"/>
+      <w:lvlText w:val="%7."/>
+      <w:lvlJc w:val="left"/>
+      <w:pPr>
+        <w:ind w:left="5040" w:hanging="360"/>
+      </w:pPr>
+    </w:lvl>
+    <w:lvl w:ilvl="7" w:tplc="040C0019" w:tentative="1">
+      <w:start w:val="1"/>
+      <w:numFmt w:val="lowerLetter"/>
+      <w:lvlText w:val="%8."/>
+      <w:lvlJc w:val="left"/>
+      <w:pPr>
+        <w:ind w:left="5760" w:hanging="360"/>
+      </w:pPr>
+    </w:lvl>
+    <w:lvl w:ilvl="8" w:tplc="040C001B" w:tentative="1">
+      <w:start w:val="1"/>
+      <w:numFmt w:val="lowerRoman"/>
+      <w:lvlText w:val="%9."/>
+      <w:lvlJc w:val="right"/>
+      <w:pPr>
+        <w:ind w:left="6480" w:hanging="180"/>
+      </w:pPr>
+    </w:lvl>
+  </w:abstractNum>
+  <w:abstractNum w:abstractNumId="19" w15:restartNumberingAfterBreak="0">
+    <w:nsid w:val="77B952D8"/>
+    <w:multiLevelType w:val="multilevel"/>
+    <w:tmpl w:val="C9BA7D00"/>
+    <w:lvl w:ilvl="0">
+      <w:start w:val="1"/>
+      <w:numFmt w:val="decimal"/>
+      <w:lvlText w:val="%1."/>
+      <w:lvlJc w:val="left"/>
+      <w:pPr>
+        <w:ind w:left="408" w:hanging="408"/>
+      </w:pPr>
+      <w:rPr>
+        <w:rFonts w:hint="default"/>
+      </w:rPr>
+    </w:lvl>
+    <w:lvl w:ilvl="1">
+      <w:start w:val="5"/>
+      <w:numFmt w:val="decimal"/>
+      <w:lvlText w:val="%1.%2."/>
+      <w:lvlJc w:val="left"/>
+      <w:pPr>
+        <w:ind w:left="1440" w:hanging="720"/>
+      </w:pPr>
+      <w:rPr>
+        <w:rFonts w:hint="default"/>
+        <w:b/>
+        <w:bCs w:val="0"/>
+      </w:rPr>
+    </w:lvl>
+    <w:lvl w:ilvl="2">
+      <w:start w:val="1"/>
+      <w:numFmt w:val="decimal"/>
+      <w:lvlText w:val="%1.%2.%3."/>
+      <w:lvlJc w:val="left"/>
+      <w:pPr>
+        <w:ind w:left="2160" w:hanging="720"/>
+      </w:pPr>
+      <w:rPr>
+        <w:rFonts w:hint="default"/>
+      </w:rPr>
+    </w:lvl>
+    <w:lvl w:ilvl="3">
+      <w:start w:val="1"/>
+      <w:numFmt w:val="decimal"/>
+      <w:lvlText w:val="%1.%2.%3.%4."/>
+      <w:lvlJc w:val="left"/>
+      <w:pPr>
+        <w:ind w:left="3240" w:hanging="1080"/>
+      </w:pPr>
+      <w:rPr>
+        <w:rFonts w:hint="default"/>
+      </w:rPr>
+    </w:lvl>
+    <w:lvl w:ilvl="4">
+      <w:start w:val="1"/>
+      <w:numFmt w:val="decimal"/>
+      <w:lvlText w:val="%1.%2.%3.%4.%5."/>
+      <w:lvlJc w:val="left"/>
+      <w:pPr>
+        <w:ind w:left="3960" w:hanging="1080"/>
+      </w:pPr>
+      <w:rPr>
+        <w:rFonts w:hint="default"/>
+      </w:rPr>
+    </w:lvl>
+    <w:lvl w:ilvl="5">
+      <w:start w:val="1"/>
+      <w:numFmt w:val="decimal"/>
+      <w:lvlText w:val="%1.%2.%3.%4.%5.%6."/>
+      <w:lvlJc w:val="left"/>
+      <w:pPr>
+        <w:ind w:left="5040" w:hanging="1440"/>
+      </w:pPr>
+      <w:rPr>
+        <w:rFonts w:hint="default"/>
+      </w:rPr>
+    </w:lvl>
+    <w:lvl w:ilvl="6">
+      <w:start w:val="1"/>
+      <w:numFmt w:val="decimal"/>
+      <w:lvlText w:val="%1.%2.%3.%4.%5.%6.%7."/>
+      <w:lvlJc w:val="left"/>
+      <w:pPr>
+        <w:ind w:left="5760" w:hanging="1440"/>
+      </w:pPr>
+      <w:rPr>
+        <w:rFonts w:hint="default"/>
+      </w:rPr>
+    </w:lvl>
+    <w:lvl w:ilvl="7">
+      <w:start w:val="1"/>
+      <w:numFmt w:val="decimal"/>
+      <w:lvlText w:val="%1.%2.%3.%4.%5.%6.%7.%8."/>
+      <w:lvlJc w:val="left"/>
+      <w:pPr>
+        <w:ind w:left="6840" w:hanging="1800"/>
+      </w:pPr>
+      <w:rPr>
+        <w:rFonts w:hint="default"/>
+      </w:rPr>
+    </w:lvl>
+    <w:lvl w:ilvl="8">
+      <w:start w:val="1"/>
+      <w:numFmt w:val="decimal"/>
+      <w:lvlText w:val="%1.%2.%3.%4.%5.%6.%7.%8.%9."/>
+      <w:lvlJc w:val="left"/>
+      <w:pPr>
+        <w:ind w:left="7920" w:hanging="2160"/>
+      </w:pPr>
+      <w:rPr>
+        <w:rFonts w:hint="default"/>
+      </w:rPr>
+    </w:lvl>
+  </w:abstractNum>
   <w:num w:numId="1">
-    <w:abstractNumId w:val="5"/>
+    <w:abstractNumId w:val="6"/>
   </w:num>
   <w:num w:numId="2">
-    <w:abstractNumId w:val="12"/>
+    <w:abstractNumId w:val="14"/>
   </w:num>
   <w:num w:numId="3">
-    <w:abstractNumId w:val="9"/>
+    <w:abstractNumId w:val="10"/>
   </w:num>
   <w:num w:numId="4">
     <w:abstractNumId w:val="1"/>
   </w:num>
   <w:num w:numId="5">
-    <w:abstractNumId w:val="4"/>
+    <w:abstractNumId w:val="5"/>
   </w:num>
   <w:num w:numId="6">
-    <w:abstractNumId w:val="7"/>
+    <w:abstractNumId w:val="8"/>
   </w:num>
   <w:num w:numId="7">
-    <w:abstractNumId w:val="14"/>
+    <w:abstractNumId w:val="16"/>
   </w:num>
   <w:num w:numId="8">
     <w:abstractNumId w:val="3"/>
   </w:num>
   <w:num w:numId="9">
-    <w:abstractNumId w:val="15"/>
+    <w:abstractNumId w:val="17"/>
   </w:num>
   <w:num w:numId="10">
     <w:abstractNumId w:val="0"/>
   </w:num>
   <w:num w:numId="11">
-    <w:abstractNumId w:val="8"/>
+    <w:abstractNumId w:val="9"/>
   </w:num>
   <w:num w:numId="12">
-    <w:abstractNumId w:val="11"/>
+    <w:abstractNumId w:val="13"/>
   </w:num>
   <w:num w:numId="13">
-    <w:abstractNumId w:val="10"/>
+    <w:abstractNumId w:val="12"/>
   </w:num>
   <w:num w:numId="14">
-    <w:abstractNumId w:val="17"/>
+    <w:abstractNumId w:val="19"/>
   </w:num>
   <w:num w:numId="15">
-    <w:abstractNumId w:val="6"/>
+    <w:abstractNumId w:val="7"/>
   </w:num>
   <w:num w:numId="16">
     <w:abstractNumId w:val="2"/>
   </w:num>
   <w:num w:numId="17">
-    <w:abstractNumId w:val="13"/>
+    <w:abstractNumId w:val="15"/>
   </w:num>
   <w:num w:numId="18">
-    <w:abstractNumId w:val="16"/>
+    <w:abstractNumId w:val="18"/>
+  </w:num>
+  <w:num w:numId="19">
+    <w:abstractNumId w:val="11"/>
+  </w:num>
+  <w:num w:numId="20">
+    <w:abstractNumId w:val="4"/>
   </w:num>
 </w:numbering>
 </file>
@@ -18224,7 +18337,7 @@
 </file>
 
 <file path=customXml/itemProps1.xml><?xml version="1.0" encoding="utf-8"?>
-<ds:datastoreItem xmlns:ds="http://schemas.openxmlformats.org/officeDocument/2006/customXml" ds:itemID="{3C97111E-1BA3-435A-9370-08AADFFB3AD4}">
+<ds:datastoreItem xmlns:ds="http://schemas.openxmlformats.org/officeDocument/2006/customXml" ds:itemID="{FB83C33A-27B7-4559-ABE7-11B237F88077}">
   <ds:schemaRefs>
     <ds:schemaRef ds:uri="http://schemas.openxmlformats.org/officeDocument/2006/bibliography"/>
   </ds:schemaRefs>

--- a/src/main/resources/etats/apochePoi/Bouake/RAPPORT_TRIMESTRIEL.docx
+++ b/src/main/resources/etats/apochePoi/Bouake/RAPPORT_TRIMESTRIEL.docx
@@ -218,8 +218,9 @@
           <w:szCs w:val="22"/>
           <w:lang w:eastAsia="en-US"/>
         </w:rPr>
-        <w:t xml:space="preserve">COLLEGE PRIVE </w:t>
+        <w:t xml:space="preserve"> </w:t>
       </w:r>
+      <w:proofErr w:type="spellStart"/>
       <w:r>
         <w:rPr>
           <w:rFonts w:ascii="Arial" w:eastAsia="Calibri" w:hAnsi="Arial" w:cs="Arial"/>
@@ -228,28 +229,9 @@
           <w:szCs w:val="22"/>
           <w:lang w:eastAsia="en-US"/>
         </w:rPr>
-        <w:t xml:space="preserve"> </w:t>
-      </w:r>
-      <w:r>
-        <w:rPr>
-          <w:rFonts w:ascii="Arial" w:eastAsia="Calibri" w:hAnsi="Arial" w:cs="Arial"/>
-          <w:kern w:val="2"/>
-          <w:sz w:val="22"/>
-          <w:szCs w:val="22"/>
-          <w:lang w:eastAsia="en-US"/>
-        </w:rPr>
-        <w:t xml:space="preserve">  </w:t>
-      </w:r>
-      <w:r>
-        <w:rPr>
-          <w:rFonts w:ascii="Arial" w:eastAsia="Calibri" w:hAnsi="Arial" w:cs="Arial"/>
-          <w:kern w:val="2"/>
-          <w:sz w:val="22"/>
-          <w:szCs w:val="22"/>
-          <w:lang w:eastAsia="en-US"/>
-        </w:rPr>
         <w:t>Ecole_Texte</w:t>
       </w:r>
+      <w:proofErr w:type="spellEnd"/>
     </w:p>
     <w:p>
       <w:pPr>
@@ -284,6 +266,7 @@
         </w:rPr>
         <w:t xml:space="preserve"> </w:t>
       </w:r>
+      <w:proofErr w:type="spellStart"/>
       <w:r>
         <w:rPr>
           <w:rFonts w:ascii="Arial" w:eastAsia="Calibri" w:hAnsi="Arial" w:cs="Arial"/>
@@ -294,6 +277,7 @@
         </w:rPr>
         <w:t>Telephone_Texte</w:t>
       </w:r>
+      <w:proofErr w:type="spellEnd"/>
     </w:p>
     <w:p>
       <w:pPr>
@@ -459,6 +443,7 @@
         </w:rPr>
         <w:t xml:space="preserve"> </w:t>
       </w:r>
+      <w:proofErr w:type="spellStart"/>
       <w:r>
         <w:rPr>
           <w:rFonts w:eastAsia="Calibri"/>
@@ -485,6 +470,7 @@
         </w:rPr>
         <w:t>Trimestre_texte</w:t>
       </w:r>
+      <w:proofErr w:type="spellEnd"/>
       <w:r>
         <w:rPr>
           <w:rFonts w:eastAsia="Calibri"/>
@@ -566,6 +552,7 @@
           </w14:textFill>
         </w:rPr>
       </w:pPr>
+      <w:proofErr w:type="spellStart"/>
       <w:r>
         <w:rPr>
           <w:rFonts w:eastAsia="Calibri"/>
@@ -592,6 +579,7 @@
         </w:rPr>
         <w:t>Annee_texte</w:t>
       </w:r>
+      <w:proofErr w:type="spellEnd"/>
       <w:r>
         <w:rPr>
           <w:rFonts w:eastAsia="Calibri"/>
@@ -1441,7 +1429,7 @@
       <w:pPr>
         <w:numPr>
           <w:ilvl w:val="0"/>
-          <w:numId w:val="6"/>
+          <w:numId w:val="21"/>
         </w:numPr>
         <w:spacing w:line="360" w:lineRule="auto"/>
         <w:rPr>
@@ -1463,7 +1451,7 @@
       <w:pPr>
         <w:numPr>
           <w:ilvl w:val="3"/>
-          <w:numId w:val="6"/>
+          <w:numId w:val="21"/>
         </w:numPr>
         <w:spacing w:line="360" w:lineRule="auto"/>
         <w:rPr>
@@ -1681,7 +1669,7 @@
       <w:pPr>
         <w:numPr>
           <w:ilvl w:val="3"/>
-          <w:numId w:val="6"/>
+          <w:numId w:val="21"/>
         </w:numPr>
         <w:spacing w:line="360" w:lineRule="auto"/>
         <w:rPr>
@@ -1702,10 +1690,9 @@
         <w:pStyle w:val="Paragraphedeliste"/>
         <w:numPr>
           <w:ilvl w:val="0"/>
-          <w:numId w:val="16"/>
+          <w:numId w:val="22"/>
         </w:numPr>
         <w:spacing w:line="360" w:lineRule="auto"/>
-        <w:ind w:left="1134"/>
         <w:rPr>
           <w:sz w:val="26"/>
           <w:szCs w:val="26"/>
@@ -2066,7 +2053,7 @@
         <w:pStyle w:val="Paragraphedeliste"/>
         <w:numPr>
           <w:ilvl w:val="0"/>
-          <w:numId w:val="16"/>
+          <w:numId w:val="22"/>
         </w:numPr>
         <w:spacing w:line="360" w:lineRule="auto"/>
         <w:ind w:left="1134"/>
@@ -2524,7 +2511,7 @@
       <w:pPr>
         <w:numPr>
           <w:ilvl w:val="0"/>
-          <w:numId w:val="6"/>
+          <w:numId w:val="21"/>
         </w:numPr>
         <w:spacing w:line="360" w:lineRule="auto"/>
         <w:rPr>
@@ -2546,7 +2533,7 @@
       <w:pPr>
         <w:numPr>
           <w:ilvl w:val="3"/>
-          <w:numId w:val="6"/>
+          <w:numId w:val="21"/>
         </w:numPr>
         <w:spacing w:line="360" w:lineRule="auto"/>
         <w:rPr>
@@ -2783,13 +2770,23 @@
                 <w:szCs w:val="26"/>
               </w:rPr>
             </w:pPr>
-            <w:r>
-              <w:rPr>
-                <w:b/>
-                <w:sz w:val="26"/>
-                <w:szCs w:val="26"/>
-              </w:rPr>
-              <w:t>Moy ≥ 10</w:t>
+            <w:proofErr w:type="spellStart"/>
+            <w:r>
+              <w:rPr>
+                <w:b/>
+                <w:sz w:val="26"/>
+                <w:szCs w:val="26"/>
+              </w:rPr>
+              <w:t>Moy</w:t>
+            </w:r>
+            <w:proofErr w:type="spellEnd"/>
+            <w:r>
+              <w:rPr>
+                <w:b/>
+                <w:sz w:val="26"/>
+                <w:szCs w:val="26"/>
+              </w:rPr>
+              <w:t xml:space="preserve"> ≥ 10</w:t>
             </w:r>
           </w:p>
         </w:tc>
@@ -2833,7 +2830,25 @@
                 <w:sz w:val="26"/>
                 <w:szCs w:val="26"/>
               </w:rPr>
-              <w:t>8,50 ≤ Moy &lt; 10,00</w:t>
+              <w:t xml:space="preserve">8,50 ≤ </w:t>
+            </w:r>
+            <w:proofErr w:type="spellStart"/>
+            <w:r>
+              <w:rPr>
+                <w:b/>
+                <w:sz w:val="26"/>
+                <w:szCs w:val="26"/>
+              </w:rPr>
+              <w:t>Moy</w:t>
+            </w:r>
+            <w:proofErr w:type="spellEnd"/>
+            <w:r>
+              <w:rPr>
+                <w:b/>
+                <w:sz w:val="26"/>
+                <w:szCs w:val="26"/>
+              </w:rPr>
+              <w:t xml:space="preserve"> &lt; 10,00</w:t>
             </w:r>
           </w:p>
         </w:tc>
@@ -2871,13 +2886,23 @@
                 <w:szCs w:val="26"/>
               </w:rPr>
             </w:pPr>
-            <w:r>
-              <w:rPr>
-                <w:b/>
-                <w:sz w:val="26"/>
-                <w:szCs w:val="26"/>
-              </w:rPr>
-              <w:t>Moy &lt; 8,50</w:t>
+            <w:proofErr w:type="spellStart"/>
+            <w:r>
+              <w:rPr>
+                <w:b/>
+                <w:sz w:val="26"/>
+                <w:szCs w:val="26"/>
+              </w:rPr>
+              <w:t>Moy</w:t>
+            </w:r>
+            <w:proofErr w:type="spellEnd"/>
+            <w:r>
+              <w:rPr>
+                <w:b/>
+                <w:sz w:val="26"/>
+                <w:szCs w:val="26"/>
+              </w:rPr>
+              <w:t xml:space="preserve"> &lt; 8,50</w:t>
             </w:r>
           </w:p>
         </w:tc>
@@ -3390,13 +3415,23 @@
                 <w:szCs w:val="26"/>
               </w:rPr>
             </w:pPr>
-            <w:r>
-              <w:rPr>
-                <w:b/>
-                <w:sz w:val="26"/>
-                <w:szCs w:val="26"/>
-              </w:rPr>
-              <w:t>Moy ≥ 10</w:t>
+            <w:proofErr w:type="spellStart"/>
+            <w:r>
+              <w:rPr>
+                <w:b/>
+                <w:sz w:val="26"/>
+                <w:szCs w:val="26"/>
+              </w:rPr>
+              <w:t>Moy</w:t>
+            </w:r>
+            <w:proofErr w:type="spellEnd"/>
+            <w:r>
+              <w:rPr>
+                <w:b/>
+                <w:sz w:val="26"/>
+                <w:szCs w:val="26"/>
+              </w:rPr>
+              <w:t xml:space="preserve"> ≥ 10</w:t>
             </w:r>
           </w:p>
         </w:tc>
@@ -3440,7 +3475,25 @@
                 <w:sz w:val="26"/>
                 <w:szCs w:val="26"/>
               </w:rPr>
-              <w:t>8,50 ≤ Moy &lt; 10,00</w:t>
+              <w:t xml:space="preserve">8,50 ≤ </w:t>
+            </w:r>
+            <w:proofErr w:type="spellStart"/>
+            <w:r>
+              <w:rPr>
+                <w:b/>
+                <w:sz w:val="26"/>
+                <w:szCs w:val="26"/>
+              </w:rPr>
+              <w:t>Moy</w:t>
+            </w:r>
+            <w:proofErr w:type="spellEnd"/>
+            <w:r>
+              <w:rPr>
+                <w:b/>
+                <w:sz w:val="26"/>
+                <w:szCs w:val="26"/>
+              </w:rPr>
+              <w:t xml:space="preserve"> &lt; 10,00</w:t>
             </w:r>
           </w:p>
         </w:tc>
@@ -3478,13 +3531,23 @@
                 <w:szCs w:val="26"/>
               </w:rPr>
             </w:pPr>
-            <w:r>
-              <w:rPr>
-                <w:b/>
-                <w:sz w:val="26"/>
-                <w:szCs w:val="26"/>
-              </w:rPr>
-              <w:t>Moy &lt; 8,50</w:t>
+            <w:proofErr w:type="spellStart"/>
+            <w:r>
+              <w:rPr>
+                <w:b/>
+                <w:sz w:val="26"/>
+                <w:szCs w:val="26"/>
+              </w:rPr>
+              <w:t>Moy</w:t>
+            </w:r>
+            <w:proofErr w:type="spellEnd"/>
+            <w:r>
+              <w:rPr>
+                <w:b/>
+                <w:sz w:val="26"/>
+                <w:szCs w:val="26"/>
+              </w:rPr>
+              <w:t xml:space="preserve"> &lt; 8,50</w:t>
             </w:r>
           </w:p>
         </w:tc>
@@ -3930,13 +3993,23 @@
                 <w:szCs w:val="26"/>
               </w:rPr>
             </w:pPr>
-            <w:r>
-              <w:rPr>
-                <w:b/>
-                <w:sz w:val="26"/>
-                <w:szCs w:val="26"/>
-              </w:rPr>
-              <w:t>Moy ≥ 10</w:t>
+            <w:proofErr w:type="spellStart"/>
+            <w:r>
+              <w:rPr>
+                <w:b/>
+                <w:sz w:val="26"/>
+                <w:szCs w:val="26"/>
+              </w:rPr>
+              <w:t>Moy</w:t>
+            </w:r>
+            <w:proofErr w:type="spellEnd"/>
+            <w:r>
+              <w:rPr>
+                <w:b/>
+                <w:sz w:val="26"/>
+                <w:szCs w:val="26"/>
+              </w:rPr>
+              <w:t xml:space="preserve"> ≥ 10</w:t>
             </w:r>
           </w:p>
         </w:tc>
@@ -3980,7 +4053,25 @@
                 <w:sz w:val="26"/>
                 <w:szCs w:val="26"/>
               </w:rPr>
-              <w:t>8,50 ≤ Moy &lt; 10,00</w:t>
+              <w:t xml:space="preserve">8,50 ≤ </w:t>
+            </w:r>
+            <w:proofErr w:type="spellStart"/>
+            <w:r>
+              <w:rPr>
+                <w:b/>
+                <w:sz w:val="26"/>
+                <w:szCs w:val="26"/>
+              </w:rPr>
+              <w:t>Moy</w:t>
+            </w:r>
+            <w:proofErr w:type="spellEnd"/>
+            <w:r>
+              <w:rPr>
+                <w:b/>
+                <w:sz w:val="26"/>
+                <w:szCs w:val="26"/>
+              </w:rPr>
+              <w:t xml:space="preserve"> &lt; 10,00</w:t>
             </w:r>
           </w:p>
         </w:tc>
@@ -4018,13 +4109,23 @@
                 <w:szCs w:val="26"/>
               </w:rPr>
             </w:pPr>
-            <w:r>
-              <w:rPr>
-                <w:b/>
-                <w:sz w:val="26"/>
-                <w:szCs w:val="26"/>
-              </w:rPr>
-              <w:t>Moy &lt; 8,50</w:t>
+            <w:proofErr w:type="spellStart"/>
+            <w:r>
+              <w:rPr>
+                <w:b/>
+                <w:sz w:val="26"/>
+                <w:szCs w:val="26"/>
+              </w:rPr>
+              <w:t>Moy</w:t>
+            </w:r>
+            <w:proofErr w:type="spellEnd"/>
+            <w:r>
+              <w:rPr>
+                <w:b/>
+                <w:sz w:val="26"/>
+                <w:szCs w:val="26"/>
+              </w:rPr>
+              <w:t xml:space="preserve"> &lt; 8,50</w:t>
             </w:r>
           </w:p>
         </w:tc>
@@ -5573,6 +5674,7 @@
                 <w:szCs w:val="26"/>
               </w:rPr>
             </w:pPr>
+            <w:proofErr w:type="spellStart"/>
             <w:r>
               <w:rPr>
                 <w:b/>
@@ -5590,6 +5692,7 @@
               </w:rPr>
               <w:t>le</w:t>
             </w:r>
+            <w:proofErr w:type="spellEnd"/>
             <w:r>
               <w:rPr>
                 <w:b/>
@@ -5613,6 +5716,7 @@
                 <w:szCs w:val="26"/>
               </w:rPr>
             </w:pPr>
+            <w:proofErr w:type="spellStart"/>
             <w:r>
               <w:rPr>
                 <w:b/>
@@ -5630,6 +5734,7 @@
               </w:rPr>
               <w:t>le</w:t>
             </w:r>
+            <w:proofErr w:type="spellEnd"/>
             <w:r>
               <w:rPr>
                 <w:b/>
@@ -5653,6 +5758,7 @@
                 <w:szCs w:val="26"/>
               </w:rPr>
             </w:pPr>
+            <w:proofErr w:type="spellStart"/>
             <w:r>
               <w:rPr>
                 <w:b/>
@@ -5670,6 +5776,7 @@
               </w:rPr>
               <w:t>le</w:t>
             </w:r>
+            <w:proofErr w:type="spellEnd"/>
             <w:r>
               <w:rPr>
                 <w:b/>
@@ -6418,8 +6525,6 @@
         </w:rPr>
         <w:t>2</w:t>
       </w:r>
-      <w:bookmarkStart w:id="0" w:name="_GoBack"/>
-      <w:bookmarkEnd w:id="0"/>
     </w:p>
     <w:tbl>
       <w:tblPr>
@@ -13227,7 +13332,7 @@
       <w:pPr>
         <w:numPr>
           <w:ilvl w:val="0"/>
-          <w:numId w:val="11"/>
+          <w:numId w:val="23"/>
         </w:numPr>
         <w:spacing w:line="360" w:lineRule="auto"/>
         <w:rPr>
@@ -13236,6 +13341,8 @@
           <w:szCs w:val="26"/>
         </w:rPr>
       </w:pPr>
+      <w:bookmarkStart w:id="0" w:name="_GoBack"/>
+      <w:bookmarkEnd w:id="0"/>
       <w:r>
         <w:rPr>
           <w:bCs/>
@@ -13739,7 +13846,7 @@
       <w:pPr>
         <w:numPr>
           <w:ilvl w:val="0"/>
-          <w:numId w:val="11"/>
+          <w:numId w:val="23"/>
         </w:numPr>
         <w:spacing w:line="360" w:lineRule="auto"/>
         <w:rPr>
@@ -14167,7 +14274,7 @@
       <w:pPr>
         <w:numPr>
           <w:ilvl w:val="0"/>
-          <w:numId w:val="11"/>
+          <w:numId w:val="23"/>
         </w:numPr>
         <w:spacing w:line="360" w:lineRule="auto"/>
         <w:rPr>
@@ -14594,7 +14701,7 @@
       <w:pPr>
         <w:numPr>
           <w:ilvl w:val="0"/>
-          <w:numId w:val="11"/>
+          <w:numId w:val="23"/>
         </w:numPr>
         <w:spacing w:line="360" w:lineRule="auto"/>
         <w:rPr>
@@ -15856,6 +15963,126 @@
     </w:lvl>
   </w:abstractNum>
   <w:abstractNum w:abstractNumId="5" w15:restartNumberingAfterBreak="0">
+    <w:nsid w:val="1ED45DF4"/>
+    <w:multiLevelType w:val="hybridMultilevel"/>
+    <w:tmpl w:val="806AD60C"/>
+    <w:lvl w:ilvl="0" w:tplc="040C0015">
+      <w:start w:val="1"/>
+      <w:numFmt w:val="upperLetter"/>
+      <w:lvlText w:val="%1."/>
+      <w:lvlJc w:val="left"/>
+      <w:pPr>
+        <w:tabs>
+          <w:tab w:val="num" w:pos="720"/>
+        </w:tabs>
+        <w:ind w:left="720" w:hanging="360"/>
+      </w:pPr>
+    </w:lvl>
+    <w:lvl w:ilvl="1" w:tplc="040C0019" w:tentative="1">
+      <w:start w:val="1"/>
+      <w:numFmt w:val="lowerLetter"/>
+      <w:lvlText w:val="%2."/>
+      <w:lvlJc w:val="left"/>
+      <w:pPr>
+        <w:tabs>
+          <w:tab w:val="num" w:pos="1440"/>
+        </w:tabs>
+        <w:ind w:left="1440" w:hanging="360"/>
+      </w:pPr>
+    </w:lvl>
+    <w:lvl w:ilvl="2" w:tplc="040C001B">
+      <w:start w:val="1"/>
+      <w:numFmt w:val="lowerRoman"/>
+      <w:lvlText w:val="%3."/>
+      <w:lvlJc w:val="right"/>
+      <w:pPr>
+        <w:tabs>
+          <w:tab w:val="num" w:pos="2160"/>
+        </w:tabs>
+        <w:ind w:left="2160" w:hanging="180"/>
+      </w:pPr>
+    </w:lvl>
+    <w:lvl w:ilvl="3" w:tplc="410275AA">
+      <w:start w:val="1"/>
+      <w:numFmt w:val="decimal"/>
+      <w:lvlText w:val="%4."/>
+      <w:lvlJc w:val="left"/>
+      <w:pPr>
+        <w:tabs>
+          <w:tab w:val="num" w:pos="786"/>
+        </w:tabs>
+        <w:ind w:left="786" w:hanging="360"/>
+      </w:pPr>
+      <w:rPr>
+        <w:b/>
+        <w:bCs/>
+      </w:rPr>
+    </w:lvl>
+    <w:lvl w:ilvl="4" w:tplc="9AC05234">
+      <w:start w:val="1"/>
+      <w:numFmt w:val="decimal"/>
+      <w:lvlText w:val="2.%5."/>
+      <w:lvlJc w:val="left"/>
+      <w:pPr>
+        <w:tabs>
+          <w:tab w:val="num" w:pos="1219"/>
+        </w:tabs>
+        <w:ind w:left="709" w:firstLine="0"/>
+      </w:pPr>
+      <w:rPr>
+        <w:rFonts w:hint="default"/>
+      </w:rPr>
+    </w:lvl>
+    <w:lvl w:ilvl="5" w:tplc="040C001B" w:tentative="1">
+      <w:start w:val="1"/>
+      <w:numFmt w:val="lowerRoman"/>
+      <w:lvlText w:val="%6."/>
+      <w:lvlJc w:val="right"/>
+      <w:pPr>
+        <w:tabs>
+          <w:tab w:val="num" w:pos="4320"/>
+        </w:tabs>
+        <w:ind w:left="4320" w:hanging="180"/>
+      </w:pPr>
+    </w:lvl>
+    <w:lvl w:ilvl="6" w:tplc="040C000F" w:tentative="1">
+      <w:start w:val="1"/>
+      <w:numFmt w:val="decimal"/>
+      <w:lvlText w:val="%7."/>
+      <w:lvlJc w:val="left"/>
+      <w:pPr>
+        <w:tabs>
+          <w:tab w:val="num" w:pos="5040"/>
+        </w:tabs>
+        <w:ind w:left="5040" w:hanging="360"/>
+      </w:pPr>
+    </w:lvl>
+    <w:lvl w:ilvl="7" w:tplc="040C0019" w:tentative="1">
+      <w:start w:val="1"/>
+      <w:numFmt w:val="lowerLetter"/>
+      <w:lvlText w:val="%8."/>
+      <w:lvlJc w:val="left"/>
+      <w:pPr>
+        <w:tabs>
+          <w:tab w:val="num" w:pos="5760"/>
+        </w:tabs>
+        <w:ind w:left="5760" w:hanging="360"/>
+      </w:pPr>
+    </w:lvl>
+    <w:lvl w:ilvl="8" w:tplc="040C001B" w:tentative="1">
+      <w:start w:val="1"/>
+      <w:numFmt w:val="lowerRoman"/>
+      <w:lvlText w:val="%9."/>
+      <w:lvlJc w:val="right"/>
+      <w:pPr>
+        <w:tabs>
+          <w:tab w:val="num" w:pos="6480"/>
+        </w:tabs>
+        <w:ind w:left="6480" w:hanging="180"/>
+      </w:pPr>
+    </w:lvl>
+  </w:abstractNum>
+  <w:abstractNum w:abstractNumId="6" w15:restartNumberingAfterBreak="0">
     <w:nsid w:val="283B20A2"/>
     <w:multiLevelType w:val="hybridMultilevel"/>
     <w:tmpl w:val="BDC60A16"/>
@@ -15944,7 +16171,7 @@
       </w:pPr>
     </w:lvl>
   </w:abstractNum>
-  <w:abstractNum w:abstractNumId="6" w15:restartNumberingAfterBreak="0">
+  <w:abstractNum w:abstractNumId="7" w15:restartNumberingAfterBreak="0">
     <w:nsid w:val="29415638"/>
     <w:multiLevelType w:val="hybridMultilevel"/>
     <w:tmpl w:val="36E2DB50"/>
@@ -16060,7 +16287,7 @@
       </w:pPr>
     </w:lvl>
   </w:abstractNum>
-  <w:abstractNum w:abstractNumId="7" w15:restartNumberingAfterBreak="0">
+  <w:abstractNum w:abstractNumId="8" w15:restartNumberingAfterBreak="0">
     <w:nsid w:val="29D174D8"/>
     <w:multiLevelType w:val="hybridMultilevel"/>
     <w:tmpl w:val="CD34C410"/>
@@ -16146,7 +16373,7 @@
       </w:pPr>
     </w:lvl>
   </w:abstractNum>
-  <w:abstractNum w:abstractNumId="8" w15:restartNumberingAfterBreak="0">
+  <w:abstractNum w:abstractNumId="9" w15:restartNumberingAfterBreak="0">
     <w:nsid w:val="2AD01FAD"/>
     <w:multiLevelType w:val="hybridMultilevel"/>
     <w:tmpl w:val="806AD60C"/>
@@ -16266,7 +16493,7 @@
       </w:pPr>
     </w:lvl>
   </w:abstractNum>
-  <w:abstractNum w:abstractNumId="9" w15:restartNumberingAfterBreak="0">
+  <w:abstractNum w:abstractNumId="10" w15:restartNumberingAfterBreak="0">
     <w:nsid w:val="2BDA7480"/>
     <w:multiLevelType w:val="hybridMultilevel"/>
     <w:tmpl w:val="1466D3E8"/>
@@ -16383,7 +16610,98 @@
       </w:pPr>
     </w:lvl>
   </w:abstractNum>
-  <w:abstractNum w:abstractNumId="10" w15:restartNumberingAfterBreak="0">
+  <w:abstractNum w:abstractNumId="11" w15:restartNumberingAfterBreak="0">
+    <w:nsid w:val="305446B5"/>
+    <w:multiLevelType w:val="hybridMultilevel"/>
+    <w:tmpl w:val="1418269E"/>
+    <w:lvl w:ilvl="0" w:tplc="DE6A0F92">
+      <w:start w:val="1"/>
+      <w:numFmt w:val="decimal"/>
+      <w:lvlText w:val="2.%1."/>
+      <w:lvlJc w:val="left"/>
+      <w:pPr>
+        <w:ind w:left="720" w:hanging="360"/>
+      </w:pPr>
+      <w:rPr>
+        <w:rFonts w:hint="default"/>
+        <w:b/>
+        <w:bCs/>
+      </w:rPr>
+    </w:lvl>
+    <w:lvl w:ilvl="1" w:tplc="040C0019" w:tentative="1">
+      <w:start w:val="1"/>
+      <w:numFmt w:val="lowerLetter"/>
+      <w:lvlText w:val="%2."/>
+      <w:lvlJc w:val="left"/>
+      <w:pPr>
+        <w:ind w:left="1440" w:hanging="360"/>
+      </w:pPr>
+    </w:lvl>
+    <w:lvl w:ilvl="2" w:tplc="040C001B" w:tentative="1">
+      <w:start w:val="1"/>
+      <w:numFmt w:val="lowerRoman"/>
+      <w:lvlText w:val="%3."/>
+      <w:lvlJc w:val="right"/>
+      <w:pPr>
+        <w:ind w:left="2160" w:hanging="180"/>
+      </w:pPr>
+    </w:lvl>
+    <w:lvl w:ilvl="3" w:tplc="040C000F" w:tentative="1">
+      <w:start w:val="1"/>
+      <w:numFmt w:val="decimal"/>
+      <w:lvlText w:val="%4."/>
+      <w:lvlJc w:val="left"/>
+      <w:pPr>
+        <w:ind w:left="2880" w:hanging="360"/>
+      </w:pPr>
+    </w:lvl>
+    <w:lvl w:ilvl="4" w:tplc="040C0019" w:tentative="1">
+      <w:start w:val="1"/>
+      <w:numFmt w:val="lowerLetter"/>
+      <w:lvlText w:val="%5."/>
+      <w:lvlJc w:val="left"/>
+      <w:pPr>
+        <w:ind w:left="3600" w:hanging="360"/>
+      </w:pPr>
+    </w:lvl>
+    <w:lvl w:ilvl="5" w:tplc="040C001B" w:tentative="1">
+      <w:start w:val="1"/>
+      <w:numFmt w:val="lowerRoman"/>
+      <w:lvlText w:val="%6."/>
+      <w:lvlJc w:val="right"/>
+      <w:pPr>
+        <w:ind w:left="4320" w:hanging="180"/>
+      </w:pPr>
+    </w:lvl>
+    <w:lvl w:ilvl="6" w:tplc="040C000F" w:tentative="1">
+      <w:start w:val="1"/>
+      <w:numFmt w:val="decimal"/>
+      <w:lvlText w:val="%7."/>
+      <w:lvlJc w:val="left"/>
+      <w:pPr>
+        <w:ind w:left="5040" w:hanging="360"/>
+      </w:pPr>
+    </w:lvl>
+    <w:lvl w:ilvl="7" w:tplc="040C0019" w:tentative="1">
+      <w:start w:val="1"/>
+      <w:numFmt w:val="lowerLetter"/>
+      <w:lvlText w:val="%8."/>
+      <w:lvlJc w:val="left"/>
+      <w:pPr>
+        <w:ind w:left="5760" w:hanging="360"/>
+      </w:pPr>
+    </w:lvl>
+    <w:lvl w:ilvl="8" w:tplc="040C001B" w:tentative="1">
+      <w:start w:val="1"/>
+      <w:numFmt w:val="lowerRoman"/>
+      <w:lvlText w:val="%9."/>
+      <w:lvlJc w:val="right"/>
+      <w:pPr>
+        <w:ind w:left="6480" w:hanging="180"/>
+      </w:pPr>
+    </w:lvl>
+  </w:abstractNum>
+  <w:abstractNum w:abstractNumId="12" w15:restartNumberingAfterBreak="0">
     <w:nsid w:val="31971ECB"/>
     <w:multiLevelType w:val="hybridMultilevel"/>
     <w:tmpl w:val="1302A8B2"/>
@@ -16496,7 +16814,7 @@
       </w:pPr>
     </w:lvl>
   </w:abstractNum>
-  <w:abstractNum w:abstractNumId="11" w15:restartNumberingAfterBreak="0">
+  <w:abstractNum w:abstractNumId="13" w15:restartNumberingAfterBreak="0">
     <w:nsid w:val="33417D38"/>
     <w:multiLevelType w:val="hybridMultilevel"/>
     <w:tmpl w:val="E5906164"/>
@@ -16614,7 +16932,7 @@
       </w:pPr>
     </w:lvl>
   </w:abstractNum>
-  <w:abstractNum w:abstractNumId="12" w15:restartNumberingAfterBreak="0">
+  <w:abstractNum w:abstractNumId="14" w15:restartNumberingAfterBreak="0">
     <w:nsid w:val="3D5F2FD1"/>
     <w:multiLevelType w:val="hybridMultilevel"/>
     <w:tmpl w:val="C330AEF4"/>
@@ -16730,7 +17048,7 @@
       </w:pPr>
     </w:lvl>
   </w:abstractNum>
-  <w:abstractNum w:abstractNumId="13" w15:restartNumberingAfterBreak="0">
+  <w:abstractNum w:abstractNumId="15" w15:restartNumberingAfterBreak="0">
     <w:nsid w:val="42544D1C"/>
     <w:multiLevelType w:val="hybridMultilevel"/>
     <w:tmpl w:val="D1C2B5A0"/>
@@ -16820,7 +17138,7 @@
       </w:pPr>
     </w:lvl>
   </w:abstractNum>
-  <w:abstractNum w:abstractNumId="14" w15:restartNumberingAfterBreak="0">
+  <w:abstractNum w:abstractNumId="16" w15:restartNumberingAfterBreak="0">
     <w:nsid w:val="42DF1F77"/>
     <w:multiLevelType w:val="hybridMultilevel"/>
     <w:tmpl w:val="C330AEF4"/>
@@ -16936,7 +17254,124 @@
       </w:pPr>
     </w:lvl>
   </w:abstractNum>
-  <w:abstractNum w:abstractNumId="15" w15:restartNumberingAfterBreak="0">
+  <w:abstractNum w:abstractNumId="17" w15:restartNumberingAfterBreak="0">
+    <w:nsid w:val="5A87292B"/>
+    <w:multiLevelType w:val="hybridMultilevel"/>
+    <w:tmpl w:val="1466D3E8"/>
+    <w:lvl w:ilvl="0" w:tplc="0F90750E">
+      <w:start w:val="1"/>
+      <w:numFmt w:val="decimal"/>
+      <w:lvlText w:val="%1."/>
+      <w:lvlJc w:val="left"/>
+      <w:pPr>
+        <w:tabs>
+          <w:tab w:val="num" w:pos="720"/>
+        </w:tabs>
+        <w:ind w:left="720" w:hanging="360"/>
+      </w:pPr>
+      <w:rPr>
+        <w:b/>
+        <w:bCs w:val="0"/>
+      </w:rPr>
+    </w:lvl>
+    <w:lvl w:ilvl="1" w:tplc="040C0019" w:tentative="1">
+      <w:start w:val="1"/>
+      <w:numFmt w:val="lowerLetter"/>
+      <w:lvlText w:val="%2."/>
+      <w:lvlJc w:val="left"/>
+      <w:pPr>
+        <w:tabs>
+          <w:tab w:val="num" w:pos="1440"/>
+        </w:tabs>
+        <w:ind w:left="1440" w:hanging="360"/>
+      </w:pPr>
+    </w:lvl>
+    <w:lvl w:ilvl="2" w:tplc="040C001B" w:tentative="1">
+      <w:start w:val="1"/>
+      <w:numFmt w:val="lowerRoman"/>
+      <w:lvlText w:val="%3."/>
+      <w:lvlJc w:val="right"/>
+      <w:pPr>
+        <w:tabs>
+          <w:tab w:val="num" w:pos="2160"/>
+        </w:tabs>
+        <w:ind w:left="2160" w:hanging="180"/>
+      </w:pPr>
+    </w:lvl>
+    <w:lvl w:ilvl="3" w:tplc="040C000F" w:tentative="1">
+      <w:start w:val="1"/>
+      <w:numFmt w:val="decimal"/>
+      <w:lvlText w:val="%4."/>
+      <w:lvlJc w:val="left"/>
+      <w:pPr>
+        <w:tabs>
+          <w:tab w:val="num" w:pos="2880"/>
+        </w:tabs>
+        <w:ind w:left="2880" w:hanging="360"/>
+      </w:pPr>
+    </w:lvl>
+    <w:lvl w:ilvl="4" w:tplc="040C0019" w:tentative="1">
+      <w:start w:val="1"/>
+      <w:numFmt w:val="lowerLetter"/>
+      <w:lvlText w:val="%5."/>
+      <w:lvlJc w:val="left"/>
+      <w:pPr>
+        <w:tabs>
+          <w:tab w:val="num" w:pos="3600"/>
+        </w:tabs>
+        <w:ind w:left="3600" w:hanging="360"/>
+      </w:pPr>
+    </w:lvl>
+    <w:lvl w:ilvl="5" w:tplc="040C001B" w:tentative="1">
+      <w:start w:val="1"/>
+      <w:numFmt w:val="lowerRoman"/>
+      <w:lvlText w:val="%6."/>
+      <w:lvlJc w:val="right"/>
+      <w:pPr>
+        <w:tabs>
+          <w:tab w:val="num" w:pos="4320"/>
+        </w:tabs>
+        <w:ind w:left="4320" w:hanging="180"/>
+      </w:pPr>
+    </w:lvl>
+    <w:lvl w:ilvl="6" w:tplc="040C000F" w:tentative="1">
+      <w:start w:val="1"/>
+      <w:numFmt w:val="decimal"/>
+      <w:lvlText w:val="%7."/>
+      <w:lvlJc w:val="left"/>
+      <w:pPr>
+        <w:tabs>
+          <w:tab w:val="num" w:pos="5040"/>
+        </w:tabs>
+        <w:ind w:left="5040" w:hanging="360"/>
+      </w:pPr>
+    </w:lvl>
+    <w:lvl w:ilvl="7" w:tplc="040C0019" w:tentative="1">
+      <w:start w:val="1"/>
+      <w:numFmt w:val="lowerLetter"/>
+      <w:lvlText w:val="%8."/>
+      <w:lvlJc w:val="left"/>
+      <w:pPr>
+        <w:tabs>
+          <w:tab w:val="num" w:pos="5760"/>
+        </w:tabs>
+        <w:ind w:left="5760" w:hanging="360"/>
+      </w:pPr>
+    </w:lvl>
+    <w:lvl w:ilvl="8" w:tplc="040C001B" w:tentative="1">
+      <w:start w:val="1"/>
+      <w:numFmt w:val="lowerRoman"/>
+      <w:lvlText w:val="%9."/>
+      <w:lvlJc w:val="right"/>
+      <w:pPr>
+        <w:tabs>
+          <w:tab w:val="num" w:pos="6480"/>
+        </w:tabs>
+        <w:ind w:left="6480" w:hanging="180"/>
+      </w:pPr>
+    </w:lvl>
+  </w:abstractNum>
+  <w:abstractNum w:abstractNumId="18" w15:restartNumberingAfterBreak="0">
     <w:nsid w:val="5AF249D9"/>
     <w:multiLevelType w:val="hybridMultilevel"/>
     <w:tmpl w:val="B100E0D2"/>
@@ -17025,7 +17460,7 @@
       </w:pPr>
     </w:lvl>
   </w:abstractNum>
-  <w:abstractNum w:abstractNumId="16" w15:restartNumberingAfterBreak="0">
+  <w:abstractNum w:abstractNumId="19" w15:restartNumberingAfterBreak="0">
     <w:nsid w:val="5D931ABA"/>
     <w:multiLevelType w:val="hybridMultilevel"/>
     <w:tmpl w:val="E0F81030"/>
@@ -17111,7 +17546,7 @@
       </w:pPr>
     </w:lvl>
   </w:abstractNum>
-  <w:abstractNum w:abstractNumId="17" w15:restartNumberingAfterBreak="0">
+  <w:abstractNum w:abstractNumId="20" w15:restartNumberingAfterBreak="0">
     <w:nsid w:val="61F95B48"/>
     <w:multiLevelType w:val="hybridMultilevel"/>
     <w:tmpl w:val="BDC60A16"/>
@@ -17200,7 +17635,7 @@
       </w:pPr>
     </w:lvl>
   </w:abstractNum>
-  <w:abstractNum w:abstractNumId="18" w15:restartNumberingAfterBreak="0">
+  <w:abstractNum w:abstractNumId="21" w15:restartNumberingAfterBreak="0">
     <w:nsid w:val="6E823EAF"/>
     <w:multiLevelType w:val="hybridMultilevel"/>
     <w:tmpl w:val="186ADB40"/>
@@ -17292,7 +17727,7 @@
       </w:pPr>
     </w:lvl>
   </w:abstractNum>
-  <w:abstractNum w:abstractNumId="19" w15:restartNumberingAfterBreak="0">
+  <w:abstractNum w:abstractNumId="22" w15:restartNumberingAfterBreak="0">
     <w:nsid w:val="77B952D8"/>
     <w:multiLevelType w:val="multilevel"/>
     <w:tmpl w:val="C9BA7D00"/>
@@ -17408,64 +17843,73 @@
     </w:lvl>
   </w:abstractNum>
   <w:num w:numId="1">
-    <w:abstractNumId w:val="6"/>
+    <w:abstractNumId w:val="7"/>
   </w:num>
   <w:num w:numId="2">
-    <w:abstractNumId w:val="14"/>
+    <w:abstractNumId w:val="16"/>
   </w:num>
   <w:num w:numId="3">
-    <w:abstractNumId w:val="10"/>
+    <w:abstractNumId w:val="12"/>
   </w:num>
   <w:num w:numId="4">
     <w:abstractNumId w:val="1"/>
   </w:num>
   <w:num w:numId="5">
-    <w:abstractNumId w:val="5"/>
+    <w:abstractNumId w:val="6"/>
   </w:num>
   <w:num w:numId="6">
-    <w:abstractNumId w:val="8"/>
+    <w:abstractNumId w:val="9"/>
   </w:num>
   <w:num w:numId="7">
-    <w:abstractNumId w:val="16"/>
+    <w:abstractNumId w:val="19"/>
   </w:num>
   <w:num w:numId="8">
     <w:abstractNumId w:val="3"/>
   </w:num>
   <w:num w:numId="9">
-    <w:abstractNumId w:val="17"/>
+    <w:abstractNumId w:val="20"/>
   </w:num>
   <w:num w:numId="10">
     <w:abstractNumId w:val="0"/>
   </w:num>
   <w:num w:numId="11">
-    <w:abstractNumId w:val="9"/>
+    <w:abstractNumId w:val="10"/>
   </w:num>
   <w:num w:numId="12">
-    <w:abstractNumId w:val="13"/>
+    <w:abstractNumId w:val="15"/>
   </w:num>
   <w:num w:numId="13">
-    <w:abstractNumId w:val="12"/>
+    <w:abstractNumId w:val="14"/>
   </w:num>
   <w:num w:numId="14">
-    <w:abstractNumId w:val="19"/>
+    <w:abstractNumId w:val="22"/>
   </w:num>
   <w:num w:numId="15">
-    <w:abstractNumId w:val="7"/>
+    <w:abstractNumId w:val="8"/>
   </w:num>
   <w:num w:numId="16">
     <w:abstractNumId w:val="2"/>
   </w:num>
   <w:num w:numId="17">
-    <w:abstractNumId w:val="15"/>
+    <w:abstractNumId w:val="18"/>
   </w:num>
   <w:num w:numId="18">
-    <w:abstractNumId w:val="18"/>
+    <w:abstractNumId w:val="21"/>
   </w:num>
   <w:num w:numId="19">
-    <w:abstractNumId w:val="11"/>
+    <w:abstractNumId w:val="13"/>
   </w:num>
   <w:num w:numId="20">
     <w:abstractNumId w:val="4"/>
+  </w:num>
+  <w:num w:numId="21">
+    <w:abstractNumId w:val="5"/>
+  </w:num>
+  <w:num w:numId="22">
+    <w:abstractNumId w:val="11"/>
+  </w:num>
+  <w:num w:numId="23">
+    <w:abstractNumId w:val="17"/>
   </w:num>
 </w:numbering>
 </file>
@@ -18337,7 +18781,7 @@
 </file>
 
 <file path=customXml/itemProps1.xml><?xml version="1.0" encoding="utf-8"?>
-<ds:datastoreItem xmlns:ds="http://schemas.openxmlformats.org/officeDocument/2006/customXml" ds:itemID="{FB83C33A-27B7-4559-ABE7-11B237F88077}">
+<ds:datastoreItem xmlns:ds="http://schemas.openxmlformats.org/officeDocument/2006/customXml" ds:itemID="{991C358B-F879-497E-94ED-5716D78A2C7C}">
   <ds:schemaRefs>
     <ds:schemaRef ds:uri="http://schemas.openxmlformats.org/officeDocument/2006/bibliography"/>
   </ds:schemaRefs>
